--- a/RedisApp/doc/Redis.docx
+++ b/RedisApp/doc/Redis.docx
@@ -1,6 +1,6 @@
 
 <file path=word/document.xml><?xml version="1.0" encoding="utf-8"?>
-<w:document xmlns:wpc="http://schemas.microsoft.com/office/word/2010/wordprocessingCanvas" xmlns:mc="http://schemas.openxmlformats.org/markup-compatibility/2006" xmlns:o="urn:schemas-microsoft-com:office:office" xmlns:r="http://schemas.openxmlformats.org/officeDocument/2006/relationships" xmlns:m="http://schemas.openxmlformats.org/officeDocument/2006/math" xmlns:v="urn:schemas-microsoft-com:vml" xmlns:wp14="http://schemas.microsoft.com/office/word/2010/wordprocessingDrawing" xmlns:wp="http://schemas.openxmlformats.org/drawingml/2006/wordprocessingDrawing" xmlns:w10="urn:schemas-microsoft-com:office:word" xmlns:w="http://schemas.openxmlformats.org/wordprocessingml/2006/main" xmlns:w14="http://schemas.microsoft.com/office/word/2010/wordml" xmlns:wpg="http://schemas.microsoft.com/office/word/2010/wordprocessingGroup" xmlns:wpi="http://schemas.microsoft.com/office/word/2010/wordprocessingInk" xmlns:wne="http://schemas.microsoft.com/office/word/2006/wordml" xmlns:wps="http://schemas.microsoft.com/office/word/2010/wordprocessingShape" mc:Ignorable="w14 wp14">
+<w:document xmlns:wpc="http://schemas.microsoft.com/office/word/2010/wordprocessingCanvas" xmlns:cx="http://schemas.microsoft.com/office/drawing/2014/chartex" xmlns:cx1="http://schemas.microsoft.com/office/drawing/2015/9/8/chartex" xmlns:mc="http://schemas.openxmlformats.org/markup-compatibility/2006" xmlns:o="urn:schemas-microsoft-com:office:office" xmlns:r="http://schemas.openxmlformats.org/officeDocument/2006/relationships" xmlns:m="http://schemas.openxmlformats.org/officeDocument/2006/math" xmlns:v="urn:schemas-microsoft-com:vml" xmlns:wp14="http://schemas.microsoft.com/office/word/2010/wordprocessingDrawing" xmlns:wp="http://schemas.openxmlformats.org/drawingml/2006/wordprocessingDrawing" xmlns:w10="urn:schemas-microsoft-com:office:word" xmlns:w="http://schemas.openxmlformats.org/wordprocessingml/2006/main" xmlns:w14="http://schemas.microsoft.com/office/word/2010/wordml" xmlns:w15="http://schemas.microsoft.com/office/word/2012/wordml" xmlns:w16se="http://schemas.microsoft.com/office/word/2015/wordml/symex" xmlns:wpg="http://schemas.microsoft.com/office/word/2010/wordprocessingGroup" xmlns:wpi="http://schemas.microsoft.com/office/word/2010/wordprocessingInk" xmlns:wne="http://schemas.microsoft.com/office/word/2006/wordml" xmlns:wps="http://schemas.microsoft.com/office/word/2010/wordprocessingShape" mc:Ignorable="w14 w15 w16se wp14">
   <w:body>
     <w:p>
       <w:pPr>
@@ -373,7 +373,7 @@
         </w:rPr>
         <w:t xml:space="preserve">\xac\xed\x00\x05t\x00\tvc   etc.. source : </w:t>
       </w:r>
-      <w:hyperlink r:id="rId9" w:anchor="redis-keys" w:history="1">
+      <w:hyperlink r:id="rId8" w:anchor="redis-keys" w:history="1">
         <w:r>
           <w:rPr>
             <w:rStyle w:val="Lienhypertexte"/>
@@ -936,6 +936,7 @@
           <w:rFonts w:cstheme="minorHAnsi"/>
           <w:sz w:val="24"/>
           <w:szCs w:val="24"/>
+          <w:lang w:val="de-CH"/>
         </w:rPr>
       </w:pPr>
       <w:r>
@@ -944,6 +945,7 @@
           <w:b/>
           <w:sz w:val="24"/>
           <w:szCs w:val="24"/>
+          <w:lang w:val="de-CH"/>
         </w:rPr>
         <w:t>MSET</w:t>
       </w:r>
@@ -952,6 +954,7 @@
           <w:rFonts w:cstheme="minorHAnsi"/>
           <w:sz w:val="24"/>
           <w:szCs w:val="24"/>
+          <w:lang w:val="de-CH"/>
         </w:rPr>
         <w:tab/>
         <w:t xml:space="preserve">   name :1</w:t>
@@ -961,6 +964,7 @@
           <w:rFonts w:cstheme="minorHAnsi"/>
           <w:sz w:val="24"/>
           <w:szCs w:val="24"/>
+          <w:lang w:val="de-CH"/>
         </w:rPr>
         <w:tab/>
         <w:t>John</w:t>
@@ -970,6 +974,7 @@
           <w:rFonts w:cstheme="minorHAnsi"/>
           <w:sz w:val="24"/>
           <w:szCs w:val="24"/>
+          <w:lang w:val="de-CH"/>
         </w:rPr>
         <w:tab/>
         <w:t xml:space="preserve">   name :2   Gérard</w:t>
@@ -979,6 +984,7 @@
           <w:rFonts w:cstheme="minorHAnsi"/>
           <w:sz w:val="24"/>
           <w:szCs w:val="24"/>
+          <w:lang w:val="de-CH"/>
         </w:rPr>
         <w:tab/>
         <w:t>name :3   Jean-Neymarre</w:t>
@@ -1080,6 +1086,7 @@
           <w:rFonts w:cstheme="minorHAnsi"/>
           <w:sz w:val="24"/>
           <w:szCs w:val="24"/>
+          <w:lang w:val="de-CH"/>
         </w:rPr>
       </w:pPr>
       <w:r>
@@ -1088,6 +1095,7 @@
           <w:b/>
           <w:sz w:val="24"/>
           <w:szCs w:val="24"/>
+          <w:lang w:val="de-CH"/>
         </w:rPr>
         <w:t>MGET</w:t>
       </w:r>
@@ -1096,6 +1104,7 @@
           <w:rFonts w:cstheme="minorHAnsi"/>
           <w:sz w:val="24"/>
           <w:szCs w:val="24"/>
+          <w:lang w:val="de-CH"/>
         </w:rPr>
         <w:tab/>
         <w:t>name :1   name :2  name :3</w:t>
@@ -1105,6 +1114,7 @@
           <w:rFonts w:cstheme="minorHAnsi"/>
           <w:sz w:val="24"/>
           <w:szCs w:val="24"/>
+          <w:lang w:val="de-CH"/>
         </w:rPr>
         <w:t xml:space="preserve">  name:4</w:t>
       </w:r>
@@ -1475,6 +1485,7 @@
           <w:rFonts w:cstheme="minorHAnsi"/>
           <w:sz w:val="28"/>
           <w:szCs w:val="24"/>
+          <w:lang w:val="de-CH"/>
         </w:rPr>
       </w:pPr>
       <w:r>
@@ -1484,6 +1495,7 @@
           <w:sz w:val="28"/>
           <w:szCs w:val="24"/>
           <w:u w:val="single"/>
+          <w:lang w:val="de-CH"/>
         </w:rPr>
         <w:lastRenderedPageBreak/>
         <w:t>Strings</w:t>
@@ -1493,16 +1505,18 @@
           <w:rFonts w:cstheme="minorHAnsi"/>
           <w:sz w:val="28"/>
           <w:szCs w:val="24"/>
+          <w:lang w:val="de-CH"/>
         </w:rPr>
         <w:t xml:space="preserve"> (</w:t>
       </w:r>
-      <w:hyperlink r:id="rId10" w:anchor="string" w:history="1">
+      <w:hyperlink r:id="rId9" w:anchor="string" w:history="1">
         <w:r>
           <w:rPr>
             <w:rStyle w:val="Lienhypertexte"/>
             <w:rFonts w:cstheme="minorHAnsi"/>
             <w:sz w:val="28"/>
             <w:szCs w:val="24"/>
+            <w:lang w:val="de-CH"/>
           </w:rPr>
           <w:t>https://redis.io/commands#string</w:t>
         </w:r>
@@ -1512,6 +1526,7 @@
           <w:rFonts w:cstheme="minorHAnsi"/>
           <w:sz w:val="28"/>
           <w:szCs w:val="24"/>
+          <w:lang w:val="de-CH"/>
         </w:rPr>
         <w:t xml:space="preserve">) </w:t>
       </w:r>
@@ -2035,7 +2050,7 @@
         </w:rPr>
         <w:t xml:space="preserve"> (</w:t>
       </w:r>
-      <w:hyperlink r:id="rId11" w:anchor="list" w:history="1">
+      <w:hyperlink r:id="rId10" w:anchor="list" w:history="1">
         <w:r>
           <w:rPr>
             <w:rStyle w:val="Lienhypertexte"/>
@@ -2819,6 +2834,7 @@
           <w:sz w:val="28"/>
           <w:szCs w:val="24"/>
           <w:u w:val="single"/>
+          <w:lang w:val="de-CH"/>
         </w:rPr>
       </w:pPr>
       <w:r>
@@ -2828,6 +2844,7 @@
           <w:sz w:val="28"/>
           <w:szCs w:val="24"/>
           <w:u w:val="single"/>
+          <w:lang w:val="de-CH"/>
         </w:rPr>
         <w:t>Sets</w:t>
       </w:r>
@@ -2837,6 +2854,7 @@
           <w:b/>
           <w:sz w:val="28"/>
           <w:szCs w:val="24"/>
+          <w:lang w:val="de-CH"/>
         </w:rPr>
         <w:t xml:space="preserve">  </w:t>
       </w:r>
@@ -2845,16 +2863,18 @@
           <w:rFonts w:cstheme="minorHAnsi"/>
           <w:sz w:val="28"/>
           <w:szCs w:val="24"/>
+          <w:lang w:val="de-CH"/>
         </w:rPr>
         <w:t>(</w:t>
       </w:r>
-      <w:hyperlink r:id="rId12" w:anchor="set" w:history="1">
+      <w:hyperlink r:id="rId11" w:anchor="set" w:history="1">
         <w:r>
           <w:rPr>
             <w:rStyle w:val="Lienhypertexte"/>
             <w:rFonts w:cstheme="minorHAnsi"/>
             <w:sz w:val="28"/>
             <w:szCs w:val="24"/>
+            <w:lang w:val="de-CH"/>
           </w:rPr>
           <w:t>https://redis.io/commands#set</w:t>
         </w:r>
@@ -2864,6 +2884,7 @@
           <w:rFonts w:cstheme="minorHAnsi"/>
           <w:sz w:val="28"/>
           <w:szCs w:val="24"/>
+          <w:lang w:val="de-CH"/>
         </w:rPr>
         <w:t xml:space="preserve">) </w:t>
       </w:r>
@@ -2881,6 +2902,7 @@
           <w:sz w:val="28"/>
           <w:szCs w:val="24"/>
           <w:u w:val="single"/>
+          <w:lang w:val="de-CH"/>
         </w:rPr>
       </w:pPr>
       <w:r>
@@ -2890,6 +2912,7 @@
           <w:sz w:val="28"/>
           <w:szCs w:val="24"/>
           <w:u w:val="single"/>
+          <w:lang w:val="de-CH"/>
         </w:rPr>
         <w:t>Sorted sets</w:t>
       </w:r>
@@ -2899,6 +2922,7 @@
           <w:b/>
           <w:sz w:val="28"/>
           <w:szCs w:val="24"/>
+          <w:lang w:val="de-CH"/>
         </w:rPr>
         <w:t xml:space="preserve">  </w:t>
       </w:r>
@@ -2907,16 +2931,18 @@
           <w:rFonts w:cstheme="minorHAnsi"/>
           <w:sz w:val="28"/>
           <w:szCs w:val="24"/>
+          <w:lang w:val="de-CH"/>
         </w:rPr>
         <w:t>(</w:t>
       </w:r>
-      <w:hyperlink r:id="rId13" w:anchor="sorted_set" w:history="1">
+      <w:hyperlink r:id="rId12" w:anchor="sorted_set" w:history="1">
         <w:r>
           <w:rPr>
             <w:rStyle w:val="Lienhypertexte"/>
             <w:rFonts w:cstheme="minorHAnsi"/>
             <w:sz w:val="28"/>
             <w:szCs w:val="24"/>
+            <w:lang w:val="de-CH"/>
           </w:rPr>
           <w:t>https://redis.io/commands#sorted_set</w:t>
         </w:r>
@@ -2926,6 +2952,7 @@
           <w:rFonts w:cstheme="minorHAnsi"/>
           <w:sz w:val="28"/>
           <w:szCs w:val="24"/>
+          <w:lang w:val="de-CH"/>
         </w:rPr>
         <w:t xml:space="preserve">) </w:t>
       </w:r>
@@ -2943,6 +2970,7 @@
           <w:sz w:val="28"/>
           <w:szCs w:val="24"/>
           <w:u w:val="single"/>
+          <w:lang w:val="de-CH"/>
         </w:rPr>
       </w:pPr>
       <w:r>
@@ -2952,6 +2980,7 @@
           <w:sz w:val="28"/>
           <w:szCs w:val="24"/>
           <w:u w:val="single"/>
+          <w:lang w:val="de-CH"/>
         </w:rPr>
         <w:t>Hashes</w:t>
       </w:r>
@@ -2961,6 +2990,7 @@
           <w:b/>
           <w:sz w:val="28"/>
           <w:szCs w:val="24"/>
+          <w:lang w:val="de-CH"/>
         </w:rPr>
         <w:t xml:space="preserve">  </w:t>
       </w:r>
@@ -2969,16 +2999,18 @@
           <w:rFonts w:cstheme="minorHAnsi"/>
           <w:sz w:val="28"/>
           <w:szCs w:val="24"/>
+          <w:lang w:val="de-CH"/>
         </w:rPr>
         <w:t>(</w:t>
       </w:r>
-      <w:hyperlink r:id="rId14" w:anchor="hash" w:history="1">
+      <w:hyperlink r:id="rId13" w:anchor="hash" w:history="1">
         <w:r>
           <w:rPr>
             <w:rStyle w:val="Lienhypertexte"/>
             <w:rFonts w:cstheme="minorHAnsi"/>
             <w:sz w:val="28"/>
             <w:szCs w:val="24"/>
+            <w:lang w:val="de-CH"/>
           </w:rPr>
           <w:t>https://redis.io/commands#hash</w:t>
         </w:r>
@@ -2988,6 +3020,7 @@
           <w:rFonts w:cstheme="minorHAnsi"/>
           <w:sz w:val="28"/>
           <w:szCs w:val="24"/>
+          <w:lang w:val="de-CH"/>
         </w:rPr>
         <w:t xml:space="preserve">) </w:t>
       </w:r>
@@ -3000,6 +3033,7 @@
           <w:sz w:val="24"/>
           <w:szCs w:val="24"/>
           <w:u w:val="single"/>
+          <w:lang w:val="de-CH"/>
         </w:rPr>
       </w:pPr>
       <w:r>
@@ -3009,6 +3043,7 @@
           <w:sz w:val="24"/>
           <w:szCs w:val="24"/>
           <w:u w:val="single"/>
+          <w:lang w:val="de-CH"/>
         </w:rPr>
         <w:br w:type="page"/>
       </w:r>
@@ -3019,6 +3054,7 @@
           <w:rFonts w:cstheme="minorHAnsi"/>
           <w:sz w:val="24"/>
           <w:szCs w:val="24"/>
+          <w:lang w:val="de-CH"/>
         </w:rPr>
       </w:pPr>
     </w:p>
@@ -3043,7 +3079,7 @@
         </w:rPr>
         <w:t>Comment utiliser redis sur laravel (</w:t>
       </w:r>
-      <w:hyperlink r:id="rId15" w:history="1">
+      <w:hyperlink r:id="rId14" w:history="1">
         <w:r>
           <w:rPr>
             <w:rStyle w:val="Lienhypertexte"/>
@@ -3153,6 +3189,7 @@
         <w:rPr>
           <w:rStyle w:val="token"/>
           <w:rFonts w:eastAsia="Cambria"/>
+          <w:lang w:val="de-CH"/>
         </w:rPr>
       </w:pPr>
       <w:r>
@@ -3161,191 +3198,122 @@
           <w:rFonts w:eastAsia="Cambria"/>
         </w:rPr>
         <w:tab/>
-        <w:t>Redis</w:t>
-      </w:r>
-      <w:proofErr w:type="gramStart"/>
+      </w:r>
       <w:r>
         <w:rPr>
           <w:rStyle w:val="token"/>
           <w:rFonts w:eastAsia="Cambria"/>
-        </w:rPr>
-        <w:t>::set</w:t>
-      </w:r>
-      <w:proofErr w:type="gramEnd"/>
-      <w:r>
+          <w:lang w:val="de-CH"/>
+        </w:rPr>
+        <w:t>Redis::set('name:1', 'John');</w:t>
+      </w:r>
+    </w:p>
+    <w:p>
+      <w:pPr>
+        <w:pStyle w:val="PrformatHTML"/>
         <w:rPr>
           <w:rStyle w:val="token"/>
           <w:rFonts w:eastAsia="Cambria"/>
         </w:rPr>
-        <w:t>('name:1', 'John');</w:t>
-      </w:r>
-    </w:p>
-    <w:p>
-      <w:pPr>
-        <w:pStyle w:val="PrformatHTML"/>
+      </w:pPr>
+      <w:r>
+        <w:rPr>
+          <w:lang w:val="de-CH"/>
+        </w:rPr>
+        <w:tab/>
+      </w:r>
+      <w:r>
         <w:rPr>
           <w:rStyle w:val="token"/>
           <w:rFonts w:eastAsia="Cambria"/>
         </w:rPr>
-      </w:pPr>
-      <w:r>
-        <w:tab/>
+        <w:t xml:space="preserve">Redis::get('name:1'); </w:t>
       </w:r>
       <w:r>
         <w:rPr>
           <w:rStyle w:val="token"/>
           <w:rFonts w:eastAsia="Cambria"/>
         </w:rPr>
-        <w:t>Redis</w:t>
-      </w:r>
-      <w:proofErr w:type="gramStart"/>
+        <w:sym w:font="Wingdings" w:char="F0E0"/>
+      </w:r>
       <w:r>
         <w:rPr>
           <w:rStyle w:val="token"/>
           <w:rFonts w:eastAsia="Cambria"/>
         </w:rPr>
-        <w:t>::</w:t>
-      </w:r>
-      <w:proofErr w:type="spellStart"/>
-      <w:r>
+        <w:t xml:space="preserve"> Retournera John</w:t>
+      </w:r>
+    </w:p>
+    <w:p>
+      <w:pPr>
+        <w:pStyle w:val="PrformatHTML"/>
         <w:rPr>
           <w:rStyle w:val="token"/>
           <w:rFonts w:eastAsia="Cambria"/>
         </w:rPr>
-        <w:t>get</w:t>
-      </w:r>
-      <w:proofErr w:type="spellEnd"/>
-      <w:proofErr w:type="gramEnd"/>
-      <w:r>
+      </w:pPr>
+    </w:p>
+    <w:p>
+      <w:pPr>
+        <w:pStyle w:val="PrformatHTML"/>
         <w:rPr>
           <w:rStyle w:val="token"/>
           <w:rFonts w:eastAsia="Cambria"/>
         </w:rPr>
-        <w:t xml:space="preserve">('name:1'); </w:t>
-      </w:r>
+      </w:pPr>
       <w:r>
         <w:rPr>
           <w:rStyle w:val="token"/>
           <w:rFonts w:eastAsia="Cambria"/>
         </w:rPr>
-        <w:sym w:font="Wingdings" w:char="F0E0"/>
-      </w:r>
-      <w:r>
+        <w:tab/>
+      </w:r>
+    </w:p>
+    <w:p>
+      <w:pPr>
+        <w:pStyle w:val="PrformatHTML"/>
+        <w:rPr>
+          <w:lang w:val="de-CH"/>
+        </w:rPr>
+      </w:pPr>
+      <w:r>
+        <w:tab/>
+      </w:r>
+      <w:r>
+        <w:rPr>
+          <w:lang w:val="de-CH"/>
+        </w:rPr>
+        <w:t>$id = 1 ;</w:t>
+      </w:r>
+    </w:p>
+    <w:p>
+      <w:pPr>
+        <w:pStyle w:val="PrformatHTML"/>
         <w:rPr>
           <w:rStyle w:val="token"/>
           <w:rFonts w:eastAsia="Cambria"/>
         </w:rPr>
-        <w:t xml:space="preserve"> Retournera John</w:t>
-      </w:r>
-    </w:p>
-    <w:p>
-      <w:pPr>
-        <w:pStyle w:val="PrformatHTML"/>
+      </w:pPr>
+      <w:r>
+        <w:rPr>
+          <w:lang w:val="de-CH"/>
+        </w:rPr>
+        <w:tab/>
+      </w:r>
+      <w:r>
         <w:rPr>
           <w:rStyle w:val="token"/>
           <w:rFonts w:eastAsia="Cambria"/>
-        </w:rPr>
-      </w:pPr>
-    </w:p>
-    <w:p>
-      <w:pPr>
-        <w:pStyle w:val="PrformatHTML"/>
+          <w:lang w:val="de-CH"/>
+        </w:rPr>
+        <w:t xml:space="preserve">Redis::get('name:' . </w:t>
+      </w:r>
+      <w:r>
         <w:rPr>
           <w:rStyle w:val="token"/>
           <w:rFonts w:eastAsia="Cambria"/>
         </w:rPr>
-      </w:pPr>
-      <w:r>
-        <w:rPr>
-          <w:rStyle w:val="token"/>
-          <w:rFonts w:eastAsia="Cambria"/>
-        </w:rPr>
-        <w:tab/>
-      </w:r>
-    </w:p>
-    <w:p>
-      <w:pPr>
-        <w:pStyle w:val="PrformatHTML"/>
-      </w:pPr>
-      <w:r>
-        <w:tab/>
-        <w:t>$id = 1 ;</w:t>
-      </w:r>
-    </w:p>
-    <w:p>
-      <w:pPr>
-        <w:pStyle w:val="PrformatHTML"/>
-        <w:rPr>
-          <w:rStyle w:val="token"/>
-          <w:rFonts w:eastAsia="Cambria"/>
-        </w:rPr>
-      </w:pPr>
-      <w:r>
-        <w:tab/>
-      </w:r>
-      <w:r>
-        <w:rPr>
-          <w:rStyle w:val="token"/>
-          <w:rFonts w:eastAsia="Cambria"/>
-        </w:rPr>
-        <w:t>Redis</w:t>
-      </w:r>
-      <w:proofErr w:type="gramStart"/>
-      <w:r>
-        <w:rPr>
-          <w:rStyle w:val="token"/>
-          <w:rFonts w:eastAsia="Cambria"/>
-        </w:rPr>
-        <w:t>::</w:t>
-      </w:r>
-      <w:proofErr w:type="spellStart"/>
-      <w:r>
-        <w:rPr>
-          <w:rStyle w:val="token"/>
-          <w:rFonts w:eastAsia="Cambria"/>
-        </w:rPr>
-        <w:t>get</w:t>
-      </w:r>
-      <w:proofErr w:type="spellEnd"/>
-      <w:proofErr w:type="gramEnd"/>
-      <w:r>
-        <w:rPr>
-          <w:rStyle w:val="token"/>
-          <w:rFonts w:eastAsia="Cambria"/>
-        </w:rPr>
-        <w:t>('</w:t>
-      </w:r>
-      <w:proofErr w:type="spellStart"/>
-      <w:r>
-        <w:rPr>
-          <w:rStyle w:val="token"/>
-          <w:rFonts w:eastAsia="Cambria"/>
-        </w:rPr>
-        <w:t>name</w:t>
-      </w:r>
-      <w:proofErr w:type="spellEnd"/>
-      <w:r>
-        <w:rPr>
-          <w:rStyle w:val="token"/>
-          <w:rFonts w:eastAsia="Cambria"/>
-        </w:rPr>
-        <w:t>:' . $</w:t>
-      </w:r>
-      <w:proofErr w:type="gramStart"/>
-      <w:r>
-        <w:rPr>
-          <w:rStyle w:val="token"/>
-          <w:rFonts w:eastAsia="Cambria"/>
-        </w:rPr>
-        <w:t>id</w:t>
-      </w:r>
-      <w:proofErr w:type="gramEnd"/>
-      <w:r>
-        <w:rPr>
-          <w:rStyle w:val="token"/>
-          <w:rFonts w:eastAsia="Cambria"/>
-        </w:rPr>
-        <w:t xml:space="preserve">); </w:t>
+        <w:t xml:space="preserve">$id); </w:t>
       </w:r>
       <w:r>
         <w:rPr>
@@ -3458,9 +3426,9 @@
             <o:lock v:ext="edit" aspectratio="t"/>
           </v:shapetype>
           <v:shape id="_x0000_i1025" type="#_x0000_t75" style="width:453.75pt;height:342pt" o:ole="">
-            <v:imagedata r:id="rId16" o:title=""/>
+            <v:imagedata r:id="rId15" o:title=""/>
           </v:shape>
-          <o:OLEObject Type="Embed" ProgID="Visio.Drawing.15" ShapeID="_x0000_i1025" DrawAspect="Content" ObjectID="_1609497986" r:id="rId17"/>
+          <o:OLEObject Type="Embed" ProgID="Visio.Drawing.15" ShapeID="_x0000_i1025" DrawAspect="Content" ObjectID="_1609750103" r:id="rId16"/>
         </w:object>
       </w:r>
     </w:p>
@@ -3665,7 +3633,7 @@
           </mc:Choice>
           <mc:Fallback>
             <w:pict>
-              <v:shapetype id="_x0000_t202" coordsize="21600,21600" o:spt="202" path="m,l,21600r21600,l21600,xe">
+              <v:shapetype w14:anchorId="21A00403" id="_x0000_t202" coordsize="21600,21600" o:spt="202" path="m,l,21600r21600,l21600,xe">
                 <v:stroke joinstyle="miter"/>
                 <v:path gradientshapeok="t" o:connecttype="rect"/>
               </v:shapetype>
@@ -3837,7 +3805,7 @@
           </mc:Choice>
           <mc:Fallback>
             <w:pict>
-              <v:shapetype id="_x0000_t32" coordsize="21600,21600" o:spt="32" o:oned="t" path="m,l21600,21600e" filled="f">
+              <v:shapetype w14:anchorId="1B5CFD05" id="_x0000_t32" coordsize="21600,21600" o:spt="32" o:oned="t" path="m,l21600,21600e" filled="f">
                 <v:path arrowok="t" fillok="f" o:connecttype="none"/>
                 <o:lock v:ext="edit" shapetype="t"/>
               </v:shapetype>
@@ -3958,7 +3926,7 @@
           </mc:Choice>
           <mc:Fallback>
             <w:pict>
-              <v:shape id="_x0000_s1027" type="#_x0000_t202" style="position:absolute;left:0;text-align:left;margin-left:-45.35pt;margin-top:58.15pt;width:149.25pt;height:87pt;z-index:251658240;visibility:visible;mso-wrap-style:square;mso-width-percent:0;mso-height-percent:0;mso-wrap-distance-left:9pt;mso-wrap-distance-top:0;mso-wrap-distance-right:9pt;mso-wrap-distance-bottom:0;mso-position-horizontal:absolute;mso-position-horizontal-relative:text;mso-position-vertical:absolute;mso-position-vertical-relative:text;mso-width-percent:0;mso-height-percent:0;mso-width-relative:page;mso-height-relative:page;v-text-anchor:top" o:gfxdata="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">
+              <v:shape w14:anchorId="66219756" id="_x0000_s1027" type="#_x0000_t202" style="position:absolute;left:0;text-align:left;margin-left:-45.35pt;margin-top:58.15pt;width:149.25pt;height:87pt;z-index:251658240;visibility:visible;mso-wrap-style:square;mso-width-percent:0;mso-height-percent:0;mso-wrap-distance-left:9pt;mso-wrap-distance-top:0;mso-wrap-distance-right:9pt;mso-wrap-distance-bottom:0;mso-position-horizontal:absolute;mso-position-horizontal-relative:text;mso-position-vertical:absolute;mso-position-vertical-relative:text;mso-width-percent:0;mso-height-percent:0;mso-width-relative:page;mso-height-relative:page;v-text-anchor:top" o:gfxdata="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">
                 <v:textbox>
                   <w:txbxContent>
                     <w:p>
@@ -4086,7 +4054,7 @@
           </mc:Choice>
           <mc:Fallback>
             <w:pict>
-              <v:shape id="Connecteur droit avec flèche 7" o:spid="_x0000_s1026" type="#_x0000_t32" style="position:absolute;margin-left:205.9pt;margin-top:8.2pt;width:42pt;height:25.45pt;flip:x y;z-index:251667456;visibility:visible;mso-wrap-style:square;mso-width-percent:0;mso-height-percent:0;mso-wrap-distance-left:9pt;mso-wrap-distance-top:0;mso-wrap-distance-right:9pt;mso-wrap-distance-bottom:0;mso-position-horizontal:absolute;mso-position-horizontal-relative:text;mso-position-vertical:absolute;mso-position-vertical-relative:text;mso-width-percent:0;mso-height-percent:0;mso-width-relative:margin;mso-height-relative:margin" o:gfxdata="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" strokecolor="#4579b8 [3044]">
+              <v:shape w14:anchorId="6372A254" id="Connecteur droit avec flèche 7" o:spid="_x0000_s1026" type="#_x0000_t32" style="position:absolute;margin-left:205.9pt;margin-top:8.2pt;width:42pt;height:25.45pt;flip:x y;z-index:251667456;visibility:visible;mso-wrap-style:square;mso-width-percent:0;mso-height-percent:0;mso-wrap-distance-left:9pt;mso-wrap-distance-top:0;mso-wrap-distance-right:9pt;mso-wrap-distance-bottom:0;mso-position-horizontal:absolute;mso-position-horizontal-relative:text;mso-position-vertical:absolute;mso-position-vertical-relative:text;mso-width-percent:0;mso-height-percent:0;mso-width-relative:margin;mso-height-relative:margin" o:gfxdata="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" strokecolor="#4579b8 [3044]">
                 <v:stroke endarrow="open"/>
               </v:shape>
             </w:pict>
@@ -4160,7 +4128,7 @@
           </mc:Choice>
           <mc:Fallback>
             <w:pict>
-              <v:shape id="Connecteur droit avec flèche 5" o:spid="_x0000_s1026" type="#_x0000_t32" style="position:absolute;margin-left:145.9pt;margin-top:8.2pt;width:15pt;height:31.4pt;flip:y;z-index:251663360;visibility:visible;mso-wrap-style:square;mso-width-percent:0;mso-height-percent:0;mso-wrap-distance-left:9pt;mso-wrap-distance-top:0;mso-wrap-distance-right:9pt;mso-wrap-distance-bottom:0;mso-position-horizontal:absolute;mso-position-horizontal-relative:text;mso-position-vertical:absolute;mso-position-vertical-relative:text;mso-width-percent:0;mso-height-percent:0;mso-width-relative:margin;mso-height-relative:margin" o:gfxdata="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" strokecolor="#4579b8 [3044]">
+              <v:shape w14:anchorId="6CD281D4" id="Connecteur droit avec flèche 5" o:spid="_x0000_s1026" type="#_x0000_t32" style="position:absolute;margin-left:145.9pt;margin-top:8.2pt;width:15pt;height:31.4pt;flip:y;z-index:251663360;visibility:visible;mso-wrap-style:square;mso-width-percent:0;mso-height-percent:0;mso-wrap-distance-left:9pt;mso-wrap-distance-top:0;mso-wrap-distance-right:9pt;mso-wrap-distance-bottom:0;mso-position-horizontal:absolute;mso-position-horizontal-relative:text;mso-position-vertical:absolute;mso-position-vertical-relative:text;mso-width-percent:0;mso-height-percent:0;mso-width-relative:margin;mso-height-relative:margin" o:gfxdata="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" strokecolor="#4579b8 [3044]">
                 <v:stroke endarrow="open"/>
               </v:shape>
             </w:pict>
@@ -4281,7 +4249,7 @@
           </mc:Choice>
           <mc:Fallback>
             <w:pict>
-              <v:shape id="_x0000_s1028" type="#_x0000_t202" style="position:absolute;left:0;text-align:left;margin-left:119.65pt;margin-top:9.05pt;width:107.25pt;height:87pt;z-index:251661312;visibility:visible;mso-wrap-style:square;mso-width-percent:0;mso-height-percent:0;mso-wrap-distance-left:9pt;mso-wrap-distance-top:0;mso-wrap-distance-right:9pt;mso-wrap-distance-bottom:0;mso-position-horizontal:absolute;mso-position-horizontal-relative:text;mso-position-vertical:absolute;mso-position-vertical-relative:text;mso-width-percent:0;mso-height-percent:0;mso-width-relative:page;mso-height-relative:page;v-text-anchor:top" o:gfxdata="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">
+              <v:shape w14:anchorId="5DFD749C" id="_x0000_s1028" type="#_x0000_t202" style="position:absolute;left:0;text-align:left;margin-left:119.65pt;margin-top:9.05pt;width:107.25pt;height:87pt;z-index:251661312;visibility:visible;mso-wrap-style:square;mso-width-percent:0;mso-height-percent:0;mso-wrap-distance-left:9pt;mso-wrap-distance-top:0;mso-wrap-distance-right:9pt;mso-wrap-distance-bottom:0;mso-position-horizontal:absolute;mso-position-horizontal-relative:text;mso-position-vertical:absolute;mso-position-vertical-relative:text;mso-width-percent:0;mso-height-percent:0;mso-width-relative:page;mso-height-relative:page;v-text-anchor:top" o:gfxdata="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">
                 <v:textbox>
                   <w:txbxContent>
                     <w:p>
@@ -4420,7 +4388,7 @@
           </mc:Choice>
           <mc:Fallback>
             <w:pict>
-              <v:shape id="_x0000_s1029" type="#_x0000_t202" style="position:absolute;left:0;text-align:left;margin-left:244.15pt;margin-top:-.05pt;width:107.25pt;height:77.25pt;z-index:251665408;visibility:visible;mso-wrap-style:square;mso-width-percent:0;mso-height-percent:0;mso-wrap-distance-left:9pt;mso-wrap-distance-top:0;mso-wrap-distance-right:9pt;mso-wrap-distance-bottom:0;mso-position-horizontal:absolute;mso-position-horizontal-relative:text;mso-position-vertical:absolute;mso-position-vertical-relative:text;mso-width-percent:0;mso-height-percent:0;mso-width-relative:page;mso-height-relative:page;v-text-anchor:top" o:gfxdata="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">
+              <v:shape w14:anchorId="4E8F207A" id="_x0000_s1029" type="#_x0000_t202" style="position:absolute;left:0;text-align:left;margin-left:244.15pt;margin-top:-.05pt;width:107.25pt;height:77.25pt;z-index:251665408;visibility:visible;mso-wrap-style:square;mso-width-percent:0;mso-height-percent:0;mso-wrap-distance-left:9pt;mso-wrap-distance-top:0;mso-wrap-distance-right:9pt;mso-wrap-distance-bottom:0;mso-position-horizontal:absolute;mso-position-horizontal-relative:text;mso-position-vertical:absolute;mso-position-vertical-relative:text;mso-width-percent:0;mso-height-percent:0;mso-width-relative:page;mso-height-relative:page;v-text-anchor:top" o:gfxdata="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">
                 <v:textbox>
                   <w:txbxContent>
                     <w:p>
@@ -4692,7 +4660,7 @@
           </mc:Choice>
           <mc:Fallback>
             <w:pict>
-              <v:shape id="Zone de texte 9" o:spid="_x0000_s1030" type="#_x0000_t202" style="width:453.6pt;height:37.2pt;visibility:visible;mso-wrap-style:square;mso-left-percent:-10001;mso-top-percent:-10001;mso-position-horizontal:absolute;mso-position-horizontal-relative:char;mso-position-vertical:absolute;mso-position-vertical-relative:line;mso-left-percent:-10001;mso-top-percent:-10001;v-text-anchor:top" o:gfxdata="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">
+              <v:shape w14:anchorId="55F3D11A" id="Zone de texte 9" o:spid="_x0000_s1030" type="#_x0000_t202" style="width:453.6pt;height:37.2pt;visibility:visible;mso-wrap-style:square;mso-left-percent:-10001;mso-top-percent:-10001;mso-position-horizontal:absolute;mso-position-horizontal-relative:char;mso-position-vertical:absolute;mso-position-vertical-relative:line;mso-left-percent:-10001;mso-top-percent:-10001;v-text-anchor:top" o:gfxdata="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">
                 <v:textbox>
                   <w:txbxContent>
                     <w:p>
@@ -4894,8 +4862,8 @@
           <mc:Choice Requires="wps">
             <w:drawing>
               <wp:inline distT="0" distB="0" distL="0" distR="0" wp14:anchorId="48640272" wp14:editId="3FBEB7D4">
-                <wp:extent cx="5760720" cy="472440"/>
-                <wp:effectExtent l="0" t="0" r="11430" b="22860"/>
+                <wp:extent cx="5760720" cy="628650"/>
+                <wp:effectExtent l="0" t="0" r="11430" b="19050"/>
                 <wp:docPr id="10" name="Zone de texte 10"/>
                 <wp:cNvGraphicFramePr>
                   <a:graphicFrameLocks xmlns:a="http://schemas.openxmlformats.org/drawingml/2006/main"/>
@@ -4909,7 +4877,7 @@
                       <wps:spPr bwMode="auto">
                         <a:xfrm>
                           <a:off x="0" y="0"/>
-                          <a:ext cx="5760720" cy="472440"/>
+                          <a:ext cx="5760720" cy="628650"/>
                         </a:xfrm>
                         <a:prstGeom prst="rect">
                           <a:avLst/>
@@ -4971,15 +4939,7 @@
                                 <w:sz w:val="40"/>
                                 <w:szCs w:val="24"/>
                               </w:rPr>
-                              <w:t>users</w:t>
-                            </w:r>
-                            <w:r>
-                              <w:rPr>
-                                <w:rFonts w:cstheme="minorHAnsi"/>
-                                <w:sz w:val="40"/>
-                                <w:szCs w:val="24"/>
-                              </w:rPr>
-                              <w:t>.mail=gille.ejone</w:t>
+                              <w:t>users.mail=gille.ejone</w:t>
                             </w:r>
                             <w:r>
                               <w:t xml:space="preserve"> </w:t>
@@ -5023,7 +4983,7 @@
           </mc:Choice>
           <mc:Fallback>
             <w:pict>
-              <v:shape id="Zone de texte 10" o:spid="_x0000_s1031" type="#_x0000_t202" style="width:453.6pt;height:37.2pt;visibility:visible;mso-wrap-style:square;mso-left-percent:-10001;mso-top-percent:-10001;mso-position-horizontal:absolute;mso-position-horizontal-relative:char;mso-position-vertical:absolute;mso-position-vertical-relative:line;mso-left-percent:-10001;mso-top-percent:-10001;v-text-anchor:top" o:gfxdata="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">
+              <v:shape w14:anchorId="48640272" id="Zone de texte 10" o:spid="_x0000_s1031" type="#_x0000_t202" style="width:453.6pt;height:49.5pt;visibility:visible;mso-wrap-style:square;mso-left-percent:-10001;mso-top-percent:-10001;mso-position-horizontal:absolute;mso-position-horizontal-relative:char;mso-position-vertical:absolute;mso-position-vertical-relative:line;mso-left-percent:-10001;mso-top-percent:-10001;v-text-anchor:top" o:gfxdata="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">
                 <v:textbox>
                   <w:txbxContent>
                     <w:p>
@@ -5069,15 +5029,7 @@
                           <w:sz w:val="40"/>
                           <w:szCs w:val="24"/>
                         </w:rPr>
-                        <w:t>users</w:t>
-                      </w:r>
-                      <w:r>
-                        <w:rPr>
-                          <w:rFonts w:cstheme="minorHAnsi"/>
-                          <w:sz w:val="40"/>
-                          <w:szCs w:val="24"/>
-                        </w:rPr>
-                        <w:t>.mail=gille.ejone</w:t>
+                        <w:t>users.mail=gille.ejone</w:t>
                       </w:r>
                       <w:r>
                         <w:t xml:space="preserve"> </w:t>
@@ -5356,7 +5308,7 @@
           </mc:Choice>
           <mc:Fallback>
             <w:pict>
-              <v:shape id="Zone de texte 11" o:spid="_x0000_s1032" type="#_x0000_t202" style="width:453.6pt;height:37.2pt;visibility:visible;mso-wrap-style:square;mso-left-percent:-10001;mso-top-percent:-10001;mso-position-horizontal:absolute;mso-position-horizontal-relative:char;mso-position-vertical:absolute;mso-position-vertical-relative:line;mso-left-percent:-10001;mso-top-percent:-10001;v-text-anchor:top" o:gfxdata="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">
+              <v:shape w14:anchorId="73F563C9" id="Zone de texte 11" o:spid="_x0000_s1032" type="#_x0000_t202" style="width:453.6pt;height:37.2pt;visibility:visible;mso-wrap-style:square;mso-left-percent:-10001;mso-top-percent:-10001;mso-position-horizontal:absolute;mso-position-horizontal-relative:char;mso-position-vertical:absolute;mso-position-vertical-relative:line;mso-left-percent:-10001;mso-top-percent:-10001;v-text-anchor:top" o:gfxdata="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">
                 <v:textbox>
                   <w:txbxContent>
                     <w:p>
@@ -5577,7 +5529,7 @@
         </w:rPr>
         <w:t xml:space="preserve">Pour se représenter le tout go voir la page : </w:t>
       </w:r>
-      <w:hyperlink r:id="rId18" w:history="1">
+      <w:hyperlink r:id="rId17" w:history="1">
         <w:r>
           <w:rPr>
             <w:rStyle w:val="Lienhypertexte"/>
@@ -5624,707 +5576,3045 @@
         </w:rPr>
         <w:br w:type="page"/>
       </w:r>
+    </w:p>
+    <w:p>
+      <w:pPr>
+        <w:pStyle w:val="Paragraphedeliste"/>
+        <w:ind w:left="360"/>
+        <w:rPr>
+          <w:rFonts w:cstheme="minorHAnsi"/>
+          <w:sz w:val="28"/>
+          <w:szCs w:val="24"/>
+        </w:rPr>
+      </w:pPr>
+      <w:r>
+        <w:rPr>
+          <w:rFonts w:cstheme="minorHAnsi"/>
+          <w:sz w:val="28"/>
+          <w:szCs w:val="24"/>
+        </w:rPr>
+        <w:lastRenderedPageBreak/>
+        <w:t>{</w:t>
+      </w:r>
+    </w:p>
+    <w:p>
+      <w:pPr>
+        <w:pStyle w:val="Paragraphedeliste"/>
+        <w:ind w:left="360"/>
+        <w:rPr>
+          <w:rFonts w:cstheme="minorHAnsi"/>
+          <w:sz w:val="28"/>
+          <w:szCs w:val="24"/>
+        </w:rPr>
+      </w:pPr>
+      <w:r>
+        <w:rPr>
+          <w:rFonts w:cstheme="minorHAnsi"/>
+          <w:sz w:val="28"/>
+          <w:szCs w:val="24"/>
+        </w:rPr>
+        <w:t xml:space="preserve">  "users:users.mail=gille.ejone@cpnv.ch": {</w:t>
+      </w:r>
+    </w:p>
+    <w:p>
+      <w:pPr>
+        <w:pStyle w:val="Paragraphedeliste"/>
+        <w:ind w:left="360"/>
+        <w:rPr>
+          <w:rFonts w:cstheme="minorHAnsi"/>
+          <w:sz w:val="28"/>
+          <w:szCs w:val="24"/>
+          <w:lang w:val="de-CH"/>
+        </w:rPr>
+      </w:pPr>
+      <w:r>
+        <w:rPr>
+          <w:rFonts w:cstheme="minorHAnsi"/>
+          <w:sz w:val="28"/>
+          <w:szCs w:val="24"/>
+        </w:rPr>
+        <w:t xml:space="preserve">    </w:t>
+      </w:r>
+      <w:r>
+        <w:rPr>
+          <w:rFonts w:cstheme="minorHAnsi"/>
+          <w:sz w:val="28"/>
+          <w:szCs w:val="24"/>
+          <w:lang w:val="de-CH"/>
+        </w:rPr>
+        <w:t>"id": 1,</w:t>
+      </w:r>
+    </w:p>
+    <w:p>
+      <w:pPr>
+        <w:pStyle w:val="Paragraphedeliste"/>
+        <w:ind w:left="360"/>
+        <w:rPr>
+          <w:rFonts w:cstheme="minorHAnsi"/>
+          <w:sz w:val="28"/>
+          <w:szCs w:val="24"/>
+          <w:lang w:val="de-CH"/>
+        </w:rPr>
+      </w:pPr>
+      <w:r>
+        <w:rPr>
+          <w:rFonts w:cstheme="minorHAnsi"/>
+          <w:sz w:val="28"/>
+          <w:szCs w:val="24"/>
+          <w:lang w:val="de-CH"/>
+        </w:rPr>
+        <w:t xml:space="preserve">    "name": "Gille",</w:t>
+      </w:r>
+    </w:p>
+    <w:p>
+      <w:pPr>
+        <w:pStyle w:val="Paragraphedeliste"/>
+        <w:ind w:left="360"/>
+        <w:rPr>
+          <w:rFonts w:cstheme="minorHAnsi"/>
+          <w:sz w:val="28"/>
+          <w:szCs w:val="24"/>
+          <w:lang w:val="de-CH"/>
+        </w:rPr>
+      </w:pPr>
+      <w:r>
+        <w:rPr>
+          <w:rFonts w:cstheme="minorHAnsi"/>
+          <w:sz w:val="28"/>
+          <w:szCs w:val="24"/>
+          <w:lang w:val="de-CH"/>
+        </w:rPr>
+        <w:t xml:space="preserve">    "surname": "Éjone",</w:t>
+      </w:r>
+    </w:p>
+    <w:p>
+      <w:pPr>
+        <w:pStyle w:val="Paragraphedeliste"/>
+        <w:ind w:left="360"/>
+        <w:rPr>
+          <w:rFonts w:cstheme="minorHAnsi"/>
+          <w:sz w:val="28"/>
+          <w:szCs w:val="24"/>
+        </w:rPr>
+      </w:pPr>
+      <w:r>
+        <w:rPr>
+          <w:rFonts w:cstheme="minorHAnsi"/>
+          <w:sz w:val="28"/>
+          <w:szCs w:val="24"/>
+          <w:lang w:val="de-CH"/>
+        </w:rPr>
+        <w:t xml:space="preserve">    </w:t>
+      </w:r>
+      <w:r>
+        <w:rPr>
+          <w:rFonts w:cstheme="minorHAnsi"/>
+          <w:sz w:val="28"/>
+          <w:szCs w:val="24"/>
+        </w:rPr>
+        <w:t>"mail": "gille.ejone@cpnv.ch",</w:t>
+      </w:r>
+    </w:p>
+    <w:p>
+      <w:pPr>
+        <w:pStyle w:val="Paragraphedeliste"/>
+        <w:ind w:left="360"/>
+        <w:rPr>
+          <w:rFonts w:cstheme="minorHAnsi"/>
+          <w:sz w:val="28"/>
+          <w:szCs w:val="24"/>
+        </w:rPr>
+      </w:pPr>
+      <w:r>
+        <w:rPr>
+          <w:rFonts w:cstheme="minorHAnsi"/>
+          <w:sz w:val="28"/>
+          <w:szCs w:val="24"/>
+        </w:rPr>
+        <w:t xml:space="preserve">    "password": "e5e9fa1ba31ecd1ae84f75caaa474f3a663f05f4"</w:t>
+      </w:r>
+    </w:p>
+    <w:p>
+      <w:pPr>
+        <w:pStyle w:val="Paragraphedeliste"/>
+        <w:ind w:left="360"/>
+        <w:rPr>
+          <w:rFonts w:cstheme="minorHAnsi"/>
+          <w:sz w:val="28"/>
+          <w:szCs w:val="24"/>
+        </w:rPr>
+      </w:pPr>
+      <w:r>
+        <w:rPr>
+          <w:rFonts w:cstheme="minorHAnsi"/>
+          <w:sz w:val="28"/>
+          <w:szCs w:val="24"/>
+        </w:rPr>
+        <w:t xml:space="preserve">  },</w:t>
+      </w:r>
+    </w:p>
+    <w:p>
+      <w:pPr>
+        <w:pStyle w:val="Paragraphedeliste"/>
+        <w:ind w:left="360"/>
+        <w:rPr>
+          <w:rFonts w:cstheme="minorHAnsi"/>
+          <w:sz w:val="28"/>
+          <w:szCs w:val="24"/>
+        </w:rPr>
+      </w:pPr>
+      <w:r>
+        <w:rPr>
+          <w:rFonts w:cstheme="minorHAnsi"/>
+          <w:sz w:val="28"/>
+          <w:szCs w:val="24"/>
+        </w:rPr>
+        <w:t xml:space="preserve">  "todos:users.id=1" : [1,2],</w:t>
+      </w:r>
+    </w:p>
+    <w:p>
+      <w:pPr>
+        <w:pStyle w:val="Paragraphedeliste"/>
+        <w:ind w:left="360"/>
+        <w:rPr>
+          <w:rFonts w:cstheme="minorHAnsi"/>
+          <w:sz w:val="28"/>
+          <w:szCs w:val="24"/>
+        </w:rPr>
+      </w:pPr>
+    </w:p>
+    <w:p>
+      <w:pPr>
+        <w:pStyle w:val="Paragraphedeliste"/>
+        <w:ind w:left="360"/>
+        <w:rPr>
+          <w:rFonts w:cstheme="minorHAnsi"/>
+          <w:sz w:val="28"/>
+          <w:szCs w:val="24"/>
+        </w:rPr>
+      </w:pPr>
+      <w:r>
+        <w:rPr>
+          <w:rFonts w:cstheme="minorHAnsi"/>
+          <w:sz w:val="28"/>
+          <w:szCs w:val="24"/>
+        </w:rPr>
+        <w:t xml:space="preserve">  "todos.title:todos.id=1": "Finir le projet XML1",</w:t>
+      </w:r>
+    </w:p>
+    <w:p>
+      <w:pPr>
+        <w:pStyle w:val="Paragraphedeliste"/>
+        <w:ind w:left="360"/>
+        <w:rPr>
+          <w:rFonts w:cstheme="minorHAnsi"/>
+          <w:sz w:val="28"/>
+          <w:szCs w:val="24"/>
+        </w:rPr>
+      </w:pPr>
+      <w:r>
+        <w:rPr>
+          <w:rFonts w:cstheme="minorHAnsi"/>
+          <w:sz w:val="28"/>
+          <w:szCs w:val="24"/>
+        </w:rPr>
+        <w:t xml:space="preserve">  "todos.date:todos.id=1": "2019-01-25",</w:t>
+      </w:r>
+    </w:p>
+    <w:p>
+      <w:pPr>
+        <w:pStyle w:val="Paragraphedeliste"/>
+        <w:ind w:left="360"/>
+        <w:rPr>
+          <w:rFonts w:cstheme="minorHAnsi"/>
+          <w:sz w:val="28"/>
+          <w:szCs w:val="24"/>
+        </w:rPr>
+      </w:pPr>
+      <w:r>
+        <w:rPr>
+          <w:rFonts w:cstheme="minorHAnsi"/>
+          <w:sz w:val="28"/>
+          <w:szCs w:val="24"/>
+        </w:rPr>
+        <w:t xml:space="preserve">  </w:t>
+      </w:r>
+    </w:p>
+    <w:p>
+      <w:pPr>
+        <w:pStyle w:val="Paragraphedeliste"/>
+        <w:ind w:left="360"/>
+        <w:rPr>
+          <w:rFonts w:cstheme="minorHAnsi"/>
+          <w:sz w:val="28"/>
+          <w:szCs w:val="24"/>
+        </w:rPr>
+      </w:pPr>
+      <w:r>
+        <w:rPr>
+          <w:rFonts w:cstheme="minorHAnsi"/>
+          <w:sz w:val="28"/>
+          <w:szCs w:val="24"/>
+        </w:rPr>
+        <w:t xml:space="preserve">  "todos.title:todos.id=2": "Finir le projet PRW2",</w:t>
+      </w:r>
+    </w:p>
+    <w:p>
+      <w:pPr>
+        <w:pStyle w:val="Paragraphedeliste"/>
+        <w:ind w:left="360"/>
+        <w:rPr>
+          <w:rFonts w:cstheme="minorHAnsi"/>
+          <w:sz w:val="28"/>
+          <w:szCs w:val="24"/>
+        </w:rPr>
+      </w:pPr>
+      <w:r>
+        <w:rPr>
+          <w:rFonts w:cstheme="minorHAnsi"/>
+          <w:sz w:val="28"/>
+          <w:szCs w:val="24"/>
+        </w:rPr>
+        <w:t xml:space="preserve">  "todos.date:todos.id=2": "2019-01-25",</w:t>
+      </w:r>
+    </w:p>
+    <w:p>
+      <w:pPr>
+        <w:pStyle w:val="Paragraphedeliste"/>
+        <w:ind w:left="360"/>
+        <w:rPr>
+          <w:rFonts w:cstheme="minorHAnsi"/>
+          <w:sz w:val="28"/>
+          <w:szCs w:val="24"/>
+        </w:rPr>
+      </w:pPr>
+      <w:r>
+        <w:rPr>
+          <w:rFonts w:cstheme="minorHAnsi"/>
+          <w:sz w:val="28"/>
+          <w:szCs w:val="24"/>
+        </w:rPr>
+        <w:t xml:space="preserve">  </w:t>
+      </w:r>
+    </w:p>
+    <w:p>
+      <w:pPr>
+        <w:pStyle w:val="Paragraphedeliste"/>
+        <w:ind w:left="360"/>
+        <w:rPr>
+          <w:rFonts w:cstheme="minorHAnsi"/>
+          <w:sz w:val="28"/>
+          <w:szCs w:val="24"/>
+        </w:rPr>
+      </w:pPr>
+      <w:r>
+        <w:rPr>
+          <w:rFonts w:cstheme="minorHAnsi"/>
+          <w:sz w:val="28"/>
+          <w:szCs w:val="24"/>
+        </w:rPr>
+        <w:t xml:space="preserve">  "tasks:todos.id=1" : [</w:t>
+      </w:r>
+    </w:p>
+    <w:p>
+      <w:pPr>
+        <w:pStyle w:val="Paragraphedeliste"/>
+        <w:ind w:left="360"/>
+        <w:rPr>
+          <w:rFonts w:cstheme="minorHAnsi"/>
+          <w:sz w:val="28"/>
+          <w:szCs w:val="24"/>
+        </w:rPr>
+      </w:pPr>
+      <w:r>
+        <w:rPr>
+          <w:rFonts w:cstheme="minorHAnsi"/>
+          <w:sz w:val="28"/>
+          <w:szCs w:val="24"/>
+        </w:rPr>
+        <w:t xml:space="preserve">    "Comprendre Redis",</w:t>
+      </w:r>
+    </w:p>
+    <w:p>
+      <w:pPr>
+        <w:pStyle w:val="Paragraphedeliste"/>
+        <w:ind w:left="360"/>
+        <w:rPr>
+          <w:rFonts w:cstheme="minorHAnsi"/>
+          <w:sz w:val="28"/>
+          <w:szCs w:val="24"/>
+        </w:rPr>
+      </w:pPr>
+      <w:r>
+        <w:rPr>
+          <w:rFonts w:cstheme="minorHAnsi"/>
+          <w:sz w:val="28"/>
+          <w:szCs w:val="24"/>
+        </w:rPr>
+        <w:t xml:space="preserve">    "Faire un document sur Redis",</w:t>
+      </w:r>
+    </w:p>
+    <w:p>
+      <w:pPr>
+        <w:pStyle w:val="Paragraphedeliste"/>
+        <w:ind w:left="360"/>
+        <w:rPr>
+          <w:rFonts w:cstheme="minorHAnsi"/>
+          <w:sz w:val="28"/>
+          <w:szCs w:val="24"/>
+        </w:rPr>
+      </w:pPr>
+      <w:r>
+        <w:rPr>
+          <w:rFonts w:cstheme="minorHAnsi"/>
+          <w:sz w:val="28"/>
+          <w:szCs w:val="24"/>
+        </w:rPr>
+        <w:t xml:space="preserve">    "Passer du temps à créer une structure de données",</w:t>
+      </w:r>
+    </w:p>
+    <w:p>
+      <w:pPr>
+        <w:pStyle w:val="Paragraphedeliste"/>
+        <w:ind w:left="360"/>
+        <w:rPr>
+          <w:rFonts w:cstheme="minorHAnsi"/>
+          <w:sz w:val="28"/>
+          <w:szCs w:val="24"/>
+        </w:rPr>
+      </w:pPr>
+      <w:r>
+        <w:rPr>
+          <w:rFonts w:cstheme="minorHAnsi"/>
+          <w:sz w:val="28"/>
+          <w:szCs w:val="24"/>
+        </w:rPr>
+        <w:t xml:space="preserve">    "Faire comprendre tout ceci aux autres membres du groupe",</w:t>
+      </w:r>
+    </w:p>
+    <w:p>
+      <w:pPr>
+        <w:pStyle w:val="Paragraphedeliste"/>
+        <w:ind w:left="360"/>
+        <w:rPr>
+          <w:rFonts w:cstheme="minorHAnsi"/>
+          <w:sz w:val="28"/>
+          <w:szCs w:val="24"/>
+        </w:rPr>
+      </w:pPr>
+      <w:r>
+        <w:rPr>
+          <w:rFonts w:cstheme="minorHAnsi"/>
+          <w:sz w:val="28"/>
+          <w:szCs w:val="24"/>
+        </w:rPr>
+        <w:t xml:space="preserve">    "Finir le site et la liaison avec les données",</w:t>
+      </w:r>
+    </w:p>
+    <w:p>
+      <w:pPr>
+        <w:pStyle w:val="Paragraphedeliste"/>
+        <w:ind w:left="360"/>
+        <w:rPr>
+          <w:rFonts w:cstheme="minorHAnsi"/>
+          <w:sz w:val="28"/>
+          <w:szCs w:val="24"/>
+        </w:rPr>
+      </w:pPr>
+      <w:r>
+        <w:rPr>
+          <w:rFonts w:cstheme="minorHAnsi"/>
+          <w:sz w:val="28"/>
+          <w:szCs w:val="24"/>
+        </w:rPr>
+        <w:t xml:space="preserve">    "Rendre le projet le dimanche avec la semaine com"</w:t>
+      </w:r>
+    </w:p>
+    <w:p>
+      <w:pPr>
+        <w:pStyle w:val="Paragraphedeliste"/>
+        <w:ind w:left="360"/>
+        <w:rPr>
+          <w:rFonts w:cstheme="minorHAnsi"/>
+          <w:sz w:val="28"/>
+          <w:szCs w:val="24"/>
+        </w:rPr>
+      </w:pPr>
+      <w:r>
+        <w:rPr>
+          <w:rFonts w:cstheme="minorHAnsi"/>
+          <w:sz w:val="28"/>
+          <w:szCs w:val="24"/>
+        </w:rPr>
+        <w:t xml:space="preserve">  ],</w:t>
+      </w:r>
+    </w:p>
+    <w:p>
+      <w:pPr>
+        <w:pStyle w:val="Paragraphedeliste"/>
+        <w:ind w:left="360"/>
+        <w:rPr>
+          <w:rFonts w:cstheme="minorHAnsi"/>
+          <w:sz w:val="28"/>
+          <w:szCs w:val="24"/>
+        </w:rPr>
+      </w:pPr>
+      <w:r>
+        <w:rPr>
+          <w:rFonts w:cstheme="minorHAnsi"/>
+          <w:sz w:val="28"/>
+          <w:szCs w:val="24"/>
+        </w:rPr>
+        <w:t xml:space="preserve">  </w:t>
+      </w:r>
+    </w:p>
+    <w:p>
+      <w:pPr>
+        <w:pStyle w:val="Paragraphedeliste"/>
+        <w:ind w:left="360"/>
+        <w:rPr>
+          <w:rFonts w:cstheme="minorHAnsi"/>
+          <w:sz w:val="28"/>
+          <w:szCs w:val="24"/>
+        </w:rPr>
+      </w:pPr>
+      <w:r>
+        <w:rPr>
+          <w:rFonts w:cstheme="minorHAnsi"/>
+          <w:sz w:val="28"/>
+          <w:szCs w:val="24"/>
+        </w:rPr>
+        <w:t xml:space="preserve">  "tasks:todos.id=2" : [</w:t>
+      </w:r>
+    </w:p>
+    <w:p>
+      <w:pPr>
+        <w:pStyle w:val="Paragraphedeliste"/>
+        <w:ind w:left="360"/>
+        <w:rPr>
+          <w:rFonts w:cstheme="minorHAnsi"/>
+          <w:sz w:val="28"/>
+          <w:szCs w:val="24"/>
+        </w:rPr>
+      </w:pPr>
+      <w:r>
+        <w:rPr>
+          <w:rFonts w:cstheme="minorHAnsi"/>
+          <w:sz w:val="28"/>
+          <w:szCs w:val="24"/>
+        </w:rPr>
+        <w:t xml:space="preserve">    "Pleurer",</w:t>
+      </w:r>
+    </w:p>
+    <w:p>
+      <w:pPr>
+        <w:pStyle w:val="Paragraphedeliste"/>
+        <w:ind w:left="360"/>
+        <w:rPr>
+          <w:rFonts w:cstheme="minorHAnsi"/>
+          <w:sz w:val="28"/>
+          <w:szCs w:val="24"/>
+        </w:rPr>
+      </w:pPr>
+      <w:r>
+        <w:rPr>
+          <w:rFonts w:cstheme="minorHAnsi"/>
+          <w:sz w:val="28"/>
+          <w:szCs w:val="24"/>
+        </w:rPr>
+        <w:t xml:space="preserve">    "Pleurer",</w:t>
+      </w:r>
+    </w:p>
+    <w:p>
+      <w:pPr>
+        <w:pStyle w:val="Paragraphedeliste"/>
+        <w:ind w:left="360"/>
+        <w:rPr>
+          <w:rFonts w:cstheme="minorHAnsi"/>
+          <w:sz w:val="28"/>
+          <w:szCs w:val="24"/>
+        </w:rPr>
+      </w:pPr>
+      <w:r>
+        <w:rPr>
+          <w:rFonts w:cstheme="minorHAnsi"/>
+          <w:sz w:val="28"/>
+          <w:szCs w:val="24"/>
+        </w:rPr>
+        <w:t xml:space="preserve">    "Pleurer",</w:t>
+      </w:r>
+    </w:p>
+    <w:p>
+      <w:pPr>
+        <w:pStyle w:val="Paragraphedeliste"/>
+        <w:ind w:left="360"/>
+        <w:rPr>
+          <w:rFonts w:cstheme="minorHAnsi"/>
+          <w:sz w:val="28"/>
+          <w:szCs w:val="24"/>
+        </w:rPr>
+      </w:pPr>
+      <w:r>
+        <w:rPr>
+          <w:rFonts w:cstheme="minorHAnsi"/>
+          <w:sz w:val="28"/>
+          <w:szCs w:val="24"/>
+        </w:rPr>
+        <w:t xml:space="preserve">    "Essuyer ses larmes",</w:t>
+      </w:r>
+    </w:p>
+    <w:p>
+      <w:pPr>
+        <w:pStyle w:val="Paragraphedeliste"/>
+        <w:ind w:left="360"/>
+        <w:rPr>
+          <w:rFonts w:cstheme="minorHAnsi"/>
+          <w:sz w:val="28"/>
+          <w:szCs w:val="24"/>
+        </w:rPr>
+      </w:pPr>
+      <w:r>
+        <w:rPr>
+          <w:rFonts w:cstheme="minorHAnsi"/>
+          <w:sz w:val="28"/>
+          <w:szCs w:val="24"/>
+        </w:rPr>
+        <w:t xml:space="preserve">    "Voilà, il faut rendre le projet !"</w:t>
+      </w:r>
+    </w:p>
+    <w:p>
+      <w:pPr>
+        <w:pStyle w:val="Paragraphedeliste"/>
+        <w:ind w:left="360"/>
+        <w:rPr>
+          <w:rFonts w:cstheme="minorHAnsi"/>
+          <w:sz w:val="28"/>
+          <w:szCs w:val="24"/>
+        </w:rPr>
+      </w:pPr>
+      <w:r>
+        <w:rPr>
+          <w:rFonts w:cstheme="minorHAnsi"/>
+          <w:sz w:val="28"/>
+          <w:szCs w:val="24"/>
+        </w:rPr>
+        <w:t xml:space="preserve">  ],</w:t>
+      </w:r>
+    </w:p>
+    <w:p>
+      <w:pPr>
+        <w:pStyle w:val="Paragraphedeliste"/>
+        <w:ind w:left="360"/>
+        <w:rPr>
+          <w:rFonts w:cstheme="minorHAnsi"/>
+          <w:sz w:val="28"/>
+          <w:szCs w:val="24"/>
+        </w:rPr>
+      </w:pPr>
+      <w:r>
+        <w:rPr>
+          <w:rFonts w:cstheme="minorHAnsi"/>
+          <w:sz w:val="28"/>
+          <w:szCs w:val="24"/>
+        </w:rPr>
+        <w:t xml:space="preserve">  </w:t>
+      </w:r>
+    </w:p>
+    <w:p>
+      <w:pPr>
+        <w:pStyle w:val="Paragraphedeliste"/>
+        <w:ind w:left="360"/>
+        <w:rPr>
+          <w:rFonts w:cstheme="minorHAnsi"/>
+          <w:sz w:val="28"/>
+          <w:szCs w:val="24"/>
+        </w:rPr>
+      </w:pPr>
+      <w:r>
+        <w:rPr>
+          <w:rFonts w:cstheme="minorHAnsi"/>
+          <w:sz w:val="28"/>
+          <w:szCs w:val="24"/>
+        </w:rPr>
+        <w:t xml:space="preserve">  "count(users)": 1,</w:t>
+      </w:r>
+    </w:p>
+    <w:p>
+      <w:pPr>
+        <w:pStyle w:val="Paragraphedeliste"/>
+        <w:ind w:left="360"/>
+        <w:rPr>
+          <w:rFonts w:cstheme="minorHAnsi"/>
+          <w:sz w:val="28"/>
+          <w:szCs w:val="24"/>
+        </w:rPr>
+      </w:pPr>
+      <w:r>
+        <w:rPr>
+          <w:rFonts w:cstheme="minorHAnsi"/>
+          <w:sz w:val="28"/>
+          <w:szCs w:val="24"/>
+        </w:rPr>
+        <w:t xml:space="preserve">  "count(todos)": 2</w:t>
+      </w:r>
+    </w:p>
+    <w:p>
+      <w:pPr>
+        <w:pStyle w:val="Paragraphedeliste"/>
+        <w:ind w:left="360"/>
+        <w:rPr>
+          <w:rFonts w:cstheme="minorHAnsi"/>
+          <w:sz w:val="28"/>
+          <w:szCs w:val="24"/>
+        </w:rPr>
+      </w:pPr>
+      <w:r>
+        <w:rPr>
+          <w:rFonts w:cstheme="minorHAnsi"/>
+          <w:sz w:val="28"/>
+          <w:szCs w:val="24"/>
+        </w:rPr>
+        <w:t>}</w:t>
+      </w:r>
+    </w:p>
+    <w:p>
+      <w:pPr>
+        <w:rPr>
+          <w:rFonts w:cstheme="minorHAnsi"/>
+          <w:sz w:val="28"/>
+          <w:szCs w:val="24"/>
+        </w:rPr>
+      </w:pPr>
+      <w:r>
+        <w:rPr>
+          <w:rFonts w:cstheme="minorHAnsi"/>
+          <w:sz w:val="28"/>
+          <w:szCs w:val="24"/>
+        </w:rPr>
+        <w:br w:type="page"/>
+      </w:r>
+    </w:p>
+    <w:p>
+      <w:pPr>
+        <w:pStyle w:val="Paragraphedeliste"/>
+        <w:numPr>
+          <w:ilvl w:val="0"/>
+          <w:numId w:val="15"/>
+        </w:numPr>
+        <w:rPr>
+          <w:rFonts w:cstheme="minorHAnsi"/>
+          <w:sz w:val="28"/>
+          <w:szCs w:val="24"/>
+        </w:rPr>
+      </w:pPr>
+      <w:r>
+        <w:rPr>
+          <w:rFonts w:cstheme="minorHAnsi"/>
+          <w:sz w:val="28"/>
+          <w:szCs w:val="24"/>
+        </w:rPr>
+        <w:lastRenderedPageBreak/>
+        <w:t>Sc</w:t>
+      </w:r>
+      <w:r>
+        <w:rPr>
+          <w:rFonts w:cstheme="minorHAnsi"/>
+          <w:sz w:val="28"/>
+          <w:szCs w:val="24"/>
+        </w:rPr>
+        <w:t>é</w:t>
+      </w:r>
+      <w:r>
+        <w:rPr>
+          <w:rFonts w:cstheme="minorHAnsi"/>
+          <w:sz w:val="28"/>
+          <w:szCs w:val="24"/>
+        </w:rPr>
+        <w:t>nario</w:t>
+      </w:r>
+      <w:r>
+        <w:rPr>
+          <w:rFonts w:cstheme="minorHAnsi"/>
+          <w:sz w:val="28"/>
+          <w:szCs w:val="24"/>
+        </w:rPr>
+        <w:t xml:space="preserve"> affichage des todos</w:t>
+      </w:r>
+    </w:p>
+    <w:p>
+      <w:pPr>
+        <w:pStyle w:val="Titre"/>
+        <w:jc w:val="center"/>
+        <w:rPr>
+          <w:sz w:val="18"/>
+        </w:rPr>
+      </w:pPr>
+    </w:p>
+    <w:tbl>
+      <w:tblPr>
+        <w:tblW w:w="10773" w:type="dxa"/>
+        <w:tblInd w:w="-459" w:type="dxa"/>
+        <w:tblBorders>
+          <w:top w:val="single" w:sz="12" w:space="0" w:color="auto"/>
+          <w:left w:val="single" w:sz="12" w:space="0" w:color="auto"/>
+          <w:bottom w:val="single" w:sz="12" w:space="0" w:color="auto"/>
+          <w:right w:val="single" w:sz="12" w:space="0" w:color="auto"/>
+          <w:insideH w:val="single" w:sz="6" w:space="0" w:color="auto"/>
+          <w:insideV w:val="single" w:sz="6" w:space="0" w:color="auto"/>
+        </w:tblBorders>
+        <w:tblLayout w:type="fixed"/>
+        <w:tblLook w:val="0000" w:firstRow="0" w:lastRow="0" w:firstColumn="0" w:lastColumn="0" w:noHBand="0" w:noVBand="0"/>
+      </w:tblPr>
+      <w:tblGrid>
+        <w:gridCol w:w="2694"/>
+        <w:gridCol w:w="2013"/>
+        <w:gridCol w:w="1980"/>
+        <w:gridCol w:w="4086"/>
+      </w:tblGrid>
+      <w:tr>
+        <w:tc>
+          <w:tcPr>
+            <w:tcW w:w="2694" w:type="dxa"/>
+          </w:tcPr>
+          <w:p>
+            <w:pPr>
+              <w:jc w:val="right"/>
+            </w:pPr>
+            <w:r>
+              <w:t>Use Case ID:</w:t>
+            </w:r>
+          </w:p>
+        </w:tc>
+        <w:tc>
+          <w:tcPr>
+            <w:tcW w:w="8079" w:type="dxa"/>
+            <w:gridSpan w:val="3"/>
+          </w:tcPr>
+          <w:p/>
+        </w:tc>
+      </w:tr>
+      <w:tr>
+        <w:tc>
+          <w:tcPr>
+            <w:tcW w:w="2694" w:type="dxa"/>
+          </w:tcPr>
+          <w:p>
+            <w:pPr>
+              <w:jc w:val="right"/>
+            </w:pPr>
+            <w:r>
+              <w:t>Use Case Name:</w:t>
+            </w:r>
+          </w:p>
+        </w:tc>
+        <w:tc>
+          <w:tcPr>
+            <w:tcW w:w="8079" w:type="dxa"/>
+            <w:gridSpan w:val="3"/>
+          </w:tcPr>
+          <w:p>
+            <w:r>
+              <w:t>Se connecter</w:t>
+            </w:r>
+          </w:p>
+        </w:tc>
+      </w:tr>
+      <w:tr>
+        <w:tc>
+          <w:tcPr>
+            <w:tcW w:w="2694" w:type="dxa"/>
+          </w:tcPr>
+          <w:p>
+            <w:pPr>
+              <w:jc w:val="right"/>
+            </w:pPr>
+            <w:r>
+              <w:t>Created By:</w:t>
+            </w:r>
+          </w:p>
+        </w:tc>
+        <w:tc>
+          <w:tcPr>
+            <w:tcW w:w="2013" w:type="dxa"/>
+          </w:tcPr>
+          <w:p/>
+        </w:tc>
+        <w:tc>
+          <w:tcPr>
+            <w:tcW w:w="1980" w:type="dxa"/>
+          </w:tcPr>
+          <w:p>
+            <w:pPr>
+              <w:jc w:val="right"/>
+            </w:pPr>
+            <w:r>
+              <w:t>Last Updated By:</w:t>
+            </w:r>
+          </w:p>
+        </w:tc>
+        <w:tc>
+          <w:tcPr>
+            <w:tcW w:w="4086" w:type="dxa"/>
+          </w:tcPr>
+          <w:p/>
+        </w:tc>
+      </w:tr>
+      <w:tr>
+        <w:tc>
+          <w:tcPr>
+            <w:tcW w:w="2694" w:type="dxa"/>
+          </w:tcPr>
+          <w:p>
+            <w:pPr>
+              <w:jc w:val="right"/>
+            </w:pPr>
+            <w:r>
+              <w:t>Date Created:</w:t>
+            </w:r>
+          </w:p>
+        </w:tc>
+        <w:tc>
+          <w:tcPr>
+            <w:tcW w:w="2013" w:type="dxa"/>
+          </w:tcPr>
+          <w:p/>
+        </w:tc>
+        <w:tc>
+          <w:tcPr>
+            <w:tcW w:w="1980" w:type="dxa"/>
+          </w:tcPr>
+          <w:p>
+            <w:pPr>
+              <w:jc w:val="right"/>
+            </w:pPr>
+            <w:r>
+              <w:t>Date Last Updated:</w:t>
+            </w:r>
+          </w:p>
+        </w:tc>
+        <w:tc>
+          <w:tcPr>
+            <w:tcW w:w="4086" w:type="dxa"/>
+          </w:tcPr>
+          <w:p/>
+        </w:tc>
+      </w:tr>
+    </w:tbl>
+    <w:p/>
+    <w:tbl>
+      <w:tblPr>
+        <w:tblW w:w="10773" w:type="dxa"/>
+        <w:tblInd w:w="-459" w:type="dxa"/>
+        <w:tblBorders>
+          <w:top w:val="single" w:sz="12" w:space="0" w:color="auto"/>
+          <w:left w:val="single" w:sz="12" w:space="0" w:color="auto"/>
+          <w:bottom w:val="single" w:sz="12" w:space="0" w:color="auto"/>
+          <w:right w:val="single" w:sz="12" w:space="0" w:color="auto"/>
+          <w:insideH w:val="single" w:sz="6" w:space="0" w:color="auto"/>
+          <w:insideV w:val="single" w:sz="6" w:space="0" w:color="auto"/>
+        </w:tblBorders>
+        <w:tblLayout w:type="fixed"/>
+        <w:tblLook w:val="0000" w:firstRow="0" w:lastRow="0" w:firstColumn="0" w:lastColumn="0" w:noHBand="0" w:noVBand="0"/>
+      </w:tblPr>
+      <w:tblGrid>
+        <w:gridCol w:w="2694"/>
+        <w:gridCol w:w="8079"/>
+      </w:tblGrid>
+      <w:tr>
+        <w:tc>
+          <w:tcPr>
+            <w:tcW w:w="2694" w:type="dxa"/>
+          </w:tcPr>
+          <w:p>
+            <w:pPr>
+              <w:jc w:val="right"/>
+            </w:pPr>
+            <w:r>
+              <w:t>Actor:</w:t>
+            </w:r>
+          </w:p>
+        </w:tc>
+        <w:tc>
+          <w:tcPr>
+            <w:tcW w:w="8079" w:type="dxa"/>
+          </w:tcPr>
+          <w:p>
+            <w:r>
+              <w:t>Client</w:t>
+            </w:r>
+          </w:p>
+        </w:tc>
+      </w:tr>
+      <w:tr>
+        <w:tc>
+          <w:tcPr>
+            <w:tcW w:w="2694" w:type="dxa"/>
+          </w:tcPr>
+          <w:p>
+            <w:pPr>
+              <w:jc w:val="right"/>
+            </w:pPr>
+            <w:r>
+              <w:t>Description:</w:t>
+            </w:r>
+          </w:p>
+        </w:tc>
+        <w:tc>
+          <w:tcPr>
+            <w:tcW w:w="8079" w:type="dxa"/>
+          </w:tcPr>
+          <w:p/>
+        </w:tc>
+      </w:tr>
+      <w:tr>
+        <w:tc>
+          <w:tcPr>
+            <w:tcW w:w="2694" w:type="dxa"/>
+          </w:tcPr>
+          <w:p>
+            <w:pPr>
+              <w:jc w:val="right"/>
+            </w:pPr>
+            <w:r>
+              <w:t>Preconditions:</w:t>
+            </w:r>
+          </w:p>
+        </w:tc>
+        <w:tc>
+          <w:tcPr>
+            <w:tcW w:w="8079" w:type="dxa"/>
+          </w:tcPr>
+          <w:p>
+            <w:r>
+              <w:t xml:space="preserve">Arriver sur la page </w:t>
+            </w:r>
+            <w:r>
+              <w:t>d’accueil</w:t>
+            </w:r>
+          </w:p>
+        </w:tc>
+      </w:tr>
+      <w:tr>
+        <w:tc>
+          <w:tcPr>
+            <w:tcW w:w="2694" w:type="dxa"/>
+          </w:tcPr>
+          <w:p>
+            <w:pPr>
+              <w:jc w:val="right"/>
+            </w:pPr>
+            <w:r>
+              <w:t>Postconditions:</w:t>
+            </w:r>
+          </w:p>
+        </w:tc>
+        <w:tc>
+          <w:tcPr>
+            <w:tcW w:w="8079" w:type="dxa"/>
+          </w:tcPr>
+          <w:p>
+            <w:r>
+              <w:t xml:space="preserve"> </w:t>
+            </w:r>
+          </w:p>
+        </w:tc>
+      </w:tr>
+      <w:tr>
+        <w:tc>
+          <w:tcPr>
+            <w:tcW w:w="2694" w:type="dxa"/>
+          </w:tcPr>
+          <w:p>
+            <w:pPr>
+              <w:jc w:val="right"/>
+            </w:pPr>
+            <w:r>
+              <w:t>Priority:</w:t>
+            </w:r>
+          </w:p>
+        </w:tc>
+        <w:tc>
+          <w:tcPr>
+            <w:tcW w:w="8079" w:type="dxa"/>
+          </w:tcPr>
+          <w:p/>
+        </w:tc>
+      </w:tr>
+      <w:tr>
+        <w:tc>
+          <w:tcPr>
+            <w:tcW w:w="2694" w:type="dxa"/>
+          </w:tcPr>
+          <w:p>
+            <w:pPr>
+              <w:jc w:val="right"/>
+            </w:pPr>
+            <w:r>
+              <w:t>Frequency of Use:</w:t>
+            </w:r>
+          </w:p>
+        </w:tc>
+        <w:tc>
+          <w:tcPr>
+            <w:tcW w:w="8079" w:type="dxa"/>
+          </w:tcPr>
+          <w:p/>
+        </w:tc>
+      </w:tr>
+      <w:tr>
+        <w:tc>
+          <w:tcPr>
+            <w:tcW w:w="2694" w:type="dxa"/>
+          </w:tcPr>
+          <w:p>
+            <w:pPr>
+              <w:jc w:val="right"/>
+            </w:pPr>
+            <w:r>
+              <w:t>Normal Course of Events:</w:t>
+            </w:r>
+          </w:p>
+        </w:tc>
+        <w:tc>
+          <w:tcPr>
+            <w:tcW w:w="8079" w:type="dxa"/>
+          </w:tcPr>
+          <w:p>
+            <w:pPr>
+              <w:numPr>
+                <w:ilvl w:val="0"/>
+                <w:numId w:val="16"/>
+              </w:numPr>
+            </w:pPr>
+            <w:r>
+              <w:t>L’utilisateur arrive sur la page d’accueil (qui renvoie en fait vers /login)</w:t>
+            </w:r>
+          </w:p>
+          <w:p>
+            <w:pPr>
+              <w:numPr>
+                <w:ilvl w:val="0"/>
+                <w:numId w:val="16"/>
+              </w:numPr>
+            </w:pPr>
+            <w:r>
+              <w:t>Le système renvoie l’utilisateur vers la page d’accueil car il est déjà connecté</w:t>
+            </w:r>
+          </w:p>
+          <w:p>
+            <w:pPr>
+              <w:numPr>
+                <w:ilvl w:val="0"/>
+                <w:numId w:val="16"/>
+              </w:numPr>
+            </w:pPr>
+            <w:r>
+              <w:t xml:space="preserve">Le </w:t>
+            </w:r>
+            <w:r>
+              <w:t>système affiche les todos de l’utilisateur sur la page d’accueil</w:t>
+            </w:r>
+          </w:p>
+        </w:tc>
+      </w:tr>
+      <w:tr>
+        <w:tc>
+          <w:tcPr>
+            <w:tcW w:w="2694" w:type="dxa"/>
+          </w:tcPr>
+          <w:p>
+            <w:pPr>
+              <w:jc w:val="right"/>
+            </w:pPr>
+            <w:r>
+              <w:t>Alternative Courses:</w:t>
+            </w:r>
+          </w:p>
+        </w:tc>
+        <w:tc>
+          <w:tcPr>
+            <w:tcW w:w="8079" w:type="dxa"/>
+          </w:tcPr>
+          <w:p>
+            <w:pPr>
+              <w:ind w:left="349"/>
+            </w:pPr>
+            <w:r>
+              <w:t>2</w:t>
+            </w:r>
+            <w:r>
+              <w:t>a</w:t>
+            </w:r>
+            <w:r>
+              <w:t>.</w:t>
+            </w:r>
+            <w:r>
+              <w:t xml:space="preserve"> </w:t>
+            </w:r>
+            <w:r>
+              <w:t>L’utilisa</w:t>
+            </w:r>
+            <w:r>
+              <w:t>teur n’est pas connecté, le système le renvoie vers la page /login (connexion requises)</w:t>
+            </w:r>
+          </w:p>
+        </w:tc>
+      </w:tr>
+      <w:tr>
+        <w:trPr>
+          <w:trHeight w:val="942"/>
+        </w:trPr>
+        <w:tc>
+          <w:tcPr>
+            <w:tcW w:w="2694" w:type="dxa"/>
+          </w:tcPr>
+          <w:p>
+            <w:pPr>
+              <w:jc w:val="right"/>
+            </w:pPr>
+            <w:r>
+              <w:t>Exceptions:</w:t>
+            </w:r>
+          </w:p>
+        </w:tc>
+        <w:tc>
+          <w:tcPr>
+            <w:tcW w:w="8079" w:type="dxa"/>
+          </w:tcPr>
+          <w:p/>
+        </w:tc>
+      </w:tr>
+      <w:tr>
+        <w:tc>
+          <w:tcPr>
+            <w:tcW w:w="2694" w:type="dxa"/>
+          </w:tcPr>
+          <w:p>
+            <w:pPr>
+              <w:jc w:val="right"/>
+            </w:pPr>
+            <w:r>
+              <w:t>Includes:</w:t>
+            </w:r>
+          </w:p>
+        </w:tc>
+        <w:tc>
+          <w:tcPr>
+            <w:tcW w:w="8079" w:type="dxa"/>
+          </w:tcPr>
+          <w:p>
+            <w:r>
+              <w:t>Authentification</w:t>
+            </w:r>
+          </w:p>
+        </w:tc>
+      </w:tr>
+      <w:tr>
+        <w:tc>
+          <w:tcPr>
+            <w:tcW w:w="2694" w:type="dxa"/>
+          </w:tcPr>
+          <w:p>
+            <w:pPr>
+              <w:jc w:val="right"/>
+            </w:pPr>
+            <w:r>
+              <w:t>Special Requirements:</w:t>
+            </w:r>
+          </w:p>
+        </w:tc>
+        <w:tc>
+          <w:tcPr>
+            <w:tcW w:w="8079" w:type="dxa"/>
+          </w:tcPr>
+          <w:p/>
+        </w:tc>
+      </w:tr>
+      <w:tr>
+        <w:tc>
+          <w:tcPr>
+            <w:tcW w:w="2694" w:type="dxa"/>
+          </w:tcPr>
+          <w:p>
+            <w:pPr>
+              <w:jc w:val="right"/>
+            </w:pPr>
+            <w:r>
+              <w:t>Assumptions:</w:t>
+            </w:r>
+          </w:p>
+        </w:tc>
+        <w:tc>
+          <w:tcPr>
+            <w:tcW w:w="8079" w:type="dxa"/>
+          </w:tcPr>
+          <w:p/>
+        </w:tc>
+      </w:tr>
+      <w:tr>
+        <w:tc>
+          <w:tcPr>
+            <w:tcW w:w="2694" w:type="dxa"/>
+          </w:tcPr>
+          <w:p>
+            <w:pPr>
+              <w:jc w:val="right"/>
+            </w:pPr>
+            <w:r>
+              <w:t>Notes and Issues:</w:t>
+            </w:r>
+          </w:p>
+        </w:tc>
+        <w:tc>
+          <w:tcPr>
+            <w:tcW w:w="8079" w:type="dxa"/>
+          </w:tcPr>
+          <w:p/>
+        </w:tc>
+      </w:tr>
+    </w:tbl>
+    <w:p/>
+    <w:p>
+      <w:pPr>
+        <w:rPr>
+          <w:rFonts w:cstheme="minorHAnsi"/>
+          <w:sz w:val="28"/>
+          <w:szCs w:val="24"/>
+        </w:rPr>
+      </w:pPr>
+      <w:r>
+        <w:rPr>
+          <w:rFonts w:cstheme="minorHAnsi"/>
+          <w:sz w:val="28"/>
+          <w:szCs w:val="24"/>
+        </w:rPr>
+        <w:br w:type="page"/>
+      </w:r>
+    </w:p>
+    <w:p>
+      <w:pPr>
+        <w:pStyle w:val="Paragraphedeliste"/>
+        <w:numPr>
+          <w:ilvl w:val="0"/>
+          <w:numId w:val="15"/>
+        </w:numPr>
+        <w:rPr>
+          <w:rFonts w:cstheme="minorHAnsi"/>
+          <w:sz w:val="28"/>
+          <w:szCs w:val="24"/>
+        </w:rPr>
+      </w:pPr>
+      <w:r>
+        <w:rPr>
+          <w:rFonts w:cstheme="minorHAnsi"/>
+          <w:sz w:val="28"/>
+          <w:szCs w:val="24"/>
+        </w:rPr>
+        <w:lastRenderedPageBreak/>
+        <w:t>Scénario affichage des tâches d’un todo</w:t>
+      </w:r>
+    </w:p>
+    <w:p>
+      <w:pPr>
+        <w:pStyle w:val="Titre"/>
+        <w:jc w:val="left"/>
+        <w:rPr>
+          <w:sz w:val="18"/>
+        </w:rPr>
+      </w:pPr>
+    </w:p>
+    <w:tbl>
+      <w:tblPr>
+        <w:tblW w:w="10773" w:type="dxa"/>
+        <w:tblInd w:w="-459" w:type="dxa"/>
+        <w:tblBorders>
+          <w:top w:val="single" w:sz="12" w:space="0" w:color="auto"/>
+          <w:left w:val="single" w:sz="12" w:space="0" w:color="auto"/>
+          <w:bottom w:val="single" w:sz="12" w:space="0" w:color="auto"/>
+          <w:right w:val="single" w:sz="12" w:space="0" w:color="auto"/>
+          <w:insideH w:val="single" w:sz="6" w:space="0" w:color="auto"/>
+          <w:insideV w:val="single" w:sz="6" w:space="0" w:color="auto"/>
+        </w:tblBorders>
+        <w:tblLayout w:type="fixed"/>
+        <w:tblLook w:val="0000" w:firstRow="0" w:lastRow="0" w:firstColumn="0" w:lastColumn="0" w:noHBand="0" w:noVBand="0"/>
+      </w:tblPr>
+      <w:tblGrid>
+        <w:gridCol w:w="2694"/>
+        <w:gridCol w:w="2013"/>
+        <w:gridCol w:w="1980"/>
+        <w:gridCol w:w="4086"/>
+      </w:tblGrid>
+      <w:tr>
+        <w:tc>
+          <w:tcPr>
+            <w:tcW w:w="2694" w:type="dxa"/>
+          </w:tcPr>
+          <w:p>
+            <w:pPr>
+              <w:jc w:val="right"/>
+            </w:pPr>
+            <w:r>
+              <w:t>Use Case ID:</w:t>
+            </w:r>
+          </w:p>
+        </w:tc>
+        <w:tc>
+          <w:tcPr>
+            <w:tcW w:w="8079" w:type="dxa"/>
+            <w:gridSpan w:val="3"/>
+          </w:tcPr>
+          <w:p/>
+        </w:tc>
+      </w:tr>
+      <w:tr>
+        <w:tc>
+          <w:tcPr>
+            <w:tcW w:w="2694" w:type="dxa"/>
+          </w:tcPr>
+          <w:p>
+            <w:pPr>
+              <w:jc w:val="right"/>
+            </w:pPr>
+            <w:r>
+              <w:t>Use Case Name:</w:t>
+            </w:r>
+          </w:p>
+        </w:tc>
+        <w:tc>
+          <w:tcPr>
+            <w:tcW w:w="8079" w:type="dxa"/>
+            <w:gridSpan w:val="3"/>
+          </w:tcPr>
+          <w:p>
+            <w:r>
+              <w:t>Affichage des tâches d’un todo</w:t>
+            </w:r>
+          </w:p>
+        </w:tc>
+      </w:tr>
+      <w:tr>
+        <w:tc>
+          <w:tcPr>
+            <w:tcW w:w="2694" w:type="dxa"/>
+          </w:tcPr>
+          <w:p>
+            <w:pPr>
+              <w:jc w:val="right"/>
+            </w:pPr>
+            <w:r>
+              <w:t>Created By:</w:t>
+            </w:r>
+          </w:p>
+        </w:tc>
+        <w:tc>
+          <w:tcPr>
+            <w:tcW w:w="2013" w:type="dxa"/>
+          </w:tcPr>
+          <w:p/>
+        </w:tc>
+        <w:tc>
+          <w:tcPr>
+            <w:tcW w:w="1980" w:type="dxa"/>
+          </w:tcPr>
+          <w:p>
+            <w:pPr>
+              <w:jc w:val="right"/>
+            </w:pPr>
+            <w:r>
+              <w:t>Last Updated By:</w:t>
+            </w:r>
+          </w:p>
+        </w:tc>
+        <w:tc>
+          <w:tcPr>
+            <w:tcW w:w="4086" w:type="dxa"/>
+          </w:tcPr>
+          <w:p/>
+        </w:tc>
+      </w:tr>
+      <w:tr>
+        <w:tc>
+          <w:tcPr>
+            <w:tcW w:w="2694" w:type="dxa"/>
+          </w:tcPr>
+          <w:p>
+            <w:pPr>
+              <w:jc w:val="right"/>
+            </w:pPr>
+            <w:r>
+              <w:t>Date Created:</w:t>
+            </w:r>
+          </w:p>
+        </w:tc>
+        <w:tc>
+          <w:tcPr>
+            <w:tcW w:w="2013" w:type="dxa"/>
+          </w:tcPr>
+          <w:p/>
+        </w:tc>
+        <w:tc>
+          <w:tcPr>
+            <w:tcW w:w="1980" w:type="dxa"/>
+          </w:tcPr>
+          <w:p>
+            <w:pPr>
+              <w:jc w:val="right"/>
+            </w:pPr>
+            <w:r>
+              <w:t>Date Last Updated:</w:t>
+            </w:r>
+          </w:p>
+        </w:tc>
+        <w:tc>
+          <w:tcPr>
+            <w:tcW w:w="4086" w:type="dxa"/>
+          </w:tcPr>
+          <w:p/>
+        </w:tc>
+      </w:tr>
+    </w:tbl>
+    <w:p/>
+    <w:tbl>
+      <w:tblPr>
+        <w:tblW w:w="10773" w:type="dxa"/>
+        <w:tblInd w:w="-459" w:type="dxa"/>
+        <w:tblBorders>
+          <w:top w:val="single" w:sz="12" w:space="0" w:color="auto"/>
+          <w:left w:val="single" w:sz="12" w:space="0" w:color="auto"/>
+          <w:bottom w:val="single" w:sz="12" w:space="0" w:color="auto"/>
+          <w:right w:val="single" w:sz="12" w:space="0" w:color="auto"/>
+          <w:insideH w:val="single" w:sz="6" w:space="0" w:color="auto"/>
+          <w:insideV w:val="single" w:sz="6" w:space="0" w:color="auto"/>
+        </w:tblBorders>
+        <w:tblLayout w:type="fixed"/>
+        <w:tblLook w:val="0000" w:firstRow="0" w:lastRow="0" w:firstColumn="0" w:lastColumn="0" w:noHBand="0" w:noVBand="0"/>
+      </w:tblPr>
+      <w:tblGrid>
+        <w:gridCol w:w="2694"/>
+        <w:gridCol w:w="8079"/>
+      </w:tblGrid>
+      <w:tr>
+        <w:tc>
+          <w:tcPr>
+            <w:tcW w:w="2694" w:type="dxa"/>
+          </w:tcPr>
+          <w:p>
+            <w:pPr>
+              <w:jc w:val="right"/>
+            </w:pPr>
+            <w:r>
+              <w:t>Actor:</w:t>
+            </w:r>
+          </w:p>
+        </w:tc>
+        <w:tc>
+          <w:tcPr>
+            <w:tcW w:w="8079" w:type="dxa"/>
+          </w:tcPr>
+          <w:p>
+            <w:r>
+              <w:t>Client</w:t>
+            </w:r>
+          </w:p>
+        </w:tc>
+      </w:tr>
+      <w:tr>
+        <w:tc>
+          <w:tcPr>
+            <w:tcW w:w="2694" w:type="dxa"/>
+          </w:tcPr>
+          <w:p>
+            <w:pPr>
+              <w:jc w:val="right"/>
+            </w:pPr>
+            <w:r>
+              <w:t>Description:</w:t>
+            </w:r>
+          </w:p>
+        </w:tc>
+        <w:tc>
+          <w:tcPr>
+            <w:tcW w:w="8079" w:type="dxa"/>
+          </w:tcPr>
+          <w:p/>
+        </w:tc>
+      </w:tr>
+      <w:tr>
+        <w:tc>
+          <w:tcPr>
+            <w:tcW w:w="2694" w:type="dxa"/>
+          </w:tcPr>
+          <w:p>
+            <w:pPr>
+              <w:jc w:val="right"/>
+            </w:pPr>
+            <w:r>
+              <w:t>Preconditions:</w:t>
+            </w:r>
+          </w:p>
+        </w:tc>
+        <w:tc>
+          <w:tcPr>
+            <w:tcW w:w="8079" w:type="dxa"/>
+          </w:tcPr>
+          <w:p>
+            <w:r>
+              <w:t>Authentification</w:t>
+            </w:r>
+          </w:p>
+        </w:tc>
+      </w:tr>
+      <w:tr>
+        <w:tc>
+          <w:tcPr>
+            <w:tcW w:w="2694" w:type="dxa"/>
+          </w:tcPr>
+          <w:p>
+            <w:pPr>
+              <w:jc w:val="right"/>
+            </w:pPr>
+            <w:r>
+              <w:t>Postconditions:</w:t>
+            </w:r>
+          </w:p>
+        </w:tc>
+        <w:tc>
+          <w:tcPr>
+            <w:tcW w:w="8079" w:type="dxa"/>
+          </w:tcPr>
+          <w:p>
+            <w:r>
+              <w:t xml:space="preserve"> </w:t>
+            </w:r>
+          </w:p>
+        </w:tc>
+      </w:tr>
+      <w:tr>
+        <w:tc>
+          <w:tcPr>
+            <w:tcW w:w="2694" w:type="dxa"/>
+          </w:tcPr>
+          <w:p>
+            <w:pPr>
+              <w:jc w:val="right"/>
+            </w:pPr>
+            <w:r>
+              <w:t>Priority:</w:t>
+            </w:r>
+          </w:p>
+        </w:tc>
+        <w:tc>
+          <w:tcPr>
+            <w:tcW w:w="8079" w:type="dxa"/>
+          </w:tcPr>
+          <w:p/>
+        </w:tc>
+      </w:tr>
+      <w:tr>
+        <w:tc>
+          <w:tcPr>
+            <w:tcW w:w="2694" w:type="dxa"/>
+          </w:tcPr>
+          <w:p>
+            <w:pPr>
+              <w:jc w:val="right"/>
+            </w:pPr>
+            <w:r>
+              <w:t>Frequency of Use:</w:t>
+            </w:r>
+          </w:p>
+        </w:tc>
+        <w:tc>
+          <w:tcPr>
+            <w:tcW w:w="8079" w:type="dxa"/>
+          </w:tcPr>
+          <w:p/>
+        </w:tc>
+      </w:tr>
+      <w:tr>
+        <w:tc>
+          <w:tcPr>
+            <w:tcW w:w="2694" w:type="dxa"/>
+          </w:tcPr>
+          <w:p>
+            <w:pPr>
+              <w:jc w:val="right"/>
+            </w:pPr>
+            <w:r>
+              <w:t>Normal Course of Events:</w:t>
+            </w:r>
+          </w:p>
+        </w:tc>
+        <w:tc>
+          <w:tcPr>
+            <w:tcW w:w="8079" w:type="dxa"/>
+          </w:tcPr>
+          <w:p>
+            <w:pPr>
+              <w:numPr>
+                <w:ilvl w:val="0"/>
+                <w:numId w:val="19"/>
+              </w:numPr>
+            </w:pPr>
+            <w:r>
+              <w:t>L’utilisateur clique sur un des todos dans sa liste</w:t>
+            </w:r>
+          </w:p>
+          <w:p>
+            <w:pPr>
+              <w:numPr>
+                <w:ilvl w:val="0"/>
+                <w:numId w:val="19"/>
+              </w:numPr>
+            </w:pPr>
+            <w:r>
+              <w:t>Le système renvoie l’utilisateur vers /todos/</w:t>
+            </w:r>
+            <w:r>
+              <w:t>{idTodo}</w:t>
+            </w:r>
+          </w:p>
+          <w:p>
+            <w:pPr>
+              <w:numPr>
+                <w:ilvl w:val="0"/>
+                <w:numId w:val="19"/>
+              </w:numPr>
+            </w:pPr>
+            <w:r>
+              <w:t xml:space="preserve">Le système affiche toutes les tâches à faire pour </w:t>
+            </w:r>
+            <w:r>
+              <w:t>{idTodo}</w:t>
+            </w:r>
+            <w:r>
+              <w:t xml:space="preserve"> avec une case à cocher pour signaler qu’une tâche est finie et des boutons : « Enregistrer »</w:t>
+            </w:r>
+            <w:r>
+              <w:t xml:space="preserve"> et </w:t>
+            </w:r>
+            <w:r>
+              <w:t xml:space="preserve"> « + » (pour rajouter une tâche dans la todo)</w:t>
+            </w:r>
+            <w:r>
+              <w:t>.</w:t>
+            </w:r>
+          </w:p>
+        </w:tc>
+      </w:tr>
+      <w:tr>
+        <w:tc>
+          <w:tcPr>
+            <w:tcW w:w="2694" w:type="dxa"/>
+          </w:tcPr>
+          <w:p>
+            <w:pPr>
+              <w:jc w:val="right"/>
+            </w:pPr>
+            <w:r>
+              <w:t>Alternative Courses:</w:t>
+            </w:r>
+          </w:p>
+        </w:tc>
+        <w:tc>
+          <w:tcPr>
+            <w:tcW w:w="8079" w:type="dxa"/>
+          </w:tcPr>
+          <w:p/>
+        </w:tc>
+      </w:tr>
+      <w:tr>
+        <w:trPr>
+          <w:trHeight w:val="942"/>
+        </w:trPr>
+        <w:tc>
+          <w:tcPr>
+            <w:tcW w:w="2694" w:type="dxa"/>
+          </w:tcPr>
+          <w:p>
+            <w:pPr>
+              <w:jc w:val="right"/>
+            </w:pPr>
+            <w:r>
+              <w:t>Exceptions:</w:t>
+            </w:r>
+          </w:p>
+        </w:tc>
+        <w:tc>
+          <w:tcPr>
+            <w:tcW w:w="8079" w:type="dxa"/>
+          </w:tcPr>
+          <w:p/>
+        </w:tc>
+      </w:tr>
+      <w:tr>
+        <w:tc>
+          <w:tcPr>
+            <w:tcW w:w="2694" w:type="dxa"/>
+          </w:tcPr>
+          <w:p>
+            <w:pPr>
+              <w:jc w:val="right"/>
+            </w:pPr>
+            <w:r>
+              <w:t>Includes:</w:t>
+            </w:r>
+          </w:p>
+        </w:tc>
+        <w:tc>
+          <w:tcPr>
+            <w:tcW w:w="8079" w:type="dxa"/>
+          </w:tcPr>
+          <w:p>
+            <w:r>
+              <w:t>Authentification</w:t>
+            </w:r>
+          </w:p>
+        </w:tc>
+      </w:tr>
+      <w:tr>
+        <w:tc>
+          <w:tcPr>
+            <w:tcW w:w="2694" w:type="dxa"/>
+          </w:tcPr>
+          <w:p>
+            <w:pPr>
+              <w:jc w:val="right"/>
+            </w:pPr>
+            <w:r>
+              <w:t>Special Requirements:</w:t>
+            </w:r>
+          </w:p>
+        </w:tc>
+        <w:tc>
+          <w:tcPr>
+            <w:tcW w:w="8079" w:type="dxa"/>
+          </w:tcPr>
+          <w:p/>
+        </w:tc>
+      </w:tr>
+      <w:tr>
+        <w:tc>
+          <w:tcPr>
+            <w:tcW w:w="2694" w:type="dxa"/>
+          </w:tcPr>
+          <w:p>
+            <w:pPr>
+              <w:jc w:val="right"/>
+            </w:pPr>
+            <w:r>
+              <w:t>Assumptions:</w:t>
+            </w:r>
+          </w:p>
+        </w:tc>
+        <w:tc>
+          <w:tcPr>
+            <w:tcW w:w="8079" w:type="dxa"/>
+          </w:tcPr>
+          <w:p/>
+        </w:tc>
+      </w:tr>
+      <w:tr>
+        <w:tc>
+          <w:tcPr>
+            <w:tcW w:w="2694" w:type="dxa"/>
+          </w:tcPr>
+          <w:p>
+            <w:pPr>
+              <w:jc w:val="right"/>
+            </w:pPr>
+            <w:r>
+              <w:t>Notes and Issues:</w:t>
+            </w:r>
+          </w:p>
+        </w:tc>
+        <w:tc>
+          <w:tcPr>
+            <w:tcW w:w="8079" w:type="dxa"/>
+          </w:tcPr>
+          <w:p/>
+        </w:tc>
+      </w:tr>
+    </w:tbl>
+    <w:p>
+      <w:pPr>
+        <w:rPr>
+          <w:rFonts w:cstheme="minorHAnsi"/>
+          <w:sz w:val="28"/>
+          <w:szCs w:val="24"/>
+        </w:rPr>
+      </w:pPr>
+    </w:p>
+    <w:p>
+      <w:pPr>
+        <w:rPr>
+          <w:rFonts w:cstheme="minorHAnsi"/>
+          <w:sz w:val="28"/>
+          <w:szCs w:val="24"/>
+        </w:rPr>
+      </w:pPr>
+      <w:r>
+        <w:rPr>
+          <w:rFonts w:cstheme="minorHAnsi"/>
+          <w:sz w:val="28"/>
+          <w:szCs w:val="24"/>
+        </w:rPr>
+        <w:br w:type="page"/>
+      </w:r>
+    </w:p>
+    <w:p>
+      <w:pPr>
+        <w:rPr>
+          <w:rFonts w:cstheme="minorHAnsi"/>
+          <w:sz w:val="28"/>
+          <w:szCs w:val="24"/>
+        </w:rPr>
+      </w:pPr>
+    </w:p>
+    <w:p>
+      <w:pPr>
+        <w:pStyle w:val="Paragraphedeliste"/>
+        <w:numPr>
+          <w:ilvl w:val="0"/>
+          <w:numId w:val="15"/>
+        </w:numPr>
+        <w:rPr>
+          <w:rFonts w:cstheme="minorHAnsi"/>
+          <w:sz w:val="28"/>
+          <w:szCs w:val="24"/>
+        </w:rPr>
+      </w:pPr>
+      <w:r>
+        <w:rPr>
+          <w:rFonts w:cstheme="minorHAnsi"/>
+          <w:sz w:val="28"/>
+          <w:szCs w:val="24"/>
+        </w:rPr>
+        <w:t>Scénario</w:t>
+      </w:r>
+      <w:r>
+        <w:rPr>
+          <w:rFonts w:cstheme="minorHAnsi"/>
+          <w:sz w:val="28"/>
+          <w:szCs w:val="24"/>
+        </w:rPr>
+        <w:t xml:space="preserve"> mettre une tâche d’un todo en « terminée »</w:t>
+      </w:r>
+    </w:p>
+    <w:p>
+      <w:pPr>
+        <w:rPr>
+          <w:sz w:val="18"/>
+        </w:rPr>
+      </w:pPr>
+    </w:p>
+    <w:p>
+      <w:pPr>
+        <w:rPr>
+          <w:sz w:val="18"/>
+        </w:rPr>
+      </w:pPr>
+    </w:p>
+    <w:tbl>
+      <w:tblPr>
+        <w:tblW w:w="10773" w:type="dxa"/>
+        <w:tblInd w:w="-459" w:type="dxa"/>
+        <w:tblBorders>
+          <w:top w:val="single" w:sz="12" w:space="0" w:color="auto"/>
+          <w:left w:val="single" w:sz="12" w:space="0" w:color="auto"/>
+          <w:bottom w:val="single" w:sz="12" w:space="0" w:color="auto"/>
+          <w:right w:val="single" w:sz="12" w:space="0" w:color="auto"/>
+          <w:insideH w:val="single" w:sz="6" w:space="0" w:color="auto"/>
+          <w:insideV w:val="single" w:sz="6" w:space="0" w:color="auto"/>
+        </w:tblBorders>
+        <w:tblLayout w:type="fixed"/>
+        <w:tblLook w:val="0000" w:firstRow="0" w:lastRow="0" w:firstColumn="0" w:lastColumn="0" w:noHBand="0" w:noVBand="0"/>
+      </w:tblPr>
+      <w:tblGrid>
+        <w:gridCol w:w="2694"/>
+        <w:gridCol w:w="2013"/>
+        <w:gridCol w:w="1980"/>
+        <w:gridCol w:w="4086"/>
+      </w:tblGrid>
+      <w:tr>
+        <w:tc>
+          <w:tcPr>
+            <w:tcW w:w="2694" w:type="dxa"/>
+          </w:tcPr>
+          <w:p>
+            <w:pPr>
+              <w:jc w:val="right"/>
+            </w:pPr>
+            <w:r>
+              <w:t>Use Case ID:</w:t>
+            </w:r>
+          </w:p>
+        </w:tc>
+        <w:tc>
+          <w:tcPr>
+            <w:tcW w:w="8079" w:type="dxa"/>
+            <w:gridSpan w:val="3"/>
+          </w:tcPr>
+          <w:p/>
+        </w:tc>
+      </w:tr>
+      <w:tr>
+        <w:tc>
+          <w:tcPr>
+            <w:tcW w:w="2694" w:type="dxa"/>
+          </w:tcPr>
+          <w:p>
+            <w:pPr>
+              <w:jc w:val="right"/>
+            </w:pPr>
+            <w:r>
+              <w:t>Use Case Name:</w:t>
+            </w:r>
+          </w:p>
+        </w:tc>
+        <w:tc>
+          <w:tcPr>
+            <w:tcW w:w="8079" w:type="dxa"/>
+            <w:gridSpan w:val="3"/>
+          </w:tcPr>
+          <w:p>
+            <w:r>
+              <w:t>Mettre une tâche d’un todo en « terminée »</w:t>
+            </w:r>
+          </w:p>
+        </w:tc>
+      </w:tr>
+      <w:tr>
+        <w:tc>
+          <w:tcPr>
+            <w:tcW w:w="2694" w:type="dxa"/>
+          </w:tcPr>
+          <w:p>
+            <w:pPr>
+              <w:jc w:val="right"/>
+            </w:pPr>
+            <w:r>
+              <w:t>Created By:</w:t>
+            </w:r>
+          </w:p>
+        </w:tc>
+        <w:tc>
+          <w:tcPr>
+            <w:tcW w:w="2013" w:type="dxa"/>
+          </w:tcPr>
+          <w:p/>
+        </w:tc>
+        <w:tc>
+          <w:tcPr>
+            <w:tcW w:w="1980" w:type="dxa"/>
+          </w:tcPr>
+          <w:p>
+            <w:pPr>
+              <w:jc w:val="right"/>
+            </w:pPr>
+            <w:r>
+              <w:t>Last Updated By:</w:t>
+            </w:r>
+          </w:p>
+        </w:tc>
+        <w:tc>
+          <w:tcPr>
+            <w:tcW w:w="4086" w:type="dxa"/>
+          </w:tcPr>
+          <w:p/>
+        </w:tc>
+      </w:tr>
+      <w:tr>
+        <w:tc>
+          <w:tcPr>
+            <w:tcW w:w="2694" w:type="dxa"/>
+          </w:tcPr>
+          <w:p>
+            <w:pPr>
+              <w:jc w:val="right"/>
+            </w:pPr>
+            <w:r>
+              <w:t>Date Created:</w:t>
+            </w:r>
+          </w:p>
+        </w:tc>
+        <w:tc>
+          <w:tcPr>
+            <w:tcW w:w="2013" w:type="dxa"/>
+          </w:tcPr>
+          <w:p/>
+        </w:tc>
+        <w:tc>
+          <w:tcPr>
+            <w:tcW w:w="1980" w:type="dxa"/>
+          </w:tcPr>
+          <w:p>
+            <w:pPr>
+              <w:jc w:val="right"/>
+            </w:pPr>
+            <w:r>
+              <w:t>Date Last Updated:</w:t>
+            </w:r>
+          </w:p>
+        </w:tc>
+        <w:tc>
+          <w:tcPr>
+            <w:tcW w:w="4086" w:type="dxa"/>
+          </w:tcPr>
+          <w:p/>
+        </w:tc>
+      </w:tr>
+    </w:tbl>
+    <w:p/>
+    <w:tbl>
+      <w:tblPr>
+        <w:tblW w:w="10773" w:type="dxa"/>
+        <w:tblInd w:w="-459" w:type="dxa"/>
+        <w:tblBorders>
+          <w:top w:val="single" w:sz="12" w:space="0" w:color="auto"/>
+          <w:left w:val="single" w:sz="12" w:space="0" w:color="auto"/>
+          <w:bottom w:val="single" w:sz="12" w:space="0" w:color="auto"/>
+          <w:right w:val="single" w:sz="12" w:space="0" w:color="auto"/>
+          <w:insideH w:val="single" w:sz="6" w:space="0" w:color="auto"/>
+          <w:insideV w:val="single" w:sz="6" w:space="0" w:color="auto"/>
+        </w:tblBorders>
+        <w:tblLayout w:type="fixed"/>
+        <w:tblLook w:val="0000" w:firstRow="0" w:lastRow="0" w:firstColumn="0" w:lastColumn="0" w:noHBand="0" w:noVBand="0"/>
+      </w:tblPr>
+      <w:tblGrid>
+        <w:gridCol w:w="2694"/>
+        <w:gridCol w:w="8079"/>
+      </w:tblGrid>
+      <w:tr>
+        <w:tc>
+          <w:tcPr>
+            <w:tcW w:w="2694" w:type="dxa"/>
+          </w:tcPr>
+          <w:p>
+            <w:pPr>
+              <w:jc w:val="right"/>
+            </w:pPr>
+            <w:r>
+              <w:t>Actor:</w:t>
+            </w:r>
+          </w:p>
+        </w:tc>
+        <w:tc>
+          <w:tcPr>
+            <w:tcW w:w="8079" w:type="dxa"/>
+          </w:tcPr>
+          <w:p>
+            <w:r>
+              <w:t>Client</w:t>
+            </w:r>
+          </w:p>
+        </w:tc>
+      </w:tr>
+      <w:tr>
+        <w:tc>
+          <w:tcPr>
+            <w:tcW w:w="2694" w:type="dxa"/>
+          </w:tcPr>
+          <w:p>
+            <w:pPr>
+              <w:jc w:val="right"/>
+            </w:pPr>
+            <w:r>
+              <w:t>Description:</w:t>
+            </w:r>
+          </w:p>
+        </w:tc>
+        <w:tc>
+          <w:tcPr>
+            <w:tcW w:w="8079" w:type="dxa"/>
+          </w:tcPr>
+          <w:p/>
+        </w:tc>
+      </w:tr>
+      <w:tr>
+        <w:tc>
+          <w:tcPr>
+            <w:tcW w:w="2694" w:type="dxa"/>
+          </w:tcPr>
+          <w:p>
+            <w:pPr>
+              <w:jc w:val="right"/>
+            </w:pPr>
+            <w:r>
+              <w:t>Preconditions:</w:t>
+            </w:r>
+          </w:p>
+        </w:tc>
+        <w:tc>
+          <w:tcPr>
+            <w:tcW w:w="8079" w:type="dxa"/>
+          </w:tcPr>
+          <w:p>
+            <w:pPr>
+              <w:pStyle w:val="Paragraphedeliste"/>
+              <w:numPr>
+                <w:ilvl w:val="0"/>
+                <w:numId w:val="21"/>
+              </w:numPr>
+            </w:pPr>
+            <w:r>
+              <w:t xml:space="preserve">Authentification, Avoir cliqué sur un todo depuis la page d’accueil (Scénario : </w:t>
+            </w:r>
+            <w:r>
+              <w:t>affichage des tâches d’un todo</w:t>
+            </w:r>
+            <w:r>
+              <w:t>)</w:t>
+            </w:r>
+          </w:p>
+        </w:tc>
+      </w:tr>
+      <w:tr>
+        <w:tc>
+          <w:tcPr>
+            <w:tcW w:w="2694" w:type="dxa"/>
+          </w:tcPr>
+          <w:p>
+            <w:pPr>
+              <w:jc w:val="right"/>
+            </w:pPr>
+            <w:r>
+              <w:t>Postconditions:</w:t>
+            </w:r>
+          </w:p>
+        </w:tc>
+        <w:tc>
+          <w:tcPr>
+            <w:tcW w:w="8079" w:type="dxa"/>
+          </w:tcPr>
+          <w:p>
+            <w:r>
+              <w:t xml:space="preserve"> </w:t>
+            </w:r>
+          </w:p>
+        </w:tc>
+      </w:tr>
+      <w:tr>
+        <w:tc>
+          <w:tcPr>
+            <w:tcW w:w="2694" w:type="dxa"/>
+          </w:tcPr>
+          <w:p>
+            <w:pPr>
+              <w:jc w:val="right"/>
+            </w:pPr>
+            <w:r>
+              <w:t>Priority:</w:t>
+            </w:r>
+          </w:p>
+        </w:tc>
+        <w:tc>
+          <w:tcPr>
+            <w:tcW w:w="8079" w:type="dxa"/>
+          </w:tcPr>
+          <w:p/>
+        </w:tc>
+      </w:tr>
+      <w:tr>
+        <w:tc>
+          <w:tcPr>
+            <w:tcW w:w="2694" w:type="dxa"/>
+          </w:tcPr>
+          <w:p>
+            <w:pPr>
+              <w:jc w:val="right"/>
+            </w:pPr>
+            <w:r>
+              <w:t>Frequency of Use:</w:t>
+            </w:r>
+          </w:p>
+        </w:tc>
+        <w:tc>
+          <w:tcPr>
+            <w:tcW w:w="8079" w:type="dxa"/>
+          </w:tcPr>
+          <w:p/>
+        </w:tc>
+      </w:tr>
+      <w:tr>
+        <w:tc>
+          <w:tcPr>
+            <w:tcW w:w="2694" w:type="dxa"/>
+          </w:tcPr>
+          <w:p>
+            <w:pPr>
+              <w:jc w:val="right"/>
+            </w:pPr>
+            <w:r>
+              <w:t>Normal Course of Events:</w:t>
+            </w:r>
+          </w:p>
+        </w:tc>
+        <w:tc>
+          <w:tcPr>
+            <w:tcW w:w="8079" w:type="dxa"/>
+          </w:tcPr>
+          <w:p>
+            <w:pPr>
+              <w:numPr>
+                <w:ilvl w:val="0"/>
+                <w:numId w:val="20"/>
+              </w:numPr>
+            </w:pPr>
+            <w:r>
+              <w:t>L’utilisateur clique sur la checkbox de la tâche</w:t>
+            </w:r>
+          </w:p>
+          <w:p>
+            <w:pPr>
+              <w:numPr>
+                <w:ilvl w:val="0"/>
+                <w:numId w:val="20"/>
+              </w:numPr>
+            </w:pPr>
+            <w:r>
+              <w:t>Il appuie sur « Enregistrer »</w:t>
+            </w:r>
+          </w:p>
+          <w:p>
+            <w:pPr>
+              <w:numPr>
+                <w:ilvl w:val="0"/>
+                <w:numId w:val="20"/>
+              </w:numPr>
+            </w:pPr>
+            <w:r>
+              <w:t>Le système enregistre la todo comme étant terminée</w:t>
+            </w:r>
+          </w:p>
+        </w:tc>
+      </w:tr>
+      <w:tr>
+        <w:tc>
+          <w:tcPr>
+            <w:tcW w:w="2694" w:type="dxa"/>
+          </w:tcPr>
+          <w:p>
+            <w:pPr>
+              <w:jc w:val="right"/>
+            </w:pPr>
+            <w:r>
+              <w:t>Alternative Courses:</w:t>
+            </w:r>
+          </w:p>
+        </w:tc>
+        <w:tc>
+          <w:tcPr>
+            <w:tcW w:w="8079" w:type="dxa"/>
+          </w:tcPr>
+          <w:p/>
+        </w:tc>
+      </w:tr>
+      <w:tr>
+        <w:trPr>
+          <w:trHeight w:val="942"/>
+        </w:trPr>
+        <w:tc>
+          <w:tcPr>
+            <w:tcW w:w="2694" w:type="dxa"/>
+          </w:tcPr>
+          <w:p>
+            <w:pPr>
+              <w:jc w:val="right"/>
+            </w:pPr>
+            <w:r>
+              <w:t>Exceptions:</w:t>
+            </w:r>
+          </w:p>
+        </w:tc>
+        <w:tc>
+          <w:tcPr>
+            <w:tcW w:w="8079" w:type="dxa"/>
+          </w:tcPr>
+          <w:p/>
+        </w:tc>
+      </w:tr>
+      <w:tr>
+        <w:tc>
+          <w:tcPr>
+            <w:tcW w:w="2694" w:type="dxa"/>
+          </w:tcPr>
+          <w:p>
+            <w:pPr>
+              <w:jc w:val="right"/>
+            </w:pPr>
+            <w:r>
+              <w:t>Includes:</w:t>
+            </w:r>
+          </w:p>
+        </w:tc>
+        <w:tc>
+          <w:tcPr>
+            <w:tcW w:w="8079" w:type="dxa"/>
+          </w:tcPr>
+          <w:p>
+            <w:r>
+              <w:t>Authentification</w:t>
+            </w:r>
+          </w:p>
+        </w:tc>
+      </w:tr>
+      <w:tr>
+        <w:tc>
+          <w:tcPr>
+            <w:tcW w:w="2694" w:type="dxa"/>
+          </w:tcPr>
+          <w:p>
+            <w:pPr>
+              <w:jc w:val="right"/>
+            </w:pPr>
+            <w:r>
+              <w:t>Special Requirements:</w:t>
+            </w:r>
+          </w:p>
+        </w:tc>
+        <w:tc>
+          <w:tcPr>
+            <w:tcW w:w="8079" w:type="dxa"/>
+          </w:tcPr>
+          <w:p/>
+        </w:tc>
+      </w:tr>
+      <w:tr>
+        <w:tc>
+          <w:tcPr>
+            <w:tcW w:w="2694" w:type="dxa"/>
+          </w:tcPr>
+          <w:p>
+            <w:pPr>
+              <w:jc w:val="right"/>
+            </w:pPr>
+            <w:r>
+              <w:t>Assumptions:</w:t>
+            </w:r>
+          </w:p>
+        </w:tc>
+        <w:tc>
+          <w:tcPr>
+            <w:tcW w:w="8079" w:type="dxa"/>
+          </w:tcPr>
+          <w:p/>
+        </w:tc>
+      </w:tr>
+      <w:tr>
+        <w:tc>
+          <w:tcPr>
+            <w:tcW w:w="2694" w:type="dxa"/>
+          </w:tcPr>
+          <w:p>
+            <w:pPr>
+              <w:jc w:val="right"/>
+            </w:pPr>
+            <w:r>
+              <w:t>Notes and Issues:</w:t>
+            </w:r>
+          </w:p>
+        </w:tc>
+        <w:tc>
+          <w:tcPr>
+            <w:tcW w:w="8079" w:type="dxa"/>
+          </w:tcPr>
+          <w:p/>
+        </w:tc>
+      </w:tr>
+    </w:tbl>
+    <w:p>
+      <w:pPr>
+        <w:rPr>
+          <w:rFonts w:cstheme="minorHAnsi"/>
+          <w:sz w:val="28"/>
+          <w:szCs w:val="24"/>
+        </w:rPr>
+      </w:pPr>
+    </w:p>
+    <w:p>
+      <w:pPr>
+        <w:rPr>
+          <w:rFonts w:cstheme="minorHAnsi"/>
+          <w:sz w:val="28"/>
+          <w:szCs w:val="24"/>
+        </w:rPr>
+      </w:pPr>
+      <w:r>
+        <w:rPr>
+          <w:rFonts w:cstheme="minorHAnsi"/>
+          <w:sz w:val="28"/>
+          <w:szCs w:val="24"/>
+        </w:rPr>
+        <w:br w:type="page"/>
+      </w:r>
       <w:bookmarkStart w:id="0" w:name="_GoBack"/>
       <w:bookmarkEnd w:id="0"/>
     </w:p>
     <w:p>
       <w:pPr>
-        <w:pStyle w:val="Paragraphedeliste"/>
-        <w:ind w:left="360"/>
-        <w:rPr>
-          <w:rFonts w:cstheme="minorHAnsi"/>
-          <w:sz w:val="28"/>
-          <w:szCs w:val="24"/>
-        </w:rPr>
-      </w:pPr>
-      <w:r>
-        <w:rPr>
-          <w:rFonts w:cstheme="minorHAnsi"/>
-          <w:sz w:val="28"/>
-          <w:szCs w:val="24"/>
-        </w:rPr>
-        <w:lastRenderedPageBreak/>
-        <w:t>{</w:t>
-      </w:r>
-    </w:p>
-    <w:p>
-      <w:pPr>
-        <w:pStyle w:val="Paragraphedeliste"/>
-        <w:ind w:left="360"/>
-        <w:rPr>
-          <w:rFonts w:cstheme="minorHAnsi"/>
-          <w:sz w:val="28"/>
-          <w:szCs w:val="24"/>
-        </w:rPr>
-      </w:pPr>
-      <w:r>
-        <w:rPr>
-          <w:rFonts w:cstheme="minorHAnsi"/>
-          <w:sz w:val="28"/>
-          <w:szCs w:val="24"/>
-        </w:rPr>
-        <w:t xml:space="preserve">  "users:users.mail=gille.ejone@cpnv.ch": {</w:t>
-      </w:r>
-    </w:p>
-    <w:p>
-      <w:pPr>
-        <w:pStyle w:val="Paragraphedeliste"/>
-        <w:ind w:left="360"/>
-        <w:rPr>
-          <w:rFonts w:cstheme="minorHAnsi"/>
-          <w:sz w:val="28"/>
-          <w:szCs w:val="24"/>
-        </w:rPr>
-      </w:pPr>
-      <w:r>
-        <w:rPr>
-          <w:rFonts w:cstheme="minorHAnsi"/>
-          <w:sz w:val="28"/>
-          <w:szCs w:val="24"/>
-        </w:rPr>
-        <w:t xml:space="preserve">    "id": 1,</w:t>
-      </w:r>
-    </w:p>
-    <w:p>
-      <w:pPr>
-        <w:pStyle w:val="Paragraphedeliste"/>
-        <w:ind w:left="360"/>
-        <w:rPr>
-          <w:rFonts w:cstheme="minorHAnsi"/>
-          <w:sz w:val="28"/>
-          <w:szCs w:val="24"/>
-        </w:rPr>
-      </w:pPr>
-      <w:r>
-        <w:rPr>
-          <w:rFonts w:cstheme="minorHAnsi"/>
-          <w:sz w:val="28"/>
-          <w:szCs w:val="24"/>
-        </w:rPr>
-        <w:t xml:space="preserve">    "name": "Gille",</w:t>
-      </w:r>
-    </w:p>
-    <w:p>
-      <w:pPr>
-        <w:pStyle w:val="Paragraphedeliste"/>
-        <w:ind w:left="360"/>
-        <w:rPr>
-          <w:rFonts w:cstheme="minorHAnsi"/>
-          <w:sz w:val="28"/>
-          <w:szCs w:val="24"/>
-        </w:rPr>
-      </w:pPr>
-      <w:r>
-        <w:rPr>
-          <w:rFonts w:cstheme="minorHAnsi"/>
-          <w:sz w:val="28"/>
-          <w:szCs w:val="24"/>
-        </w:rPr>
-        <w:t xml:space="preserve">    "surname": "Éjone",</w:t>
-      </w:r>
-    </w:p>
-    <w:p>
-      <w:pPr>
-        <w:pStyle w:val="Paragraphedeliste"/>
-        <w:ind w:left="360"/>
-        <w:rPr>
-          <w:rFonts w:cstheme="minorHAnsi"/>
-          <w:sz w:val="28"/>
-          <w:szCs w:val="24"/>
-        </w:rPr>
-      </w:pPr>
-      <w:r>
-        <w:rPr>
-          <w:rFonts w:cstheme="minorHAnsi"/>
-          <w:sz w:val="28"/>
-          <w:szCs w:val="24"/>
-        </w:rPr>
-        <w:t xml:space="preserve">    "mail": "gille.ejone@cpnv.ch",</w:t>
-      </w:r>
-    </w:p>
-    <w:p>
-      <w:pPr>
-        <w:pStyle w:val="Paragraphedeliste"/>
-        <w:ind w:left="360"/>
-        <w:rPr>
-          <w:rFonts w:cstheme="minorHAnsi"/>
-          <w:sz w:val="28"/>
-          <w:szCs w:val="24"/>
-        </w:rPr>
-      </w:pPr>
-      <w:r>
-        <w:rPr>
-          <w:rFonts w:cstheme="minorHAnsi"/>
-          <w:sz w:val="28"/>
-          <w:szCs w:val="24"/>
-        </w:rPr>
-        <w:t xml:space="preserve">    "password": "e5e9fa1ba31ecd1ae84f75caaa474f3a663f05f4"</w:t>
-      </w:r>
-    </w:p>
-    <w:p>
-      <w:pPr>
-        <w:pStyle w:val="Paragraphedeliste"/>
-        <w:ind w:left="360"/>
-        <w:rPr>
-          <w:rFonts w:cstheme="minorHAnsi"/>
-          <w:sz w:val="28"/>
-          <w:szCs w:val="24"/>
-        </w:rPr>
-      </w:pPr>
-      <w:r>
-        <w:rPr>
-          <w:rFonts w:cstheme="minorHAnsi"/>
-          <w:sz w:val="28"/>
-          <w:szCs w:val="24"/>
-        </w:rPr>
-        <w:t xml:space="preserve">  },</w:t>
-      </w:r>
-    </w:p>
-    <w:p>
-      <w:pPr>
-        <w:pStyle w:val="Paragraphedeliste"/>
-        <w:ind w:left="360"/>
-        <w:rPr>
-          <w:rFonts w:cstheme="minorHAnsi"/>
-          <w:sz w:val="28"/>
-          <w:szCs w:val="24"/>
-        </w:rPr>
-      </w:pPr>
-      <w:r>
-        <w:rPr>
-          <w:rFonts w:cstheme="minorHAnsi"/>
-          <w:sz w:val="28"/>
-          <w:szCs w:val="24"/>
-        </w:rPr>
-        <w:t xml:space="preserve">  "todos:users.id=1" : [1,2],</w:t>
-      </w:r>
-    </w:p>
-    <w:p>
-      <w:pPr>
-        <w:pStyle w:val="Paragraphedeliste"/>
-        <w:ind w:left="360"/>
-        <w:rPr>
-          <w:rFonts w:cstheme="minorHAnsi"/>
-          <w:sz w:val="28"/>
-          <w:szCs w:val="24"/>
-        </w:rPr>
-      </w:pPr>
-    </w:p>
-    <w:p>
-      <w:pPr>
-        <w:pStyle w:val="Paragraphedeliste"/>
-        <w:ind w:left="360"/>
-        <w:rPr>
-          <w:rFonts w:cstheme="minorHAnsi"/>
-          <w:sz w:val="28"/>
-          <w:szCs w:val="24"/>
-        </w:rPr>
-      </w:pPr>
-      <w:r>
-        <w:rPr>
-          <w:rFonts w:cstheme="minorHAnsi"/>
-          <w:sz w:val="28"/>
-          <w:szCs w:val="24"/>
-        </w:rPr>
-        <w:t xml:space="preserve">  "todos.title:todos.id=1": "Finir le projet XML1",</w:t>
-      </w:r>
-    </w:p>
-    <w:p>
-      <w:pPr>
-        <w:pStyle w:val="Paragraphedeliste"/>
-        <w:ind w:left="360"/>
-        <w:rPr>
-          <w:rFonts w:cstheme="minorHAnsi"/>
-          <w:sz w:val="28"/>
-          <w:szCs w:val="24"/>
-        </w:rPr>
-      </w:pPr>
-      <w:r>
-        <w:rPr>
-          <w:rFonts w:cstheme="minorHAnsi"/>
-          <w:sz w:val="28"/>
-          <w:szCs w:val="24"/>
-        </w:rPr>
-        <w:t xml:space="preserve">  "todos.date:todos.id=1": "2019-01-25",</w:t>
-      </w:r>
-    </w:p>
-    <w:p>
-      <w:pPr>
-        <w:pStyle w:val="Paragraphedeliste"/>
-        <w:ind w:left="360"/>
-        <w:rPr>
-          <w:rFonts w:cstheme="minorHAnsi"/>
-          <w:sz w:val="28"/>
-          <w:szCs w:val="24"/>
-        </w:rPr>
-      </w:pPr>
-      <w:r>
-        <w:rPr>
-          <w:rFonts w:cstheme="minorHAnsi"/>
-          <w:sz w:val="28"/>
-          <w:szCs w:val="24"/>
-        </w:rPr>
-        <w:t xml:space="preserve">  </w:t>
-      </w:r>
-    </w:p>
-    <w:p>
-      <w:pPr>
-        <w:pStyle w:val="Paragraphedeliste"/>
-        <w:ind w:left="360"/>
-        <w:rPr>
-          <w:rFonts w:cstheme="minorHAnsi"/>
-          <w:sz w:val="28"/>
-          <w:szCs w:val="24"/>
-        </w:rPr>
-      </w:pPr>
-      <w:r>
-        <w:rPr>
-          <w:rFonts w:cstheme="minorHAnsi"/>
-          <w:sz w:val="28"/>
-          <w:szCs w:val="24"/>
-        </w:rPr>
-        <w:t xml:space="preserve">  "todos.title:todos.id=2": "Finir le projet PRW2",</w:t>
-      </w:r>
-    </w:p>
-    <w:p>
-      <w:pPr>
-        <w:pStyle w:val="Paragraphedeliste"/>
-        <w:ind w:left="360"/>
-        <w:rPr>
-          <w:rFonts w:cstheme="minorHAnsi"/>
-          <w:sz w:val="28"/>
-          <w:szCs w:val="24"/>
-        </w:rPr>
-      </w:pPr>
-      <w:r>
-        <w:rPr>
-          <w:rFonts w:cstheme="minorHAnsi"/>
-          <w:sz w:val="28"/>
-          <w:szCs w:val="24"/>
-        </w:rPr>
-        <w:t xml:space="preserve">  "todos.date:todos.id=2": "2019-01-25",</w:t>
-      </w:r>
-    </w:p>
-    <w:p>
-      <w:pPr>
-        <w:pStyle w:val="Paragraphedeliste"/>
-        <w:ind w:left="360"/>
-        <w:rPr>
-          <w:rFonts w:cstheme="minorHAnsi"/>
-          <w:sz w:val="28"/>
-          <w:szCs w:val="24"/>
-        </w:rPr>
-      </w:pPr>
-      <w:r>
-        <w:rPr>
-          <w:rFonts w:cstheme="minorHAnsi"/>
-          <w:sz w:val="28"/>
-          <w:szCs w:val="24"/>
-        </w:rPr>
-        <w:t xml:space="preserve">  </w:t>
-      </w:r>
-    </w:p>
-    <w:p>
-      <w:pPr>
-        <w:pStyle w:val="Paragraphedeliste"/>
-        <w:ind w:left="360"/>
-        <w:rPr>
-          <w:rFonts w:cstheme="minorHAnsi"/>
-          <w:sz w:val="28"/>
-          <w:szCs w:val="24"/>
-        </w:rPr>
-      </w:pPr>
-      <w:r>
-        <w:rPr>
-          <w:rFonts w:cstheme="minorHAnsi"/>
-          <w:sz w:val="28"/>
-          <w:szCs w:val="24"/>
-        </w:rPr>
-        <w:t xml:space="preserve">  "tasks:todos.id=1" : [</w:t>
-      </w:r>
-    </w:p>
-    <w:p>
-      <w:pPr>
-        <w:pStyle w:val="Paragraphedeliste"/>
-        <w:ind w:left="360"/>
-        <w:rPr>
-          <w:rFonts w:cstheme="minorHAnsi"/>
-          <w:sz w:val="28"/>
-          <w:szCs w:val="24"/>
-        </w:rPr>
-      </w:pPr>
-      <w:r>
-        <w:rPr>
-          <w:rFonts w:cstheme="minorHAnsi"/>
-          <w:sz w:val="28"/>
-          <w:szCs w:val="24"/>
-        </w:rPr>
-        <w:t xml:space="preserve">    "Comprendre Redis",</w:t>
-      </w:r>
-    </w:p>
-    <w:p>
-      <w:pPr>
-        <w:pStyle w:val="Paragraphedeliste"/>
-        <w:ind w:left="360"/>
-        <w:rPr>
-          <w:rFonts w:cstheme="minorHAnsi"/>
-          <w:sz w:val="28"/>
-          <w:szCs w:val="24"/>
-        </w:rPr>
-      </w:pPr>
-      <w:r>
-        <w:rPr>
-          <w:rFonts w:cstheme="minorHAnsi"/>
-          <w:sz w:val="28"/>
-          <w:szCs w:val="24"/>
-        </w:rPr>
-        <w:t xml:space="preserve">    "Faire un document sur Redis",</w:t>
-      </w:r>
-    </w:p>
-    <w:p>
-      <w:pPr>
-        <w:pStyle w:val="Paragraphedeliste"/>
-        <w:ind w:left="360"/>
-        <w:rPr>
-          <w:rFonts w:cstheme="minorHAnsi"/>
-          <w:sz w:val="28"/>
-          <w:szCs w:val="24"/>
-        </w:rPr>
-      </w:pPr>
-      <w:r>
-        <w:rPr>
-          <w:rFonts w:cstheme="minorHAnsi"/>
-          <w:sz w:val="28"/>
-          <w:szCs w:val="24"/>
-        </w:rPr>
-        <w:t xml:space="preserve">    "Passer du temps à créer une structure de données",</w:t>
-      </w:r>
-    </w:p>
-    <w:p>
-      <w:pPr>
-        <w:pStyle w:val="Paragraphedeliste"/>
-        <w:ind w:left="360"/>
-        <w:rPr>
-          <w:rFonts w:cstheme="minorHAnsi"/>
-          <w:sz w:val="28"/>
-          <w:szCs w:val="24"/>
-        </w:rPr>
-      </w:pPr>
-      <w:r>
-        <w:rPr>
-          <w:rFonts w:cstheme="minorHAnsi"/>
-          <w:sz w:val="28"/>
-          <w:szCs w:val="24"/>
-        </w:rPr>
-        <w:t xml:space="preserve">    "Faire comprendre tout ceci aux autres membres du groupe",</w:t>
-      </w:r>
-    </w:p>
-    <w:p>
-      <w:pPr>
-        <w:pStyle w:val="Paragraphedeliste"/>
-        <w:ind w:left="360"/>
-        <w:rPr>
-          <w:rFonts w:cstheme="minorHAnsi"/>
-          <w:sz w:val="28"/>
-          <w:szCs w:val="24"/>
-        </w:rPr>
-      </w:pPr>
-      <w:r>
-        <w:rPr>
-          <w:rFonts w:cstheme="minorHAnsi"/>
-          <w:sz w:val="28"/>
-          <w:szCs w:val="24"/>
-        </w:rPr>
-        <w:t xml:space="preserve">    "Finir le site et la liaison avec les données",</w:t>
-      </w:r>
-    </w:p>
-    <w:p>
-      <w:pPr>
-        <w:pStyle w:val="Paragraphedeliste"/>
-        <w:ind w:left="360"/>
-        <w:rPr>
-          <w:rFonts w:cstheme="minorHAnsi"/>
-          <w:sz w:val="28"/>
-          <w:szCs w:val="24"/>
-        </w:rPr>
-      </w:pPr>
-      <w:r>
-        <w:rPr>
-          <w:rFonts w:cstheme="minorHAnsi"/>
-          <w:sz w:val="28"/>
-          <w:szCs w:val="24"/>
-        </w:rPr>
-        <w:t xml:space="preserve">    "Rendre le projet le dimanche avec la semaine com"</w:t>
-      </w:r>
-    </w:p>
-    <w:p>
-      <w:pPr>
-        <w:pStyle w:val="Paragraphedeliste"/>
-        <w:ind w:left="360"/>
-        <w:rPr>
-          <w:rFonts w:cstheme="minorHAnsi"/>
-          <w:sz w:val="28"/>
-          <w:szCs w:val="24"/>
-        </w:rPr>
-      </w:pPr>
-      <w:r>
-        <w:rPr>
-          <w:rFonts w:cstheme="minorHAnsi"/>
-          <w:sz w:val="28"/>
-          <w:szCs w:val="24"/>
-        </w:rPr>
-        <w:t xml:space="preserve">  ],</w:t>
-      </w:r>
-    </w:p>
-    <w:p>
-      <w:pPr>
-        <w:pStyle w:val="Paragraphedeliste"/>
-        <w:ind w:left="360"/>
-        <w:rPr>
-          <w:rFonts w:cstheme="minorHAnsi"/>
-          <w:sz w:val="28"/>
-          <w:szCs w:val="24"/>
-        </w:rPr>
-      </w:pPr>
-      <w:r>
-        <w:rPr>
-          <w:rFonts w:cstheme="minorHAnsi"/>
-          <w:sz w:val="28"/>
-          <w:szCs w:val="24"/>
-        </w:rPr>
-        <w:t xml:space="preserve">  </w:t>
-      </w:r>
-    </w:p>
-    <w:p>
-      <w:pPr>
-        <w:pStyle w:val="Paragraphedeliste"/>
-        <w:ind w:left="360"/>
-        <w:rPr>
-          <w:rFonts w:cstheme="minorHAnsi"/>
-          <w:sz w:val="28"/>
-          <w:szCs w:val="24"/>
-        </w:rPr>
-      </w:pPr>
-      <w:r>
-        <w:rPr>
-          <w:rFonts w:cstheme="minorHAnsi"/>
-          <w:sz w:val="28"/>
-          <w:szCs w:val="24"/>
-        </w:rPr>
-        <w:t xml:space="preserve">  "tasks:todos.id=2" : [</w:t>
-      </w:r>
-    </w:p>
-    <w:p>
-      <w:pPr>
-        <w:pStyle w:val="Paragraphedeliste"/>
-        <w:ind w:left="360"/>
-        <w:rPr>
-          <w:rFonts w:cstheme="minorHAnsi"/>
-          <w:sz w:val="28"/>
-          <w:szCs w:val="24"/>
-        </w:rPr>
-      </w:pPr>
-      <w:r>
-        <w:rPr>
-          <w:rFonts w:cstheme="minorHAnsi"/>
-          <w:sz w:val="28"/>
-          <w:szCs w:val="24"/>
-        </w:rPr>
-        <w:t xml:space="preserve">    "Pleurer",</w:t>
-      </w:r>
-    </w:p>
-    <w:p>
-      <w:pPr>
-        <w:pStyle w:val="Paragraphedeliste"/>
-        <w:ind w:left="360"/>
-        <w:rPr>
-          <w:rFonts w:cstheme="minorHAnsi"/>
-          <w:sz w:val="28"/>
-          <w:szCs w:val="24"/>
-        </w:rPr>
-      </w:pPr>
-      <w:r>
-        <w:rPr>
-          <w:rFonts w:cstheme="minorHAnsi"/>
-          <w:sz w:val="28"/>
-          <w:szCs w:val="24"/>
-        </w:rPr>
-        <w:t xml:space="preserve">    "Pleurer",</w:t>
-      </w:r>
-    </w:p>
-    <w:p>
-      <w:pPr>
-        <w:pStyle w:val="Paragraphedeliste"/>
-        <w:ind w:left="360"/>
-        <w:rPr>
-          <w:rFonts w:cstheme="minorHAnsi"/>
-          <w:sz w:val="28"/>
-          <w:szCs w:val="24"/>
-        </w:rPr>
-      </w:pPr>
-      <w:r>
-        <w:rPr>
-          <w:rFonts w:cstheme="minorHAnsi"/>
-          <w:sz w:val="28"/>
-          <w:szCs w:val="24"/>
-        </w:rPr>
-        <w:t xml:space="preserve">    "Pleurer",</w:t>
-      </w:r>
-    </w:p>
-    <w:p>
-      <w:pPr>
-        <w:pStyle w:val="Paragraphedeliste"/>
-        <w:ind w:left="360"/>
-        <w:rPr>
-          <w:rFonts w:cstheme="minorHAnsi"/>
-          <w:sz w:val="28"/>
-          <w:szCs w:val="24"/>
-        </w:rPr>
-      </w:pPr>
-      <w:r>
-        <w:rPr>
-          <w:rFonts w:cstheme="minorHAnsi"/>
-          <w:sz w:val="28"/>
-          <w:szCs w:val="24"/>
-        </w:rPr>
-        <w:t xml:space="preserve">    "Essuyer ses larmes",</w:t>
-      </w:r>
-    </w:p>
-    <w:p>
-      <w:pPr>
-        <w:pStyle w:val="Paragraphedeliste"/>
-        <w:ind w:left="360"/>
-        <w:rPr>
-          <w:rFonts w:cstheme="minorHAnsi"/>
-          <w:sz w:val="28"/>
-          <w:szCs w:val="24"/>
-        </w:rPr>
-      </w:pPr>
-      <w:r>
-        <w:rPr>
-          <w:rFonts w:cstheme="minorHAnsi"/>
-          <w:sz w:val="28"/>
-          <w:szCs w:val="24"/>
-        </w:rPr>
-        <w:t xml:space="preserve">    "Voilà, il faut rendre le projet !"</w:t>
-      </w:r>
-    </w:p>
-    <w:p>
-      <w:pPr>
-        <w:pStyle w:val="Paragraphedeliste"/>
-        <w:ind w:left="360"/>
-        <w:rPr>
-          <w:rFonts w:cstheme="minorHAnsi"/>
-          <w:sz w:val="28"/>
-          <w:szCs w:val="24"/>
-        </w:rPr>
-      </w:pPr>
-      <w:r>
-        <w:rPr>
-          <w:rFonts w:cstheme="minorHAnsi"/>
-          <w:sz w:val="28"/>
-          <w:szCs w:val="24"/>
-        </w:rPr>
-        <w:t xml:space="preserve">  ],</w:t>
-      </w:r>
-    </w:p>
-    <w:p>
-      <w:pPr>
-        <w:pStyle w:val="Paragraphedeliste"/>
-        <w:ind w:left="360"/>
-        <w:rPr>
-          <w:rFonts w:cstheme="minorHAnsi"/>
-          <w:sz w:val="28"/>
-          <w:szCs w:val="24"/>
-        </w:rPr>
-      </w:pPr>
-      <w:r>
-        <w:rPr>
-          <w:rFonts w:cstheme="minorHAnsi"/>
-          <w:sz w:val="28"/>
-          <w:szCs w:val="24"/>
-        </w:rPr>
-        <w:t xml:space="preserve">  </w:t>
-      </w:r>
-    </w:p>
-    <w:p>
-      <w:pPr>
-        <w:pStyle w:val="Paragraphedeliste"/>
-        <w:ind w:left="360"/>
-        <w:rPr>
-          <w:rFonts w:cstheme="minorHAnsi"/>
-          <w:sz w:val="28"/>
-          <w:szCs w:val="24"/>
-        </w:rPr>
-      </w:pPr>
-      <w:r>
-        <w:rPr>
-          <w:rFonts w:cstheme="minorHAnsi"/>
-          <w:sz w:val="28"/>
-          <w:szCs w:val="24"/>
-        </w:rPr>
-        <w:t xml:space="preserve">  "count(users)": 1,</w:t>
-      </w:r>
-    </w:p>
-    <w:p>
-      <w:pPr>
-        <w:pStyle w:val="Paragraphedeliste"/>
-        <w:ind w:left="360"/>
-        <w:rPr>
-          <w:rFonts w:cstheme="minorHAnsi"/>
-          <w:sz w:val="28"/>
-          <w:szCs w:val="24"/>
-        </w:rPr>
-      </w:pPr>
-      <w:r>
-        <w:rPr>
-          <w:rFonts w:cstheme="minorHAnsi"/>
-          <w:sz w:val="28"/>
-          <w:szCs w:val="24"/>
-        </w:rPr>
-        <w:t xml:space="preserve">  "count(todos)": 2</w:t>
-      </w:r>
-    </w:p>
-    <w:p>
-      <w:pPr>
-        <w:pStyle w:val="Paragraphedeliste"/>
-        <w:ind w:left="360"/>
-        <w:rPr>
-          <w:rFonts w:cstheme="minorHAnsi"/>
-          <w:sz w:val="28"/>
-          <w:szCs w:val="24"/>
-        </w:rPr>
-      </w:pPr>
-      <w:r>
-        <w:rPr>
-          <w:rFonts w:cstheme="minorHAnsi"/>
-          <w:sz w:val="28"/>
-          <w:szCs w:val="24"/>
-        </w:rPr>
-        <w:t>}</w:t>
-      </w:r>
-    </w:p>
-    <w:p>
-      <w:pPr>
-        <w:rPr>
-          <w:rFonts w:cstheme="minorHAnsi"/>
-          <w:sz w:val="28"/>
-          <w:szCs w:val="24"/>
-        </w:rPr>
-      </w:pPr>
-      <w:r>
-        <w:rPr>
-          <w:rFonts w:cstheme="minorHAnsi"/>
-          <w:sz w:val="28"/>
-          <w:szCs w:val="24"/>
-        </w:rPr>
-        <w:br w:type="page"/>
-      </w:r>
-    </w:p>
-    <w:p>
-      <w:pPr>
-        <w:pStyle w:val="Paragraphedeliste"/>
-        <w:ind w:left="360"/>
+        <w:rPr>
+          <w:rFonts w:cstheme="minorHAnsi"/>
+          <w:sz w:val="28"/>
+          <w:szCs w:val="24"/>
+        </w:rPr>
+      </w:pPr>
+    </w:p>
+    <w:p>
+      <w:pPr>
+        <w:rPr>
+          <w:rFonts w:cstheme="minorHAnsi"/>
+          <w:sz w:val="28"/>
+          <w:szCs w:val="24"/>
+        </w:rPr>
+      </w:pPr>
+    </w:p>
+    <w:p>
+      <w:pPr>
+        <w:pStyle w:val="Paragraphedeliste"/>
+        <w:numPr>
+          <w:ilvl w:val="0"/>
+          <w:numId w:val="15"/>
+        </w:numPr>
+        <w:rPr>
+          <w:rFonts w:cstheme="minorHAnsi"/>
+          <w:sz w:val="28"/>
+          <w:szCs w:val="24"/>
+        </w:rPr>
+      </w:pPr>
+      <w:r>
+        <w:rPr>
+          <w:rFonts w:cstheme="minorHAnsi"/>
+          <w:sz w:val="28"/>
+          <w:szCs w:val="24"/>
+        </w:rPr>
+        <w:t>Scénario</w:t>
+      </w:r>
+      <w:r>
+        <w:rPr>
+          <w:rFonts w:cstheme="minorHAnsi"/>
+          <w:sz w:val="28"/>
+          <w:szCs w:val="24"/>
+        </w:rPr>
+        <w:t xml:space="preserve"> ajouter une tâche dans un todo</w:t>
+      </w:r>
+    </w:p>
+    <w:p>
+      <w:pPr>
+        <w:rPr>
+          <w:sz w:val="18"/>
+        </w:rPr>
+      </w:pPr>
+    </w:p>
+    <w:p>
+      <w:pPr>
+        <w:rPr>
+          <w:sz w:val="18"/>
+        </w:rPr>
+      </w:pPr>
+    </w:p>
+    <w:tbl>
+      <w:tblPr>
+        <w:tblW w:w="10773" w:type="dxa"/>
+        <w:tblInd w:w="-459" w:type="dxa"/>
+        <w:tblBorders>
+          <w:top w:val="single" w:sz="12" w:space="0" w:color="auto"/>
+          <w:left w:val="single" w:sz="12" w:space="0" w:color="auto"/>
+          <w:bottom w:val="single" w:sz="12" w:space="0" w:color="auto"/>
+          <w:right w:val="single" w:sz="12" w:space="0" w:color="auto"/>
+          <w:insideH w:val="single" w:sz="6" w:space="0" w:color="auto"/>
+          <w:insideV w:val="single" w:sz="6" w:space="0" w:color="auto"/>
+        </w:tblBorders>
+        <w:tblLayout w:type="fixed"/>
+        <w:tblLook w:val="0000" w:firstRow="0" w:lastRow="0" w:firstColumn="0" w:lastColumn="0" w:noHBand="0" w:noVBand="0"/>
+      </w:tblPr>
+      <w:tblGrid>
+        <w:gridCol w:w="2694"/>
+        <w:gridCol w:w="2013"/>
+        <w:gridCol w:w="1980"/>
+        <w:gridCol w:w="4086"/>
+      </w:tblGrid>
+      <w:tr>
+        <w:tc>
+          <w:tcPr>
+            <w:tcW w:w="2694" w:type="dxa"/>
+          </w:tcPr>
+          <w:p>
+            <w:pPr>
+              <w:jc w:val="right"/>
+            </w:pPr>
+            <w:r>
+              <w:t>Use Case ID:</w:t>
+            </w:r>
+          </w:p>
+        </w:tc>
+        <w:tc>
+          <w:tcPr>
+            <w:tcW w:w="8079" w:type="dxa"/>
+            <w:gridSpan w:val="3"/>
+          </w:tcPr>
+          <w:p/>
+        </w:tc>
+      </w:tr>
+      <w:tr>
+        <w:tc>
+          <w:tcPr>
+            <w:tcW w:w="2694" w:type="dxa"/>
+          </w:tcPr>
+          <w:p>
+            <w:pPr>
+              <w:jc w:val="right"/>
+            </w:pPr>
+            <w:r>
+              <w:t>Use Case Name:</w:t>
+            </w:r>
+          </w:p>
+        </w:tc>
+        <w:tc>
+          <w:tcPr>
+            <w:tcW w:w="8079" w:type="dxa"/>
+            <w:gridSpan w:val="3"/>
+          </w:tcPr>
+          <w:p>
+            <w:r>
+              <w:t>Ajouter une tâche dans un todo</w:t>
+            </w:r>
+          </w:p>
+        </w:tc>
+      </w:tr>
+      <w:tr>
+        <w:tc>
+          <w:tcPr>
+            <w:tcW w:w="2694" w:type="dxa"/>
+          </w:tcPr>
+          <w:p>
+            <w:pPr>
+              <w:jc w:val="right"/>
+            </w:pPr>
+            <w:r>
+              <w:t>Created By:</w:t>
+            </w:r>
+          </w:p>
+        </w:tc>
+        <w:tc>
+          <w:tcPr>
+            <w:tcW w:w="2013" w:type="dxa"/>
+          </w:tcPr>
+          <w:p/>
+        </w:tc>
+        <w:tc>
+          <w:tcPr>
+            <w:tcW w:w="1980" w:type="dxa"/>
+          </w:tcPr>
+          <w:p>
+            <w:pPr>
+              <w:jc w:val="right"/>
+            </w:pPr>
+            <w:r>
+              <w:t>Last Updated By:</w:t>
+            </w:r>
+          </w:p>
+        </w:tc>
+        <w:tc>
+          <w:tcPr>
+            <w:tcW w:w="4086" w:type="dxa"/>
+          </w:tcPr>
+          <w:p/>
+        </w:tc>
+      </w:tr>
+      <w:tr>
+        <w:tc>
+          <w:tcPr>
+            <w:tcW w:w="2694" w:type="dxa"/>
+          </w:tcPr>
+          <w:p>
+            <w:pPr>
+              <w:jc w:val="right"/>
+            </w:pPr>
+            <w:r>
+              <w:t>Date Created:</w:t>
+            </w:r>
+          </w:p>
+        </w:tc>
+        <w:tc>
+          <w:tcPr>
+            <w:tcW w:w="2013" w:type="dxa"/>
+          </w:tcPr>
+          <w:p/>
+        </w:tc>
+        <w:tc>
+          <w:tcPr>
+            <w:tcW w:w="1980" w:type="dxa"/>
+          </w:tcPr>
+          <w:p>
+            <w:pPr>
+              <w:jc w:val="right"/>
+            </w:pPr>
+            <w:r>
+              <w:t>Date Last Updated:</w:t>
+            </w:r>
+          </w:p>
+        </w:tc>
+        <w:tc>
+          <w:tcPr>
+            <w:tcW w:w="4086" w:type="dxa"/>
+          </w:tcPr>
+          <w:p/>
+        </w:tc>
+      </w:tr>
+    </w:tbl>
+    <w:p/>
+    <w:tbl>
+      <w:tblPr>
+        <w:tblW w:w="10773" w:type="dxa"/>
+        <w:tblInd w:w="-459" w:type="dxa"/>
+        <w:tblBorders>
+          <w:top w:val="single" w:sz="12" w:space="0" w:color="auto"/>
+          <w:left w:val="single" w:sz="12" w:space="0" w:color="auto"/>
+          <w:bottom w:val="single" w:sz="12" w:space="0" w:color="auto"/>
+          <w:right w:val="single" w:sz="12" w:space="0" w:color="auto"/>
+          <w:insideH w:val="single" w:sz="6" w:space="0" w:color="auto"/>
+          <w:insideV w:val="single" w:sz="6" w:space="0" w:color="auto"/>
+        </w:tblBorders>
+        <w:tblLayout w:type="fixed"/>
+        <w:tblLook w:val="0000" w:firstRow="0" w:lastRow="0" w:firstColumn="0" w:lastColumn="0" w:noHBand="0" w:noVBand="0"/>
+      </w:tblPr>
+      <w:tblGrid>
+        <w:gridCol w:w="2694"/>
+        <w:gridCol w:w="8079"/>
+      </w:tblGrid>
+      <w:tr>
+        <w:tc>
+          <w:tcPr>
+            <w:tcW w:w="2694" w:type="dxa"/>
+          </w:tcPr>
+          <w:p>
+            <w:pPr>
+              <w:jc w:val="right"/>
+            </w:pPr>
+            <w:r>
+              <w:t>Actor:</w:t>
+            </w:r>
+          </w:p>
+        </w:tc>
+        <w:tc>
+          <w:tcPr>
+            <w:tcW w:w="8079" w:type="dxa"/>
+          </w:tcPr>
+          <w:p>
+            <w:r>
+              <w:t>Client</w:t>
+            </w:r>
+          </w:p>
+        </w:tc>
+      </w:tr>
+      <w:tr>
+        <w:tc>
+          <w:tcPr>
+            <w:tcW w:w="2694" w:type="dxa"/>
+          </w:tcPr>
+          <w:p>
+            <w:pPr>
+              <w:jc w:val="right"/>
+            </w:pPr>
+            <w:r>
+              <w:t>Description:</w:t>
+            </w:r>
+          </w:p>
+        </w:tc>
+        <w:tc>
+          <w:tcPr>
+            <w:tcW w:w="8079" w:type="dxa"/>
+          </w:tcPr>
+          <w:p/>
+        </w:tc>
+      </w:tr>
+      <w:tr>
+        <w:tc>
+          <w:tcPr>
+            <w:tcW w:w="2694" w:type="dxa"/>
+          </w:tcPr>
+          <w:p>
+            <w:pPr>
+              <w:jc w:val="right"/>
+            </w:pPr>
+            <w:r>
+              <w:t>Preconditions:</w:t>
+            </w:r>
+          </w:p>
+        </w:tc>
+        <w:tc>
+          <w:tcPr>
+            <w:tcW w:w="8079" w:type="dxa"/>
+          </w:tcPr>
+          <w:p>
+            <w:pPr>
+              <w:pStyle w:val="Paragraphedeliste"/>
+              <w:numPr>
+                <w:ilvl w:val="0"/>
+                <w:numId w:val="22"/>
+              </w:numPr>
+            </w:pPr>
+            <w:r>
+              <w:t xml:space="preserve">Authentification, Avoir cliqué sur un todo depuis la page d’accueil (Scénario : </w:t>
+            </w:r>
+            <w:r>
+              <w:t>affichage des tâches d’un todo</w:t>
+            </w:r>
+            <w:r>
+              <w:t>)</w:t>
+            </w:r>
+          </w:p>
+        </w:tc>
+      </w:tr>
+      <w:tr>
+        <w:tc>
+          <w:tcPr>
+            <w:tcW w:w="2694" w:type="dxa"/>
+          </w:tcPr>
+          <w:p>
+            <w:pPr>
+              <w:jc w:val="right"/>
+            </w:pPr>
+            <w:r>
+              <w:t>Postconditions:</w:t>
+            </w:r>
+          </w:p>
+        </w:tc>
+        <w:tc>
+          <w:tcPr>
+            <w:tcW w:w="8079" w:type="dxa"/>
+          </w:tcPr>
+          <w:p>
+            <w:r>
+              <w:t xml:space="preserve"> </w:t>
+            </w:r>
+          </w:p>
+        </w:tc>
+      </w:tr>
+      <w:tr>
+        <w:tc>
+          <w:tcPr>
+            <w:tcW w:w="2694" w:type="dxa"/>
+          </w:tcPr>
+          <w:p>
+            <w:pPr>
+              <w:jc w:val="right"/>
+            </w:pPr>
+            <w:r>
+              <w:t>Priority:</w:t>
+            </w:r>
+          </w:p>
+        </w:tc>
+        <w:tc>
+          <w:tcPr>
+            <w:tcW w:w="8079" w:type="dxa"/>
+          </w:tcPr>
+          <w:p/>
+        </w:tc>
+      </w:tr>
+      <w:tr>
+        <w:tc>
+          <w:tcPr>
+            <w:tcW w:w="2694" w:type="dxa"/>
+          </w:tcPr>
+          <w:p>
+            <w:pPr>
+              <w:jc w:val="right"/>
+            </w:pPr>
+            <w:r>
+              <w:t>Frequency of Use:</w:t>
+            </w:r>
+          </w:p>
+        </w:tc>
+        <w:tc>
+          <w:tcPr>
+            <w:tcW w:w="8079" w:type="dxa"/>
+          </w:tcPr>
+          <w:p/>
+        </w:tc>
+      </w:tr>
+      <w:tr>
+        <w:tc>
+          <w:tcPr>
+            <w:tcW w:w="2694" w:type="dxa"/>
+          </w:tcPr>
+          <w:p>
+            <w:pPr>
+              <w:jc w:val="right"/>
+            </w:pPr>
+            <w:r>
+              <w:t>Normal Course of Events:</w:t>
+            </w:r>
+          </w:p>
+        </w:tc>
+        <w:tc>
+          <w:tcPr>
+            <w:tcW w:w="8079" w:type="dxa"/>
+          </w:tcPr>
+          <w:p>
+            <w:pPr>
+              <w:numPr>
+                <w:ilvl w:val="0"/>
+                <w:numId w:val="23"/>
+              </w:numPr>
+            </w:pPr>
+            <w:r>
+              <w:t xml:space="preserve">L’utilisateur clique </w:t>
+            </w:r>
+            <w:r>
+              <w:t>sur le bouton « + » sur la page</w:t>
+            </w:r>
+          </w:p>
+          <w:p>
+            <w:pPr>
+              <w:numPr>
+                <w:ilvl w:val="0"/>
+                <w:numId w:val="23"/>
+              </w:numPr>
+            </w:pPr>
+            <w:r>
+              <w:t>Le système va chercher la vue correspondante à une tâche (en jQuery) et l’affichera en-dessous des autres de manière dynamique</w:t>
+            </w:r>
+          </w:p>
+        </w:tc>
+      </w:tr>
+      <w:tr>
+        <w:tc>
+          <w:tcPr>
+            <w:tcW w:w="2694" w:type="dxa"/>
+          </w:tcPr>
+          <w:p>
+            <w:pPr>
+              <w:jc w:val="right"/>
+            </w:pPr>
+            <w:r>
+              <w:t>Alternative Courses:</w:t>
+            </w:r>
+          </w:p>
+        </w:tc>
+        <w:tc>
+          <w:tcPr>
+            <w:tcW w:w="8079" w:type="dxa"/>
+          </w:tcPr>
+          <w:p/>
+        </w:tc>
+      </w:tr>
+      <w:tr>
+        <w:trPr>
+          <w:trHeight w:val="942"/>
+        </w:trPr>
+        <w:tc>
+          <w:tcPr>
+            <w:tcW w:w="2694" w:type="dxa"/>
+          </w:tcPr>
+          <w:p>
+            <w:pPr>
+              <w:jc w:val="right"/>
+            </w:pPr>
+            <w:r>
+              <w:t>Exceptions:</w:t>
+            </w:r>
+          </w:p>
+        </w:tc>
+        <w:tc>
+          <w:tcPr>
+            <w:tcW w:w="8079" w:type="dxa"/>
+          </w:tcPr>
+          <w:p/>
+        </w:tc>
+      </w:tr>
+      <w:tr>
+        <w:tc>
+          <w:tcPr>
+            <w:tcW w:w="2694" w:type="dxa"/>
+          </w:tcPr>
+          <w:p>
+            <w:pPr>
+              <w:jc w:val="right"/>
+            </w:pPr>
+            <w:r>
+              <w:t>Includes:</w:t>
+            </w:r>
+          </w:p>
+        </w:tc>
+        <w:tc>
+          <w:tcPr>
+            <w:tcW w:w="8079" w:type="dxa"/>
+          </w:tcPr>
+          <w:p>
+            <w:r>
+              <w:t>Authentification</w:t>
+            </w:r>
+          </w:p>
+        </w:tc>
+      </w:tr>
+      <w:tr>
+        <w:tc>
+          <w:tcPr>
+            <w:tcW w:w="2694" w:type="dxa"/>
+          </w:tcPr>
+          <w:p>
+            <w:pPr>
+              <w:jc w:val="right"/>
+            </w:pPr>
+            <w:r>
+              <w:t>Special Requirements:</w:t>
+            </w:r>
+          </w:p>
+        </w:tc>
+        <w:tc>
+          <w:tcPr>
+            <w:tcW w:w="8079" w:type="dxa"/>
+          </w:tcPr>
+          <w:p/>
+        </w:tc>
+      </w:tr>
+      <w:tr>
+        <w:tc>
+          <w:tcPr>
+            <w:tcW w:w="2694" w:type="dxa"/>
+          </w:tcPr>
+          <w:p>
+            <w:pPr>
+              <w:jc w:val="right"/>
+            </w:pPr>
+            <w:r>
+              <w:t>Assumptions:</w:t>
+            </w:r>
+          </w:p>
+        </w:tc>
+        <w:tc>
+          <w:tcPr>
+            <w:tcW w:w="8079" w:type="dxa"/>
+          </w:tcPr>
+          <w:p/>
+        </w:tc>
+      </w:tr>
+      <w:tr>
+        <w:tc>
+          <w:tcPr>
+            <w:tcW w:w="2694" w:type="dxa"/>
+          </w:tcPr>
+          <w:p>
+            <w:pPr>
+              <w:jc w:val="right"/>
+            </w:pPr>
+            <w:r>
+              <w:t>Notes and Issues:</w:t>
+            </w:r>
+          </w:p>
+        </w:tc>
+        <w:tc>
+          <w:tcPr>
+            <w:tcW w:w="8079" w:type="dxa"/>
+          </w:tcPr>
+          <w:p/>
+        </w:tc>
+      </w:tr>
+    </w:tbl>
+    <w:p>
+      <w:pPr>
         <w:rPr>
           <w:rFonts w:cstheme="minorHAnsi"/>
           <w:sz w:val="28"/>
@@ -6333,7 +8623,7 @@
       </w:pPr>
     </w:p>
     <w:sectPr>
-      <w:headerReference w:type="default" r:id="rId19"/>
+      <w:headerReference w:type="default" r:id="rId18"/>
       <w:pgSz w:w="11906" w:h="16838"/>
       <w:pgMar w:top="1417" w:right="1417" w:bottom="1417" w:left="1417" w:header="708" w:footer="708" w:gutter="0"/>
       <w:cols w:space="708"/>
@@ -6344,7 +8634,7 @@
 </file>
 
 <file path=word/endnotes.xml><?xml version="1.0" encoding="utf-8"?>
-<w:endnotes xmlns:wpc="http://schemas.microsoft.com/office/word/2010/wordprocessingCanvas" xmlns:mc="http://schemas.openxmlformats.org/markup-compatibility/2006" xmlns:o="urn:schemas-microsoft-com:office:office" xmlns:r="http://schemas.openxmlformats.org/officeDocument/2006/relationships" xmlns:m="http://schemas.openxmlformats.org/officeDocument/2006/math" xmlns:v="urn:schemas-microsoft-com:vml" xmlns:wp14="http://schemas.microsoft.com/office/word/2010/wordprocessingDrawing" xmlns:wp="http://schemas.openxmlformats.org/drawingml/2006/wordprocessingDrawing" xmlns:w10="urn:schemas-microsoft-com:office:word" xmlns:w="http://schemas.openxmlformats.org/wordprocessingml/2006/main" xmlns:w14="http://schemas.microsoft.com/office/word/2010/wordml" xmlns:wpg="http://schemas.microsoft.com/office/word/2010/wordprocessingGroup" xmlns:wpi="http://schemas.microsoft.com/office/word/2010/wordprocessingInk" xmlns:wne="http://schemas.microsoft.com/office/word/2006/wordml" xmlns:wps="http://schemas.microsoft.com/office/word/2010/wordprocessingShape" mc:Ignorable="w14 wp14">
+<w:endnotes xmlns:wpc="http://schemas.microsoft.com/office/word/2010/wordprocessingCanvas" xmlns:cx="http://schemas.microsoft.com/office/drawing/2014/chartex" xmlns:cx1="http://schemas.microsoft.com/office/drawing/2015/9/8/chartex" xmlns:mc="http://schemas.openxmlformats.org/markup-compatibility/2006" xmlns:o="urn:schemas-microsoft-com:office:office" xmlns:r="http://schemas.openxmlformats.org/officeDocument/2006/relationships" xmlns:m="http://schemas.openxmlformats.org/officeDocument/2006/math" xmlns:v="urn:schemas-microsoft-com:vml" xmlns:wp14="http://schemas.microsoft.com/office/word/2010/wordprocessingDrawing" xmlns:wp="http://schemas.openxmlformats.org/drawingml/2006/wordprocessingDrawing" xmlns:w10="urn:schemas-microsoft-com:office:word" xmlns:w="http://schemas.openxmlformats.org/wordprocessingml/2006/main" xmlns:w14="http://schemas.microsoft.com/office/word/2010/wordml" xmlns:w15="http://schemas.microsoft.com/office/word/2012/wordml" xmlns:w16se="http://schemas.microsoft.com/office/word/2015/wordml/symex" xmlns:wpg="http://schemas.microsoft.com/office/word/2010/wordprocessingGroup" xmlns:wpi="http://schemas.microsoft.com/office/word/2010/wordprocessingInk" xmlns:wne="http://schemas.microsoft.com/office/word/2006/wordml" xmlns:wps="http://schemas.microsoft.com/office/word/2010/wordprocessingShape" mc:Ignorable="w14 w15 w16se wp14">
   <w:endnote w:type="separator" w:id="-1">
     <w:p>
       <w:r>
@@ -6363,7 +8653,7 @@
 </file>
 
 <file path=word/footnotes.xml><?xml version="1.0" encoding="utf-8"?>
-<w:footnotes xmlns:wpc="http://schemas.microsoft.com/office/word/2010/wordprocessingCanvas" xmlns:mc="http://schemas.openxmlformats.org/markup-compatibility/2006" xmlns:o="urn:schemas-microsoft-com:office:office" xmlns:r="http://schemas.openxmlformats.org/officeDocument/2006/relationships" xmlns:m="http://schemas.openxmlformats.org/officeDocument/2006/math" xmlns:v="urn:schemas-microsoft-com:vml" xmlns:wp14="http://schemas.microsoft.com/office/word/2010/wordprocessingDrawing" xmlns:wp="http://schemas.openxmlformats.org/drawingml/2006/wordprocessingDrawing" xmlns:w10="urn:schemas-microsoft-com:office:word" xmlns:w="http://schemas.openxmlformats.org/wordprocessingml/2006/main" xmlns:w14="http://schemas.microsoft.com/office/word/2010/wordml" xmlns:wpg="http://schemas.microsoft.com/office/word/2010/wordprocessingGroup" xmlns:wpi="http://schemas.microsoft.com/office/word/2010/wordprocessingInk" xmlns:wne="http://schemas.microsoft.com/office/word/2006/wordml" xmlns:wps="http://schemas.microsoft.com/office/word/2010/wordprocessingShape" mc:Ignorable="w14 wp14">
+<w:footnotes xmlns:wpc="http://schemas.microsoft.com/office/word/2010/wordprocessingCanvas" xmlns:cx="http://schemas.microsoft.com/office/drawing/2014/chartex" xmlns:cx1="http://schemas.microsoft.com/office/drawing/2015/9/8/chartex" xmlns:mc="http://schemas.openxmlformats.org/markup-compatibility/2006" xmlns:o="urn:schemas-microsoft-com:office:office" xmlns:r="http://schemas.openxmlformats.org/officeDocument/2006/relationships" xmlns:m="http://schemas.openxmlformats.org/officeDocument/2006/math" xmlns:v="urn:schemas-microsoft-com:vml" xmlns:wp14="http://schemas.microsoft.com/office/word/2010/wordprocessingDrawing" xmlns:wp="http://schemas.openxmlformats.org/drawingml/2006/wordprocessingDrawing" xmlns:w10="urn:schemas-microsoft-com:office:word" xmlns:w="http://schemas.openxmlformats.org/wordprocessingml/2006/main" xmlns:w14="http://schemas.microsoft.com/office/word/2010/wordml" xmlns:w15="http://schemas.microsoft.com/office/word/2012/wordml" xmlns:w16se="http://schemas.microsoft.com/office/word/2015/wordml/symex" xmlns:wpg="http://schemas.microsoft.com/office/word/2010/wordprocessingGroup" xmlns:wpi="http://schemas.microsoft.com/office/word/2010/wordprocessingInk" xmlns:wne="http://schemas.microsoft.com/office/word/2006/wordml" xmlns:wps="http://schemas.microsoft.com/office/word/2010/wordprocessingShape" mc:Ignorable="w14 w15 w16se wp14">
   <w:footnote w:type="separator" w:id="-1">
     <w:p>
       <w:r>
@@ -6382,7 +8672,7 @@
 </file>
 
 <file path=word/header1.xml><?xml version="1.0" encoding="utf-8"?>
-<w:hdr xmlns:wpc="http://schemas.microsoft.com/office/word/2010/wordprocessingCanvas" xmlns:mc="http://schemas.openxmlformats.org/markup-compatibility/2006" xmlns:o="urn:schemas-microsoft-com:office:office" xmlns:r="http://schemas.openxmlformats.org/officeDocument/2006/relationships" xmlns:m="http://schemas.openxmlformats.org/officeDocument/2006/math" xmlns:v="urn:schemas-microsoft-com:vml" xmlns:wp14="http://schemas.microsoft.com/office/word/2010/wordprocessingDrawing" xmlns:wp="http://schemas.openxmlformats.org/drawingml/2006/wordprocessingDrawing" xmlns:w10="urn:schemas-microsoft-com:office:word" xmlns:w="http://schemas.openxmlformats.org/wordprocessingml/2006/main" xmlns:w14="http://schemas.microsoft.com/office/word/2010/wordml" xmlns:wpg="http://schemas.microsoft.com/office/word/2010/wordprocessingGroup" xmlns:wpi="http://schemas.microsoft.com/office/word/2010/wordprocessingInk" xmlns:wne="http://schemas.microsoft.com/office/word/2006/wordml" xmlns:wps="http://schemas.microsoft.com/office/word/2010/wordprocessingShape" mc:Ignorable="w14 wp14">
+<w:hdr xmlns:wpc="http://schemas.microsoft.com/office/word/2010/wordprocessingCanvas" xmlns:cx="http://schemas.microsoft.com/office/drawing/2014/chartex" xmlns:cx1="http://schemas.microsoft.com/office/drawing/2015/9/8/chartex" xmlns:mc="http://schemas.openxmlformats.org/markup-compatibility/2006" xmlns:o="urn:schemas-microsoft-com:office:office" xmlns:r="http://schemas.openxmlformats.org/officeDocument/2006/relationships" xmlns:m="http://schemas.openxmlformats.org/officeDocument/2006/math" xmlns:v="urn:schemas-microsoft-com:vml" xmlns:wp14="http://schemas.microsoft.com/office/word/2010/wordprocessingDrawing" xmlns:wp="http://schemas.openxmlformats.org/drawingml/2006/wordprocessingDrawing" xmlns:w10="urn:schemas-microsoft-com:office:word" xmlns:w="http://schemas.openxmlformats.org/wordprocessingml/2006/main" xmlns:w14="http://schemas.microsoft.com/office/word/2010/wordml" xmlns:w15="http://schemas.microsoft.com/office/word/2012/wordml" xmlns:w16se="http://schemas.microsoft.com/office/word/2015/wordml/symex" xmlns:wpg="http://schemas.microsoft.com/office/word/2010/wordprocessingGroup" xmlns:wpi="http://schemas.microsoft.com/office/word/2010/wordprocessingInk" xmlns:wne="http://schemas.microsoft.com/office/word/2006/wordml" xmlns:wps="http://schemas.microsoft.com/office/word/2010/wordprocessingShape" mc:Ignorable="w14 w15 w16se wp14">
   <w:p>
     <w:pPr>
       <w:pStyle w:val="En-tte"/>
@@ -6414,8 +8704,94 @@
 </file>
 
 <file path=word/numbering.xml><?xml version="1.0" encoding="utf-8"?>
-<w:numbering xmlns:wpc="http://schemas.microsoft.com/office/word/2010/wordprocessingCanvas" xmlns:mc="http://schemas.openxmlformats.org/markup-compatibility/2006" xmlns:o="urn:schemas-microsoft-com:office:office" xmlns:r="http://schemas.openxmlformats.org/officeDocument/2006/relationships" xmlns:m="http://schemas.openxmlformats.org/officeDocument/2006/math" xmlns:v="urn:schemas-microsoft-com:vml" xmlns:wp14="http://schemas.microsoft.com/office/word/2010/wordprocessingDrawing" xmlns:wp="http://schemas.openxmlformats.org/drawingml/2006/wordprocessingDrawing" xmlns:w10="urn:schemas-microsoft-com:office:word" xmlns:w="http://schemas.openxmlformats.org/wordprocessingml/2006/main" xmlns:w14="http://schemas.microsoft.com/office/word/2010/wordml" xmlns:wpg="http://schemas.microsoft.com/office/word/2010/wordprocessingGroup" xmlns:wpi="http://schemas.microsoft.com/office/word/2010/wordprocessingInk" xmlns:wne="http://schemas.microsoft.com/office/word/2006/wordml" xmlns:wps="http://schemas.microsoft.com/office/word/2010/wordprocessingShape" mc:Ignorable="w14 wp14">
-  <w:abstractNum w:abstractNumId="0">
+<w:numbering xmlns:wpc="http://schemas.microsoft.com/office/word/2010/wordprocessingCanvas" xmlns:cx="http://schemas.microsoft.com/office/drawing/2014/chartex" xmlns:cx1="http://schemas.microsoft.com/office/drawing/2015/9/8/chartex" xmlns:mc="http://schemas.openxmlformats.org/markup-compatibility/2006" xmlns:o="urn:schemas-microsoft-com:office:office" xmlns:r="http://schemas.openxmlformats.org/officeDocument/2006/relationships" xmlns:m="http://schemas.openxmlformats.org/officeDocument/2006/math" xmlns:v="urn:schemas-microsoft-com:vml" xmlns:wp14="http://schemas.microsoft.com/office/word/2010/wordprocessingDrawing" xmlns:wp="http://schemas.openxmlformats.org/drawingml/2006/wordprocessingDrawing" xmlns:w10="urn:schemas-microsoft-com:office:word" xmlns:w="http://schemas.openxmlformats.org/wordprocessingml/2006/main" xmlns:w14="http://schemas.microsoft.com/office/word/2010/wordml" xmlns:w15="http://schemas.microsoft.com/office/word/2012/wordml" xmlns:w16se="http://schemas.microsoft.com/office/word/2015/wordml/symex" xmlns:wpg="http://schemas.microsoft.com/office/word/2010/wordprocessingGroup" xmlns:wpi="http://schemas.microsoft.com/office/word/2010/wordprocessingInk" xmlns:wne="http://schemas.microsoft.com/office/word/2006/wordml" xmlns:wps="http://schemas.microsoft.com/office/word/2010/wordprocessingShape" mc:Ignorable="w14 w15 w16se wp14">
+  <w:abstractNum w:abstractNumId="0" w15:restartNumberingAfterBreak="0">
+    <w:nsid w:val="06830796"/>
+    <w:multiLevelType w:val="hybridMultilevel"/>
+    <w:tmpl w:val="F52E77DE"/>
+    <w:lvl w:ilvl="0" w:tplc="100C000F">
+      <w:start w:val="1"/>
+      <w:numFmt w:val="decimal"/>
+      <w:lvlText w:val="%1."/>
+      <w:lvlJc w:val="left"/>
+      <w:pPr>
+        <w:ind w:left="720" w:hanging="360"/>
+      </w:pPr>
+    </w:lvl>
+    <w:lvl w:ilvl="1" w:tplc="100C0019" w:tentative="1">
+      <w:start w:val="1"/>
+      <w:numFmt w:val="lowerLetter"/>
+      <w:lvlText w:val="%2."/>
+      <w:lvlJc w:val="left"/>
+      <w:pPr>
+        <w:ind w:left="1440" w:hanging="360"/>
+      </w:pPr>
+    </w:lvl>
+    <w:lvl w:ilvl="2" w:tplc="100C001B" w:tentative="1">
+      <w:start w:val="1"/>
+      <w:numFmt w:val="lowerRoman"/>
+      <w:lvlText w:val="%3."/>
+      <w:lvlJc w:val="right"/>
+      <w:pPr>
+        <w:ind w:left="2160" w:hanging="180"/>
+      </w:pPr>
+    </w:lvl>
+    <w:lvl w:ilvl="3" w:tplc="100C000F" w:tentative="1">
+      <w:start w:val="1"/>
+      <w:numFmt w:val="decimal"/>
+      <w:lvlText w:val="%4."/>
+      <w:lvlJc w:val="left"/>
+      <w:pPr>
+        <w:ind w:left="2880" w:hanging="360"/>
+      </w:pPr>
+    </w:lvl>
+    <w:lvl w:ilvl="4" w:tplc="100C0019" w:tentative="1">
+      <w:start w:val="1"/>
+      <w:numFmt w:val="lowerLetter"/>
+      <w:lvlText w:val="%5."/>
+      <w:lvlJc w:val="left"/>
+      <w:pPr>
+        <w:ind w:left="3600" w:hanging="360"/>
+      </w:pPr>
+    </w:lvl>
+    <w:lvl w:ilvl="5" w:tplc="100C001B" w:tentative="1">
+      <w:start w:val="1"/>
+      <w:numFmt w:val="lowerRoman"/>
+      <w:lvlText w:val="%6."/>
+      <w:lvlJc w:val="right"/>
+      <w:pPr>
+        <w:ind w:left="4320" w:hanging="180"/>
+      </w:pPr>
+    </w:lvl>
+    <w:lvl w:ilvl="6" w:tplc="100C000F" w:tentative="1">
+      <w:start w:val="1"/>
+      <w:numFmt w:val="decimal"/>
+      <w:lvlText w:val="%7."/>
+      <w:lvlJc w:val="left"/>
+      <w:pPr>
+        <w:ind w:left="5040" w:hanging="360"/>
+      </w:pPr>
+    </w:lvl>
+    <w:lvl w:ilvl="7" w:tplc="100C0019" w:tentative="1">
+      <w:start w:val="1"/>
+      <w:numFmt w:val="lowerLetter"/>
+      <w:lvlText w:val="%8."/>
+      <w:lvlJc w:val="left"/>
+      <w:pPr>
+        <w:ind w:left="5760" w:hanging="360"/>
+      </w:pPr>
+    </w:lvl>
+    <w:lvl w:ilvl="8" w:tplc="100C001B" w:tentative="1">
+      <w:start w:val="1"/>
+      <w:numFmt w:val="lowerRoman"/>
+      <w:lvlText w:val="%9."/>
+      <w:lvlJc w:val="right"/>
+      <w:pPr>
+        <w:ind w:left="6480" w:hanging="180"/>
+      </w:pPr>
+    </w:lvl>
+  </w:abstractNum>
+  <w:abstractNum w:abstractNumId="1" w15:restartNumberingAfterBreak="0">
     <w:nsid w:val="10D9115F"/>
     <w:multiLevelType w:val="hybridMultilevel"/>
     <w:tmpl w:val="61682B66"/>
@@ -6504,7 +8880,449 @@
       </w:pPr>
     </w:lvl>
   </w:abstractNum>
-  <w:abstractNum w:abstractNumId="1">
+  <w:abstractNum w:abstractNumId="2" w15:restartNumberingAfterBreak="0">
+    <w:nsid w:val="116157F1"/>
+    <w:multiLevelType w:val="hybridMultilevel"/>
+    <w:tmpl w:val="926E1232"/>
+    <w:lvl w:ilvl="0" w:tplc="100C000F">
+      <w:start w:val="1"/>
+      <w:numFmt w:val="decimal"/>
+      <w:lvlText w:val="%1."/>
+      <w:lvlJc w:val="left"/>
+      <w:pPr>
+        <w:ind w:left="720" w:hanging="360"/>
+      </w:pPr>
+      <w:rPr>
+        <w:rFonts w:hint="default"/>
+      </w:rPr>
+    </w:lvl>
+    <w:lvl w:ilvl="1" w:tplc="100C0019" w:tentative="1">
+      <w:start w:val="1"/>
+      <w:numFmt w:val="lowerLetter"/>
+      <w:lvlText w:val="%2."/>
+      <w:lvlJc w:val="left"/>
+      <w:pPr>
+        <w:ind w:left="1440" w:hanging="360"/>
+      </w:pPr>
+    </w:lvl>
+    <w:lvl w:ilvl="2" w:tplc="100C001B" w:tentative="1">
+      <w:start w:val="1"/>
+      <w:numFmt w:val="lowerRoman"/>
+      <w:lvlText w:val="%3."/>
+      <w:lvlJc w:val="right"/>
+      <w:pPr>
+        <w:ind w:left="2160" w:hanging="180"/>
+      </w:pPr>
+    </w:lvl>
+    <w:lvl w:ilvl="3" w:tplc="100C000F" w:tentative="1">
+      <w:start w:val="1"/>
+      <w:numFmt w:val="decimal"/>
+      <w:lvlText w:val="%4."/>
+      <w:lvlJc w:val="left"/>
+      <w:pPr>
+        <w:ind w:left="2880" w:hanging="360"/>
+      </w:pPr>
+    </w:lvl>
+    <w:lvl w:ilvl="4" w:tplc="100C0019" w:tentative="1">
+      <w:start w:val="1"/>
+      <w:numFmt w:val="lowerLetter"/>
+      <w:lvlText w:val="%5."/>
+      <w:lvlJc w:val="left"/>
+      <w:pPr>
+        <w:ind w:left="3600" w:hanging="360"/>
+      </w:pPr>
+    </w:lvl>
+    <w:lvl w:ilvl="5" w:tplc="100C001B" w:tentative="1">
+      <w:start w:val="1"/>
+      <w:numFmt w:val="lowerRoman"/>
+      <w:lvlText w:val="%6."/>
+      <w:lvlJc w:val="right"/>
+      <w:pPr>
+        <w:ind w:left="4320" w:hanging="180"/>
+      </w:pPr>
+    </w:lvl>
+    <w:lvl w:ilvl="6" w:tplc="100C000F" w:tentative="1">
+      <w:start w:val="1"/>
+      <w:numFmt w:val="decimal"/>
+      <w:lvlText w:val="%7."/>
+      <w:lvlJc w:val="left"/>
+      <w:pPr>
+        <w:ind w:left="5040" w:hanging="360"/>
+      </w:pPr>
+    </w:lvl>
+    <w:lvl w:ilvl="7" w:tplc="100C0019" w:tentative="1">
+      <w:start w:val="1"/>
+      <w:numFmt w:val="lowerLetter"/>
+      <w:lvlText w:val="%8."/>
+      <w:lvlJc w:val="left"/>
+      <w:pPr>
+        <w:ind w:left="5760" w:hanging="360"/>
+      </w:pPr>
+    </w:lvl>
+    <w:lvl w:ilvl="8" w:tplc="100C001B" w:tentative="1">
+      <w:start w:val="1"/>
+      <w:numFmt w:val="lowerRoman"/>
+      <w:lvlText w:val="%9."/>
+      <w:lvlJc w:val="right"/>
+      <w:pPr>
+        <w:ind w:left="6480" w:hanging="180"/>
+      </w:pPr>
+    </w:lvl>
+  </w:abstractNum>
+  <w:abstractNum w:abstractNumId="3" w15:restartNumberingAfterBreak="0">
+    <w:nsid w:val="12DA6E23"/>
+    <w:multiLevelType w:val="hybridMultilevel"/>
+    <w:tmpl w:val="926E1232"/>
+    <w:lvl w:ilvl="0" w:tplc="100C000F">
+      <w:start w:val="1"/>
+      <w:numFmt w:val="decimal"/>
+      <w:lvlText w:val="%1."/>
+      <w:lvlJc w:val="left"/>
+      <w:pPr>
+        <w:ind w:left="720" w:hanging="360"/>
+      </w:pPr>
+      <w:rPr>
+        <w:rFonts w:hint="default"/>
+      </w:rPr>
+    </w:lvl>
+    <w:lvl w:ilvl="1" w:tplc="100C0019" w:tentative="1">
+      <w:start w:val="1"/>
+      <w:numFmt w:val="lowerLetter"/>
+      <w:lvlText w:val="%2."/>
+      <w:lvlJc w:val="left"/>
+      <w:pPr>
+        <w:ind w:left="1440" w:hanging="360"/>
+      </w:pPr>
+    </w:lvl>
+    <w:lvl w:ilvl="2" w:tplc="100C001B" w:tentative="1">
+      <w:start w:val="1"/>
+      <w:numFmt w:val="lowerRoman"/>
+      <w:lvlText w:val="%3."/>
+      <w:lvlJc w:val="right"/>
+      <w:pPr>
+        <w:ind w:left="2160" w:hanging="180"/>
+      </w:pPr>
+    </w:lvl>
+    <w:lvl w:ilvl="3" w:tplc="100C000F" w:tentative="1">
+      <w:start w:val="1"/>
+      <w:numFmt w:val="decimal"/>
+      <w:lvlText w:val="%4."/>
+      <w:lvlJc w:val="left"/>
+      <w:pPr>
+        <w:ind w:left="2880" w:hanging="360"/>
+      </w:pPr>
+    </w:lvl>
+    <w:lvl w:ilvl="4" w:tplc="100C0019" w:tentative="1">
+      <w:start w:val="1"/>
+      <w:numFmt w:val="lowerLetter"/>
+      <w:lvlText w:val="%5."/>
+      <w:lvlJc w:val="left"/>
+      <w:pPr>
+        <w:ind w:left="3600" w:hanging="360"/>
+      </w:pPr>
+    </w:lvl>
+    <w:lvl w:ilvl="5" w:tplc="100C001B" w:tentative="1">
+      <w:start w:val="1"/>
+      <w:numFmt w:val="lowerRoman"/>
+      <w:lvlText w:val="%6."/>
+      <w:lvlJc w:val="right"/>
+      <w:pPr>
+        <w:ind w:left="4320" w:hanging="180"/>
+      </w:pPr>
+    </w:lvl>
+    <w:lvl w:ilvl="6" w:tplc="100C000F" w:tentative="1">
+      <w:start w:val="1"/>
+      <w:numFmt w:val="decimal"/>
+      <w:lvlText w:val="%7."/>
+      <w:lvlJc w:val="left"/>
+      <w:pPr>
+        <w:ind w:left="5040" w:hanging="360"/>
+      </w:pPr>
+    </w:lvl>
+    <w:lvl w:ilvl="7" w:tplc="100C0019" w:tentative="1">
+      <w:start w:val="1"/>
+      <w:numFmt w:val="lowerLetter"/>
+      <w:lvlText w:val="%8."/>
+      <w:lvlJc w:val="left"/>
+      <w:pPr>
+        <w:ind w:left="5760" w:hanging="360"/>
+      </w:pPr>
+    </w:lvl>
+    <w:lvl w:ilvl="8" w:tplc="100C001B" w:tentative="1">
+      <w:start w:val="1"/>
+      <w:numFmt w:val="lowerRoman"/>
+      <w:lvlText w:val="%9."/>
+      <w:lvlJc w:val="right"/>
+      <w:pPr>
+        <w:ind w:left="6480" w:hanging="180"/>
+      </w:pPr>
+    </w:lvl>
+  </w:abstractNum>
+  <w:abstractNum w:abstractNumId="4" w15:restartNumberingAfterBreak="0">
+    <w:nsid w:val="16F85A6A"/>
+    <w:multiLevelType w:val="hybridMultilevel"/>
+    <w:tmpl w:val="EE5A7C1E"/>
+    <w:lvl w:ilvl="0" w:tplc="100C000F">
+      <w:start w:val="1"/>
+      <w:numFmt w:val="decimal"/>
+      <w:lvlText w:val="%1."/>
+      <w:lvlJc w:val="left"/>
+      <w:pPr>
+        <w:ind w:left="720" w:hanging="360"/>
+      </w:pPr>
+      <w:rPr>
+        <w:rFonts w:hint="default"/>
+      </w:rPr>
+    </w:lvl>
+    <w:lvl w:ilvl="1" w:tplc="100C0019" w:tentative="1">
+      <w:start w:val="1"/>
+      <w:numFmt w:val="lowerLetter"/>
+      <w:lvlText w:val="%2."/>
+      <w:lvlJc w:val="left"/>
+      <w:pPr>
+        <w:ind w:left="1440" w:hanging="360"/>
+      </w:pPr>
+    </w:lvl>
+    <w:lvl w:ilvl="2" w:tplc="100C001B" w:tentative="1">
+      <w:start w:val="1"/>
+      <w:numFmt w:val="lowerRoman"/>
+      <w:lvlText w:val="%3."/>
+      <w:lvlJc w:val="right"/>
+      <w:pPr>
+        <w:ind w:left="2160" w:hanging="180"/>
+      </w:pPr>
+    </w:lvl>
+    <w:lvl w:ilvl="3" w:tplc="100C000F" w:tentative="1">
+      <w:start w:val="1"/>
+      <w:numFmt w:val="decimal"/>
+      <w:lvlText w:val="%4."/>
+      <w:lvlJc w:val="left"/>
+      <w:pPr>
+        <w:ind w:left="2880" w:hanging="360"/>
+      </w:pPr>
+    </w:lvl>
+    <w:lvl w:ilvl="4" w:tplc="100C0019" w:tentative="1">
+      <w:start w:val="1"/>
+      <w:numFmt w:val="lowerLetter"/>
+      <w:lvlText w:val="%5."/>
+      <w:lvlJc w:val="left"/>
+      <w:pPr>
+        <w:ind w:left="3600" w:hanging="360"/>
+      </w:pPr>
+    </w:lvl>
+    <w:lvl w:ilvl="5" w:tplc="100C001B" w:tentative="1">
+      <w:start w:val="1"/>
+      <w:numFmt w:val="lowerRoman"/>
+      <w:lvlText w:val="%6."/>
+      <w:lvlJc w:val="right"/>
+      <w:pPr>
+        <w:ind w:left="4320" w:hanging="180"/>
+      </w:pPr>
+    </w:lvl>
+    <w:lvl w:ilvl="6" w:tplc="100C000F" w:tentative="1">
+      <w:start w:val="1"/>
+      <w:numFmt w:val="decimal"/>
+      <w:lvlText w:val="%7."/>
+      <w:lvlJc w:val="left"/>
+      <w:pPr>
+        <w:ind w:left="5040" w:hanging="360"/>
+      </w:pPr>
+    </w:lvl>
+    <w:lvl w:ilvl="7" w:tplc="100C0019" w:tentative="1">
+      <w:start w:val="1"/>
+      <w:numFmt w:val="lowerLetter"/>
+      <w:lvlText w:val="%8."/>
+      <w:lvlJc w:val="left"/>
+      <w:pPr>
+        <w:ind w:left="5760" w:hanging="360"/>
+      </w:pPr>
+    </w:lvl>
+    <w:lvl w:ilvl="8" w:tplc="100C001B" w:tentative="1">
+      <w:start w:val="1"/>
+      <w:numFmt w:val="lowerRoman"/>
+      <w:lvlText w:val="%9."/>
+      <w:lvlJc w:val="right"/>
+      <w:pPr>
+        <w:ind w:left="6480" w:hanging="180"/>
+      </w:pPr>
+    </w:lvl>
+  </w:abstractNum>
+  <w:abstractNum w:abstractNumId="5" w15:restartNumberingAfterBreak="0">
+    <w:nsid w:val="18DB2CF2"/>
+    <w:multiLevelType w:val="hybridMultilevel"/>
+    <w:tmpl w:val="EE5A7C1E"/>
+    <w:lvl w:ilvl="0" w:tplc="100C000F">
+      <w:start w:val="1"/>
+      <w:numFmt w:val="decimal"/>
+      <w:lvlText w:val="%1."/>
+      <w:lvlJc w:val="left"/>
+      <w:pPr>
+        <w:ind w:left="720" w:hanging="360"/>
+      </w:pPr>
+      <w:rPr>
+        <w:rFonts w:hint="default"/>
+      </w:rPr>
+    </w:lvl>
+    <w:lvl w:ilvl="1" w:tplc="100C0019" w:tentative="1">
+      <w:start w:val="1"/>
+      <w:numFmt w:val="lowerLetter"/>
+      <w:lvlText w:val="%2."/>
+      <w:lvlJc w:val="left"/>
+      <w:pPr>
+        <w:ind w:left="1440" w:hanging="360"/>
+      </w:pPr>
+    </w:lvl>
+    <w:lvl w:ilvl="2" w:tplc="100C001B" w:tentative="1">
+      <w:start w:val="1"/>
+      <w:numFmt w:val="lowerRoman"/>
+      <w:lvlText w:val="%3."/>
+      <w:lvlJc w:val="right"/>
+      <w:pPr>
+        <w:ind w:left="2160" w:hanging="180"/>
+      </w:pPr>
+    </w:lvl>
+    <w:lvl w:ilvl="3" w:tplc="100C000F" w:tentative="1">
+      <w:start w:val="1"/>
+      <w:numFmt w:val="decimal"/>
+      <w:lvlText w:val="%4."/>
+      <w:lvlJc w:val="left"/>
+      <w:pPr>
+        <w:ind w:left="2880" w:hanging="360"/>
+      </w:pPr>
+    </w:lvl>
+    <w:lvl w:ilvl="4" w:tplc="100C0019" w:tentative="1">
+      <w:start w:val="1"/>
+      <w:numFmt w:val="lowerLetter"/>
+      <w:lvlText w:val="%5."/>
+      <w:lvlJc w:val="left"/>
+      <w:pPr>
+        <w:ind w:left="3600" w:hanging="360"/>
+      </w:pPr>
+    </w:lvl>
+    <w:lvl w:ilvl="5" w:tplc="100C001B" w:tentative="1">
+      <w:start w:val="1"/>
+      <w:numFmt w:val="lowerRoman"/>
+      <w:lvlText w:val="%6."/>
+      <w:lvlJc w:val="right"/>
+      <w:pPr>
+        <w:ind w:left="4320" w:hanging="180"/>
+      </w:pPr>
+    </w:lvl>
+    <w:lvl w:ilvl="6" w:tplc="100C000F" w:tentative="1">
+      <w:start w:val="1"/>
+      <w:numFmt w:val="decimal"/>
+      <w:lvlText w:val="%7."/>
+      <w:lvlJc w:val="left"/>
+      <w:pPr>
+        <w:ind w:left="5040" w:hanging="360"/>
+      </w:pPr>
+    </w:lvl>
+    <w:lvl w:ilvl="7" w:tplc="100C0019" w:tentative="1">
+      <w:start w:val="1"/>
+      <w:numFmt w:val="lowerLetter"/>
+      <w:lvlText w:val="%8."/>
+      <w:lvlJc w:val="left"/>
+      <w:pPr>
+        <w:ind w:left="5760" w:hanging="360"/>
+      </w:pPr>
+    </w:lvl>
+    <w:lvl w:ilvl="8" w:tplc="100C001B" w:tentative="1">
+      <w:start w:val="1"/>
+      <w:numFmt w:val="lowerRoman"/>
+      <w:lvlText w:val="%9."/>
+      <w:lvlJc w:val="right"/>
+      <w:pPr>
+        <w:ind w:left="6480" w:hanging="180"/>
+      </w:pPr>
+    </w:lvl>
+  </w:abstractNum>
+  <w:abstractNum w:abstractNumId="6" w15:restartNumberingAfterBreak="0">
+    <w:nsid w:val="277A3431"/>
+    <w:multiLevelType w:val="hybridMultilevel"/>
+    <w:tmpl w:val="F52E77DE"/>
+    <w:lvl w:ilvl="0" w:tplc="100C000F">
+      <w:start w:val="1"/>
+      <w:numFmt w:val="decimal"/>
+      <w:lvlText w:val="%1."/>
+      <w:lvlJc w:val="left"/>
+      <w:pPr>
+        <w:ind w:left="720" w:hanging="360"/>
+      </w:pPr>
+    </w:lvl>
+    <w:lvl w:ilvl="1" w:tplc="100C0019" w:tentative="1">
+      <w:start w:val="1"/>
+      <w:numFmt w:val="lowerLetter"/>
+      <w:lvlText w:val="%2."/>
+      <w:lvlJc w:val="left"/>
+      <w:pPr>
+        <w:ind w:left="1440" w:hanging="360"/>
+      </w:pPr>
+    </w:lvl>
+    <w:lvl w:ilvl="2" w:tplc="100C001B" w:tentative="1">
+      <w:start w:val="1"/>
+      <w:numFmt w:val="lowerRoman"/>
+      <w:lvlText w:val="%3."/>
+      <w:lvlJc w:val="right"/>
+      <w:pPr>
+        <w:ind w:left="2160" w:hanging="180"/>
+      </w:pPr>
+    </w:lvl>
+    <w:lvl w:ilvl="3" w:tplc="100C000F" w:tentative="1">
+      <w:start w:val="1"/>
+      <w:numFmt w:val="decimal"/>
+      <w:lvlText w:val="%4."/>
+      <w:lvlJc w:val="left"/>
+      <w:pPr>
+        <w:ind w:left="2880" w:hanging="360"/>
+      </w:pPr>
+    </w:lvl>
+    <w:lvl w:ilvl="4" w:tplc="100C0019" w:tentative="1">
+      <w:start w:val="1"/>
+      <w:numFmt w:val="lowerLetter"/>
+      <w:lvlText w:val="%5."/>
+      <w:lvlJc w:val="left"/>
+      <w:pPr>
+        <w:ind w:left="3600" w:hanging="360"/>
+      </w:pPr>
+    </w:lvl>
+    <w:lvl w:ilvl="5" w:tplc="100C001B" w:tentative="1">
+      <w:start w:val="1"/>
+      <w:numFmt w:val="lowerRoman"/>
+      <w:lvlText w:val="%6."/>
+      <w:lvlJc w:val="right"/>
+      <w:pPr>
+        <w:ind w:left="4320" w:hanging="180"/>
+      </w:pPr>
+    </w:lvl>
+    <w:lvl w:ilvl="6" w:tplc="100C000F" w:tentative="1">
+      <w:start w:val="1"/>
+      <w:numFmt w:val="decimal"/>
+      <w:lvlText w:val="%7."/>
+      <w:lvlJc w:val="left"/>
+      <w:pPr>
+        <w:ind w:left="5040" w:hanging="360"/>
+      </w:pPr>
+    </w:lvl>
+    <w:lvl w:ilvl="7" w:tplc="100C0019" w:tentative="1">
+      <w:start w:val="1"/>
+      <w:numFmt w:val="lowerLetter"/>
+      <w:lvlText w:val="%8."/>
+      <w:lvlJc w:val="left"/>
+      <w:pPr>
+        <w:ind w:left="5760" w:hanging="360"/>
+      </w:pPr>
+    </w:lvl>
+    <w:lvl w:ilvl="8" w:tplc="100C001B" w:tentative="1">
+      <w:start w:val="1"/>
+      <w:numFmt w:val="lowerRoman"/>
+      <w:lvlText w:val="%9."/>
+      <w:lvlJc w:val="right"/>
+      <w:pPr>
+        <w:ind w:left="6480" w:hanging="180"/>
+      </w:pPr>
+    </w:lvl>
+  </w:abstractNum>
+  <w:abstractNum w:abstractNumId="7" w15:restartNumberingAfterBreak="0">
     <w:nsid w:val="2A8E3C31"/>
     <w:multiLevelType w:val="hybridMultilevel"/>
     <w:tmpl w:val="390CD33A"/>
@@ -6593,7 +9411,93 @@
       </w:pPr>
     </w:lvl>
   </w:abstractNum>
-  <w:abstractNum w:abstractNumId="2">
+  <w:abstractNum w:abstractNumId="8" w15:restartNumberingAfterBreak="0">
+    <w:nsid w:val="3A9770FA"/>
+    <w:multiLevelType w:val="hybridMultilevel"/>
+    <w:tmpl w:val="F52E77DE"/>
+    <w:lvl w:ilvl="0" w:tplc="100C000F">
+      <w:start w:val="1"/>
+      <w:numFmt w:val="decimal"/>
+      <w:lvlText w:val="%1."/>
+      <w:lvlJc w:val="left"/>
+      <w:pPr>
+        <w:ind w:left="720" w:hanging="360"/>
+      </w:pPr>
+    </w:lvl>
+    <w:lvl w:ilvl="1" w:tplc="100C0019" w:tentative="1">
+      <w:start w:val="1"/>
+      <w:numFmt w:val="lowerLetter"/>
+      <w:lvlText w:val="%2."/>
+      <w:lvlJc w:val="left"/>
+      <w:pPr>
+        <w:ind w:left="1440" w:hanging="360"/>
+      </w:pPr>
+    </w:lvl>
+    <w:lvl w:ilvl="2" w:tplc="100C001B" w:tentative="1">
+      <w:start w:val="1"/>
+      <w:numFmt w:val="lowerRoman"/>
+      <w:lvlText w:val="%3."/>
+      <w:lvlJc w:val="right"/>
+      <w:pPr>
+        <w:ind w:left="2160" w:hanging="180"/>
+      </w:pPr>
+    </w:lvl>
+    <w:lvl w:ilvl="3" w:tplc="100C000F" w:tentative="1">
+      <w:start w:val="1"/>
+      <w:numFmt w:val="decimal"/>
+      <w:lvlText w:val="%4."/>
+      <w:lvlJc w:val="left"/>
+      <w:pPr>
+        <w:ind w:left="2880" w:hanging="360"/>
+      </w:pPr>
+    </w:lvl>
+    <w:lvl w:ilvl="4" w:tplc="100C0019" w:tentative="1">
+      <w:start w:val="1"/>
+      <w:numFmt w:val="lowerLetter"/>
+      <w:lvlText w:val="%5."/>
+      <w:lvlJc w:val="left"/>
+      <w:pPr>
+        <w:ind w:left="3600" w:hanging="360"/>
+      </w:pPr>
+    </w:lvl>
+    <w:lvl w:ilvl="5" w:tplc="100C001B" w:tentative="1">
+      <w:start w:val="1"/>
+      <w:numFmt w:val="lowerRoman"/>
+      <w:lvlText w:val="%6."/>
+      <w:lvlJc w:val="right"/>
+      <w:pPr>
+        <w:ind w:left="4320" w:hanging="180"/>
+      </w:pPr>
+    </w:lvl>
+    <w:lvl w:ilvl="6" w:tplc="100C000F" w:tentative="1">
+      <w:start w:val="1"/>
+      <w:numFmt w:val="decimal"/>
+      <w:lvlText w:val="%7."/>
+      <w:lvlJc w:val="left"/>
+      <w:pPr>
+        <w:ind w:left="5040" w:hanging="360"/>
+      </w:pPr>
+    </w:lvl>
+    <w:lvl w:ilvl="7" w:tplc="100C0019" w:tentative="1">
+      <w:start w:val="1"/>
+      <w:numFmt w:val="lowerLetter"/>
+      <w:lvlText w:val="%8."/>
+      <w:lvlJc w:val="left"/>
+      <w:pPr>
+        <w:ind w:left="5760" w:hanging="360"/>
+      </w:pPr>
+    </w:lvl>
+    <w:lvl w:ilvl="8" w:tplc="100C001B" w:tentative="1">
+      <w:start w:val="1"/>
+      <w:numFmt w:val="lowerRoman"/>
+      <w:lvlText w:val="%9."/>
+      <w:lvlJc w:val="right"/>
+      <w:pPr>
+        <w:ind w:left="6480" w:hanging="180"/>
+      </w:pPr>
+    </w:lvl>
+  </w:abstractNum>
+  <w:abstractNum w:abstractNumId="9" w15:restartNumberingAfterBreak="0">
     <w:nsid w:val="3CC04129"/>
     <w:multiLevelType w:val="hybridMultilevel"/>
     <w:tmpl w:val="E27AE9E8"/>
@@ -6707,7 +9611,7 @@
       </w:rPr>
     </w:lvl>
   </w:abstractNum>
-  <w:abstractNum w:abstractNumId="3">
+  <w:abstractNum w:abstractNumId="10" w15:restartNumberingAfterBreak="0">
     <w:nsid w:val="4A667CCC"/>
     <w:multiLevelType w:val="hybridMultilevel"/>
     <w:tmpl w:val="42CC13CC"/>
@@ -6821,7 +9725,7 @@
       </w:rPr>
     </w:lvl>
   </w:abstractNum>
-  <w:abstractNum w:abstractNumId="4">
+  <w:abstractNum w:abstractNumId="11" w15:restartNumberingAfterBreak="0">
     <w:nsid w:val="4BD15F48"/>
     <w:multiLevelType w:val="hybridMultilevel"/>
     <w:tmpl w:val="DA546946"/>
@@ -6910,7 +9814,7 @@
       </w:pPr>
     </w:lvl>
   </w:abstractNum>
-  <w:abstractNum w:abstractNumId="5">
+  <w:abstractNum w:abstractNumId="12" w15:restartNumberingAfterBreak="0">
     <w:nsid w:val="4CB45AF0"/>
     <w:multiLevelType w:val="multilevel"/>
     <w:tmpl w:val="7494E4DE"/>
@@ -7027,7 +9931,7 @@
       </w:rPr>
     </w:lvl>
   </w:abstractNum>
-  <w:abstractNum w:abstractNumId="6">
+  <w:abstractNum w:abstractNumId="13" w15:restartNumberingAfterBreak="0">
     <w:nsid w:val="4EF66AB9"/>
     <w:multiLevelType w:val="hybridMultilevel"/>
     <w:tmpl w:val="F37EF174"/>
@@ -7140,7 +10044,7 @@
       </w:rPr>
     </w:lvl>
   </w:abstractNum>
-  <w:abstractNum w:abstractNumId="7">
+  <w:abstractNum w:abstractNumId="14" w15:restartNumberingAfterBreak="0">
     <w:nsid w:val="600D2EB4"/>
     <w:multiLevelType w:val="multilevel"/>
     <w:tmpl w:val="100C001F"/>
@@ -7229,7 +10133,7 @@
       </w:pPr>
     </w:lvl>
   </w:abstractNum>
-  <w:abstractNum w:abstractNumId="8">
+  <w:abstractNum w:abstractNumId="15" w15:restartNumberingAfterBreak="0">
     <w:nsid w:val="688747FB"/>
     <w:multiLevelType w:val="hybridMultilevel"/>
     <w:tmpl w:val="A26EDA7E"/>
@@ -7318,7 +10222,93 @@
       </w:pPr>
     </w:lvl>
   </w:abstractNum>
-  <w:abstractNum w:abstractNumId="9">
+  <w:abstractNum w:abstractNumId="16" w15:restartNumberingAfterBreak="0">
+    <w:nsid w:val="6F892FB5"/>
+    <w:multiLevelType w:val="hybridMultilevel"/>
+    <w:tmpl w:val="F52E77DE"/>
+    <w:lvl w:ilvl="0" w:tplc="100C000F">
+      <w:start w:val="1"/>
+      <w:numFmt w:val="decimal"/>
+      <w:lvlText w:val="%1."/>
+      <w:lvlJc w:val="left"/>
+      <w:pPr>
+        <w:ind w:left="720" w:hanging="360"/>
+      </w:pPr>
+    </w:lvl>
+    <w:lvl w:ilvl="1" w:tplc="100C0019" w:tentative="1">
+      <w:start w:val="1"/>
+      <w:numFmt w:val="lowerLetter"/>
+      <w:lvlText w:val="%2."/>
+      <w:lvlJc w:val="left"/>
+      <w:pPr>
+        <w:ind w:left="1440" w:hanging="360"/>
+      </w:pPr>
+    </w:lvl>
+    <w:lvl w:ilvl="2" w:tplc="100C001B" w:tentative="1">
+      <w:start w:val="1"/>
+      <w:numFmt w:val="lowerRoman"/>
+      <w:lvlText w:val="%3."/>
+      <w:lvlJc w:val="right"/>
+      <w:pPr>
+        <w:ind w:left="2160" w:hanging="180"/>
+      </w:pPr>
+    </w:lvl>
+    <w:lvl w:ilvl="3" w:tplc="100C000F" w:tentative="1">
+      <w:start w:val="1"/>
+      <w:numFmt w:val="decimal"/>
+      <w:lvlText w:val="%4."/>
+      <w:lvlJc w:val="left"/>
+      <w:pPr>
+        <w:ind w:left="2880" w:hanging="360"/>
+      </w:pPr>
+    </w:lvl>
+    <w:lvl w:ilvl="4" w:tplc="100C0019" w:tentative="1">
+      <w:start w:val="1"/>
+      <w:numFmt w:val="lowerLetter"/>
+      <w:lvlText w:val="%5."/>
+      <w:lvlJc w:val="left"/>
+      <w:pPr>
+        <w:ind w:left="3600" w:hanging="360"/>
+      </w:pPr>
+    </w:lvl>
+    <w:lvl w:ilvl="5" w:tplc="100C001B" w:tentative="1">
+      <w:start w:val="1"/>
+      <w:numFmt w:val="lowerRoman"/>
+      <w:lvlText w:val="%6."/>
+      <w:lvlJc w:val="right"/>
+      <w:pPr>
+        <w:ind w:left="4320" w:hanging="180"/>
+      </w:pPr>
+    </w:lvl>
+    <w:lvl w:ilvl="6" w:tplc="100C000F" w:tentative="1">
+      <w:start w:val="1"/>
+      <w:numFmt w:val="decimal"/>
+      <w:lvlText w:val="%7."/>
+      <w:lvlJc w:val="left"/>
+      <w:pPr>
+        <w:ind w:left="5040" w:hanging="360"/>
+      </w:pPr>
+    </w:lvl>
+    <w:lvl w:ilvl="7" w:tplc="100C0019" w:tentative="1">
+      <w:start w:val="1"/>
+      <w:numFmt w:val="lowerLetter"/>
+      <w:lvlText w:val="%8."/>
+      <w:lvlJc w:val="left"/>
+      <w:pPr>
+        <w:ind w:left="5760" w:hanging="360"/>
+      </w:pPr>
+    </w:lvl>
+    <w:lvl w:ilvl="8" w:tplc="100C001B" w:tentative="1">
+      <w:start w:val="1"/>
+      <w:numFmt w:val="lowerRoman"/>
+      <w:lvlText w:val="%9."/>
+      <w:lvlJc w:val="right"/>
+      <w:pPr>
+        <w:ind w:left="6480" w:hanging="180"/>
+      </w:pPr>
+    </w:lvl>
+  </w:abstractNum>
+  <w:abstractNum w:abstractNumId="17" w15:restartNumberingAfterBreak="0">
     <w:nsid w:val="712567E5"/>
     <w:multiLevelType w:val="multilevel"/>
     <w:tmpl w:val="100C001F"/>
@@ -7407,7 +10397,7 @@
       </w:pPr>
     </w:lvl>
   </w:abstractNum>
-  <w:abstractNum w:abstractNumId="10">
+  <w:abstractNum w:abstractNumId="18" w15:restartNumberingAfterBreak="0">
     <w:nsid w:val="73666D01"/>
     <w:multiLevelType w:val="multilevel"/>
     <w:tmpl w:val="F1AAB85C"/>
@@ -7521,53 +10511,169 @@
       </w:rPr>
     </w:lvl>
   </w:abstractNum>
+  <w:abstractNum w:abstractNumId="19" w15:restartNumberingAfterBreak="0">
+    <w:nsid w:val="7A8D55DA"/>
+    <w:multiLevelType w:val="hybridMultilevel"/>
+    <w:tmpl w:val="EE5A7C1E"/>
+    <w:lvl w:ilvl="0" w:tplc="100C000F">
+      <w:start w:val="1"/>
+      <w:numFmt w:val="decimal"/>
+      <w:lvlText w:val="%1."/>
+      <w:lvlJc w:val="left"/>
+      <w:pPr>
+        <w:ind w:left="720" w:hanging="360"/>
+      </w:pPr>
+      <w:rPr>
+        <w:rFonts w:hint="default"/>
+      </w:rPr>
+    </w:lvl>
+    <w:lvl w:ilvl="1" w:tplc="100C0019" w:tentative="1">
+      <w:start w:val="1"/>
+      <w:numFmt w:val="lowerLetter"/>
+      <w:lvlText w:val="%2."/>
+      <w:lvlJc w:val="left"/>
+      <w:pPr>
+        <w:ind w:left="1440" w:hanging="360"/>
+      </w:pPr>
+    </w:lvl>
+    <w:lvl w:ilvl="2" w:tplc="100C001B" w:tentative="1">
+      <w:start w:val="1"/>
+      <w:numFmt w:val="lowerRoman"/>
+      <w:lvlText w:val="%3."/>
+      <w:lvlJc w:val="right"/>
+      <w:pPr>
+        <w:ind w:left="2160" w:hanging="180"/>
+      </w:pPr>
+    </w:lvl>
+    <w:lvl w:ilvl="3" w:tplc="100C000F" w:tentative="1">
+      <w:start w:val="1"/>
+      <w:numFmt w:val="decimal"/>
+      <w:lvlText w:val="%4."/>
+      <w:lvlJc w:val="left"/>
+      <w:pPr>
+        <w:ind w:left="2880" w:hanging="360"/>
+      </w:pPr>
+    </w:lvl>
+    <w:lvl w:ilvl="4" w:tplc="100C0019" w:tentative="1">
+      <w:start w:val="1"/>
+      <w:numFmt w:val="lowerLetter"/>
+      <w:lvlText w:val="%5."/>
+      <w:lvlJc w:val="left"/>
+      <w:pPr>
+        <w:ind w:left="3600" w:hanging="360"/>
+      </w:pPr>
+    </w:lvl>
+    <w:lvl w:ilvl="5" w:tplc="100C001B" w:tentative="1">
+      <w:start w:val="1"/>
+      <w:numFmt w:val="lowerRoman"/>
+      <w:lvlText w:val="%6."/>
+      <w:lvlJc w:val="right"/>
+      <w:pPr>
+        <w:ind w:left="4320" w:hanging="180"/>
+      </w:pPr>
+    </w:lvl>
+    <w:lvl w:ilvl="6" w:tplc="100C000F" w:tentative="1">
+      <w:start w:val="1"/>
+      <w:numFmt w:val="decimal"/>
+      <w:lvlText w:val="%7."/>
+      <w:lvlJc w:val="left"/>
+      <w:pPr>
+        <w:ind w:left="5040" w:hanging="360"/>
+      </w:pPr>
+    </w:lvl>
+    <w:lvl w:ilvl="7" w:tplc="100C0019" w:tentative="1">
+      <w:start w:val="1"/>
+      <w:numFmt w:val="lowerLetter"/>
+      <w:lvlText w:val="%8."/>
+      <w:lvlJc w:val="left"/>
+      <w:pPr>
+        <w:ind w:left="5760" w:hanging="360"/>
+      </w:pPr>
+    </w:lvl>
+    <w:lvl w:ilvl="8" w:tplc="100C001B" w:tentative="1">
+      <w:start w:val="1"/>
+      <w:numFmt w:val="lowerRoman"/>
+      <w:lvlText w:val="%9."/>
+      <w:lvlJc w:val="right"/>
+      <w:pPr>
+        <w:ind w:left="6480" w:hanging="180"/>
+      </w:pPr>
+    </w:lvl>
+  </w:abstractNum>
   <w:num w:numId="1">
+    <w:abstractNumId w:val="10"/>
+  </w:num>
+  <w:num w:numId="2">
+    <w:abstractNumId w:val="9"/>
+  </w:num>
+  <w:num w:numId="3">
+    <w:abstractNumId w:val="12"/>
+  </w:num>
+  <w:num w:numId="4">
+    <w:abstractNumId w:val="12"/>
+  </w:num>
+  <w:num w:numId="5">
+    <w:abstractNumId w:val="18"/>
+  </w:num>
+  <w:num w:numId="6">
+    <w:abstractNumId w:val="12"/>
+  </w:num>
+  <w:num w:numId="7">
+    <w:abstractNumId w:val="12"/>
+  </w:num>
+  <w:num w:numId="8">
+    <w:abstractNumId w:val="1"/>
+  </w:num>
+  <w:num w:numId="9">
+    <w:abstractNumId w:val="15"/>
+  </w:num>
+  <w:num w:numId="10">
+    <w:abstractNumId w:val="17"/>
+  </w:num>
+  <w:num w:numId="11">
+    <w:abstractNumId w:val="13"/>
+  </w:num>
+  <w:num w:numId="12">
+    <w:abstractNumId w:val="7"/>
+  </w:num>
+  <w:num w:numId="13">
+    <w:abstractNumId w:val="14"/>
+  </w:num>
+  <w:num w:numId="14">
+    <w:abstractNumId w:val="11"/>
+  </w:num>
+  <w:num w:numId="15">
+    <w:abstractNumId w:val="4"/>
+  </w:num>
+  <w:num w:numId="16">
+    <w:abstractNumId w:val="8"/>
+  </w:num>
+  <w:num w:numId="17">
     <w:abstractNumId w:val="3"/>
   </w:num>
-  <w:num w:numId="2">
+  <w:num w:numId="18">
     <w:abstractNumId w:val="2"/>
   </w:num>
-  <w:num w:numId="3">
+  <w:num w:numId="19">
+    <w:abstractNumId w:val="16"/>
+  </w:num>
+  <w:num w:numId="20">
+    <w:abstractNumId w:val="6"/>
+  </w:num>
+  <w:num w:numId="21">
+    <w:abstractNumId w:val="19"/>
+  </w:num>
+  <w:num w:numId="22">
     <w:abstractNumId w:val="5"/>
   </w:num>
-  <w:num w:numId="4">
-    <w:abstractNumId w:val="5"/>
-  </w:num>
-  <w:num w:numId="5">
-    <w:abstractNumId w:val="10"/>
-  </w:num>
-  <w:num w:numId="6">
-    <w:abstractNumId w:val="5"/>
-  </w:num>
-  <w:num w:numId="7">
-    <w:abstractNumId w:val="5"/>
-  </w:num>
-  <w:num w:numId="8">
+  <w:num w:numId="23">
     <w:abstractNumId w:val="0"/>
-  </w:num>
-  <w:num w:numId="9">
-    <w:abstractNumId w:val="8"/>
-  </w:num>
-  <w:num w:numId="10">
-    <w:abstractNumId w:val="9"/>
-  </w:num>
-  <w:num w:numId="11">
-    <w:abstractNumId w:val="6"/>
-  </w:num>
-  <w:num w:numId="12">
-    <w:abstractNumId w:val="1"/>
-  </w:num>
-  <w:num w:numId="13">
-    <w:abstractNumId w:val="7"/>
-  </w:num>
-  <w:num w:numId="14">
-    <w:abstractNumId w:val="4"/>
   </w:num>
 </w:numbering>
 </file>
 
 <file path=word/styles.xml><?xml version="1.0" encoding="utf-8"?>
-<w:styles xmlns:mc="http://schemas.openxmlformats.org/markup-compatibility/2006" xmlns:r="http://schemas.openxmlformats.org/officeDocument/2006/relationships" xmlns:w="http://schemas.openxmlformats.org/wordprocessingml/2006/main" xmlns:w14="http://schemas.microsoft.com/office/word/2010/wordml" mc:Ignorable="w14">
+<w:styles xmlns:mc="http://schemas.openxmlformats.org/markup-compatibility/2006" xmlns:r="http://schemas.openxmlformats.org/officeDocument/2006/relationships" xmlns:w="http://schemas.openxmlformats.org/wordprocessingml/2006/main" xmlns:w14="http://schemas.microsoft.com/office/word/2010/wordml" xmlns:w15="http://schemas.microsoft.com/office/word/2012/wordml" xmlns:w16se="http://schemas.microsoft.com/office/word/2015/wordml/symex" mc:Ignorable="w14 w15 w16se">
   <w:docDefaults>
     <w:rPrDefault>
       <w:rPr>
@@ -7579,144 +10685,378 @@
     </w:rPrDefault>
     <w:pPrDefault/>
   </w:docDefaults>
-  <w:latentStyles w:defLockedState="0" w:defUIPriority="99" w:defSemiHidden="1" w:defUnhideWhenUsed="1" w:defQFormat="0" w:count="267">
-    <w:lsdException w:name="Normal" w:semiHidden="0" w:uiPriority="0" w:unhideWhenUsed="0" w:qFormat="1"/>
-    <w:lsdException w:name="heading 1" w:semiHidden="0" w:uiPriority="9" w:unhideWhenUsed="0" w:qFormat="1"/>
-    <w:lsdException w:name="heading 2" w:uiPriority="9" w:qFormat="1"/>
-    <w:lsdException w:name="heading 3" w:uiPriority="9" w:qFormat="1"/>
-    <w:lsdException w:name="heading 4" w:uiPriority="9" w:qFormat="1"/>
-    <w:lsdException w:name="heading 5" w:uiPriority="9" w:qFormat="1"/>
-    <w:lsdException w:name="heading 6" w:uiPriority="9" w:qFormat="1"/>
-    <w:lsdException w:name="heading 7" w:uiPriority="9" w:qFormat="1"/>
-    <w:lsdException w:name="heading 8" w:uiPriority="9" w:qFormat="1"/>
-    <w:lsdException w:name="heading 9" w:uiPriority="9" w:qFormat="1"/>
-    <w:lsdException w:name="toc 1" w:uiPriority="39"/>
-    <w:lsdException w:name="toc 2" w:uiPriority="39"/>
-    <w:lsdException w:name="toc 3" w:uiPriority="39"/>
-    <w:lsdException w:name="toc 4" w:uiPriority="39"/>
-    <w:lsdException w:name="toc 5" w:uiPriority="39"/>
-    <w:lsdException w:name="toc 6" w:uiPriority="39"/>
-    <w:lsdException w:name="toc 7" w:uiPriority="39"/>
-    <w:lsdException w:name="toc 8" w:uiPriority="39"/>
-    <w:lsdException w:name="toc 9" w:uiPriority="39"/>
-    <w:lsdException w:name="caption" w:uiPriority="35" w:qFormat="1"/>
-    <w:lsdException w:name="Title" w:semiHidden="0" w:uiPriority="10" w:unhideWhenUsed="0" w:qFormat="1"/>
-    <w:lsdException w:name="Default Paragraph Font" w:uiPriority="1"/>
-    <w:lsdException w:name="Subtitle" w:semiHidden="0" w:uiPriority="11" w:unhideWhenUsed="0" w:qFormat="1"/>
-    <w:lsdException w:name="Strong" w:semiHidden="0" w:uiPriority="22" w:unhideWhenUsed="0" w:qFormat="1"/>
-    <w:lsdException w:name="Emphasis" w:semiHidden="0" w:uiPriority="20" w:unhideWhenUsed="0" w:qFormat="1"/>
-    <w:lsdException w:name="Table Grid" w:semiHidden="0" w:uiPriority="59" w:unhideWhenUsed="0"/>
-    <w:lsdException w:name="Placeholder Text" w:unhideWhenUsed="0"/>
-    <w:lsdException w:name="No Spacing" w:semiHidden="0" w:uiPriority="1" w:unhideWhenUsed="0" w:qFormat="1"/>
-    <w:lsdException w:name="Light Shading" w:semiHidden="0" w:uiPriority="60" w:unhideWhenUsed="0"/>
-    <w:lsdException w:name="Light List" w:semiHidden="0" w:uiPriority="61" w:unhideWhenUsed="0"/>
-    <w:lsdException w:name="Light Grid" w:semiHidden="0" w:uiPriority="62" w:unhideWhenUsed="0"/>
-    <w:lsdException w:name="Medium Shading 1" w:semiHidden="0" w:uiPriority="63" w:unhideWhenUsed="0"/>
-    <w:lsdException w:name="Medium Shading 2" w:semiHidden="0" w:uiPriority="64" w:unhideWhenUsed="0"/>
-    <w:lsdException w:name="Medium List 1" w:semiHidden="0" w:uiPriority="65" w:unhideWhenUsed="0"/>
-    <w:lsdException w:name="Medium List 2" w:semiHidden="0" w:uiPriority="66" w:unhideWhenUsed="0"/>
-    <w:lsdException w:name="Medium Grid 1" w:semiHidden="0" w:uiPriority="67" w:unhideWhenUsed="0"/>
-    <w:lsdException w:name="Medium Grid 2" w:semiHidden="0" w:uiPriority="68" w:unhideWhenUsed="0"/>
-    <w:lsdException w:name="Medium Grid 3" w:semiHidden="0" w:uiPriority="69" w:unhideWhenUsed="0"/>
-    <w:lsdException w:name="Dark List" w:semiHidden="0" w:uiPriority="70" w:unhideWhenUsed="0"/>
-    <w:lsdException w:name="Colorful Shading" w:semiHidden="0" w:uiPriority="71" w:unhideWhenUsed="0"/>
-    <w:lsdException w:name="Colorful List" w:semiHidden="0" w:uiPriority="72" w:unhideWhenUsed="0"/>
-    <w:lsdException w:name="Colorful Grid" w:semiHidden="0" w:uiPriority="73" w:unhideWhenUsed="0"/>
-    <w:lsdException w:name="Light Shading Accent 1" w:semiHidden="0" w:uiPriority="60" w:unhideWhenUsed="0"/>
-    <w:lsdException w:name="Light List Accent 1" w:semiHidden="0" w:uiPriority="61" w:unhideWhenUsed="0"/>
-    <w:lsdException w:name="Light Grid Accent 1" w:semiHidden="0" w:uiPriority="62" w:unhideWhenUsed="0"/>
-    <w:lsdException w:name="Medium Shading 1 Accent 1" w:semiHidden="0" w:uiPriority="63" w:unhideWhenUsed="0"/>
-    <w:lsdException w:name="Medium Shading 2 Accent 1" w:semiHidden="0" w:uiPriority="64" w:unhideWhenUsed="0"/>
-    <w:lsdException w:name="Medium List 1 Accent 1" w:semiHidden="0" w:uiPriority="65" w:unhideWhenUsed="0"/>
-    <w:lsdException w:name="Revision" w:unhideWhenUsed="0"/>
-    <w:lsdException w:name="List Paragraph" w:semiHidden="0" w:uiPriority="34" w:unhideWhenUsed="0" w:qFormat="1"/>
-    <w:lsdException w:name="Quote" w:semiHidden="0" w:uiPriority="29" w:unhideWhenUsed="0" w:qFormat="1"/>
-    <w:lsdException w:name="Intense Quote" w:semiHidden="0" w:uiPriority="30" w:unhideWhenUsed="0" w:qFormat="1"/>
-    <w:lsdException w:name="Medium List 2 Accent 1" w:semiHidden="0" w:uiPriority="66" w:unhideWhenUsed="0"/>
-    <w:lsdException w:name="Medium Grid 1 Accent 1" w:semiHidden="0" w:uiPriority="67" w:unhideWhenUsed="0"/>
-    <w:lsdException w:name="Medium Grid 2 Accent 1" w:semiHidden="0" w:uiPriority="68" w:unhideWhenUsed="0"/>
-    <w:lsdException w:name="Medium Grid 3 Accent 1" w:semiHidden="0" w:uiPriority="69" w:unhideWhenUsed="0"/>
-    <w:lsdException w:name="Dark List Accent 1" w:semiHidden="0" w:uiPriority="70" w:unhideWhenUsed="0"/>
-    <w:lsdException w:name="Colorful Shading Accent 1" w:semiHidden="0" w:uiPriority="71" w:unhideWhenUsed="0"/>
-    <w:lsdException w:name="Colorful List Accent 1" w:semiHidden="0" w:uiPriority="72" w:unhideWhenUsed="0"/>
-    <w:lsdException w:name="Colorful Grid Accent 1" w:semiHidden="0" w:uiPriority="73" w:unhideWhenUsed="0"/>
-    <w:lsdException w:name="Light Shading Accent 2" w:semiHidden="0" w:uiPriority="60" w:unhideWhenUsed="0"/>
-    <w:lsdException w:name="Light List Accent 2" w:semiHidden="0" w:uiPriority="61" w:unhideWhenUsed="0"/>
-    <w:lsdException w:name="Light Grid Accent 2" w:semiHidden="0" w:uiPriority="62" w:unhideWhenUsed="0"/>
-    <w:lsdException w:name="Medium Shading 1 Accent 2" w:semiHidden="0" w:uiPriority="63" w:unhideWhenUsed="0"/>
-    <w:lsdException w:name="Medium Shading 2 Accent 2" w:semiHidden="0" w:uiPriority="64" w:unhideWhenUsed="0"/>
-    <w:lsdException w:name="Medium List 1 Accent 2" w:semiHidden="0" w:uiPriority="65" w:unhideWhenUsed="0"/>
-    <w:lsdException w:name="Medium List 2 Accent 2" w:semiHidden="0" w:uiPriority="66" w:unhideWhenUsed="0"/>
-    <w:lsdException w:name="Medium Grid 1 Accent 2" w:semiHidden="0" w:uiPriority="67" w:unhideWhenUsed="0"/>
-    <w:lsdException w:name="Medium Grid 2 Accent 2" w:semiHidden="0" w:uiPriority="68" w:unhideWhenUsed="0"/>
-    <w:lsdException w:name="Medium Grid 3 Accent 2" w:semiHidden="0" w:uiPriority="69" w:unhideWhenUsed="0"/>
-    <w:lsdException w:name="Dark List Accent 2" w:semiHidden="0" w:uiPriority="70" w:unhideWhenUsed="0"/>
-    <w:lsdException w:name="Colorful Shading Accent 2" w:semiHidden="0" w:uiPriority="71" w:unhideWhenUsed="0"/>
-    <w:lsdException w:name="Colorful List Accent 2" w:semiHidden="0" w:uiPriority="72" w:unhideWhenUsed="0"/>
-    <w:lsdException w:name="Colorful Grid Accent 2" w:semiHidden="0" w:uiPriority="73" w:unhideWhenUsed="0"/>
-    <w:lsdException w:name="Light Shading Accent 3" w:semiHidden="0" w:uiPriority="60" w:unhideWhenUsed="0"/>
-    <w:lsdException w:name="Light List Accent 3" w:semiHidden="0" w:uiPriority="61" w:unhideWhenUsed="0"/>
-    <w:lsdException w:name="Light Grid Accent 3" w:semiHidden="0" w:uiPriority="62" w:unhideWhenUsed="0"/>
-    <w:lsdException w:name="Medium Shading 1 Accent 3" w:semiHidden="0" w:uiPriority="63" w:unhideWhenUsed="0"/>
-    <w:lsdException w:name="Medium Shading 2 Accent 3" w:semiHidden="0" w:uiPriority="64" w:unhideWhenUsed="0"/>
-    <w:lsdException w:name="Medium List 1 Accent 3" w:semiHidden="0" w:uiPriority="65" w:unhideWhenUsed="0"/>
-    <w:lsdException w:name="Medium List 2 Accent 3" w:semiHidden="0" w:uiPriority="66" w:unhideWhenUsed="0"/>
-    <w:lsdException w:name="Medium Grid 1 Accent 3" w:semiHidden="0" w:uiPriority="67" w:unhideWhenUsed="0"/>
-    <w:lsdException w:name="Medium Grid 2 Accent 3" w:semiHidden="0" w:uiPriority="68" w:unhideWhenUsed="0"/>
-    <w:lsdException w:name="Medium Grid 3 Accent 3" w:semiHidden="0" w:uiPriority="69" w:unhideWhenUsed="0"/>
-    <w:lsdException w:name="Dark List Accent 3" w:semiHidden="0" w:uiPriority="70" w:unhideWhenUsed="0"/>
-    <w:lsdException w:name="Colorful Shading Accent 3" w:semiHidden="0" w:uiPriority="71" w:unhideWhenUsed="0"/>
-    <w:lsdException w:name="Colorful List Accent 3" w:semiHidden="0" w:uiPriority="72" w:unhideWhenUsed="0"/>
-    <w:lsdException w:name="Colorful Grid Accent 3" w:semiHidden="0" w:uiPriority="73" w:unhideWhenUsed="0"/>
-    <w:lsdException w:name="Light Shading Accent 4" w:semiHidden="0" w:uiPriority="60" w:unhideWhenUsed="0"/>
-    <w:lsdException w:name="Light List Accent 4" w:semiHidden="0" w:uiPriority="61" w:unhideWhenUsed="0"/>
-    <w:lsdException w:name="Light Grid Accent 4" w:semiHidden="0" w:uiPriority="62" w:unhideWhenUsed="0"/>
-    <w:lsdException w:name="Medium Shading 1 Accent 4" w:semiHidden="0" w:uiPriority="63" w:unhideWhenUsed="0"/>
-    <w:lsdException w:name="Medium Shading 2 Accent 4" w:semiHidden="0" w:uiPriority="64" w:unhideWhenUsed="0"/>
-    <w:lsdException w:name="Medium List 1 Accent 4" w:semiHidden="0" w:uiPriority="65" w:unhideWhenUsed="0"/>
-    <w:lsdException w:name="Medium List 2 Accent 4" w:semiHidden="0" w:uiPriority="66" w:unhideWhenUsed="0"/>
-    <w:lsdException w:name="Medium Grid 1 Accent 4" w:semiHidden="0" w:uiPriority="67" w:unhideWhenUsed="0"/>
-    <w:lsdException w:name="Medium Grid 2 Accent 4" w:semiHidden="0" w:uiPriority="68" w:unhideWhenUsed="0"/>
-    <w:lsdException w:name="Medium Grid 3 Accent 4" w:semiHidden="0" w:uiPriority="69" w:unhideWhenUsed="0"/>
-    <w:lsdException w:name="Dark List Accent 4" w:semiHidden="0" w:uiPriority="70" w:unhideWhenUsed="0"/>
-    <w:lsdException w:name="Colorful Shading Accent 4" w:semiHidden="0" w:uiPriority="71" w:unhideWhenUsed="0"/>
-    <w:lsdException w:name="Colorful List Accent 4" w:semiHidden="0" w:uiPriority="72" w:unhideWhenUsed="0"/>
-    <w:lsdException w:name="Colorful Grid Accent 4" w:semiHidden="0" w:uiPriority="73" w:unhideWhenUsed="0"/>
-    <w:lsdException w:name="Light Shading Accent 5" w:semiHidden="0" w:uiPriority="60" w:unhideWhenUsed="0"/>
-    <w:lsdException w:name="Light List Accent 5" w:semiHidden="0" w:uiPriority="61" w:unhideWhenUsed="0"/>
-    <w:lsdException w:name="Light Grid Accent 5" w:semiHidden="0" w:uiPriority="62" w:unhideWhenUsed="0"/>
-    <w:lsdException w:name="Medium Shading 1 Accent 5" w:semiHidden="0" w:uiPriority="63" w:unhideWhenUsed="0"/>
-    <w:lsdException w:name="Medium Shading 2 Accent 5" w:semiHidden="0" w:uiPriority="64" w:unhideWhenUsed="0"/>
-    <w:lsdException w:name="Medium List 1 Accent 5" w:semiHidden="0" w:uiPriority="65" w:unhideWhenUsed="0"/>
-    <w:lsdException w:name="Medium List 2 Accent 5" w:semiHidden="0" w:uiPriority="66" w:unhideWhenUsed="0"/>
-    <w:lsdException w:name="Medium Grid 1 Accent 5" w:semiHidden="0" w:uiPriority="67" w:unhideWhenUsed="0"/>
-    <w:lsdException w:name="Medium Grid 2 Accent 5" w:semiHidden="0" w:uiPriority="68" w:unhideWhenUsed="0"/>
-    <w:lsdException w:name="Medium Grid 3 Accent 5" w:semiHidden="0" w:uiPriority="69" w:unhideWhenUsed="0"/>
-    <w:lsdException w:name="Dark List Accent 5" w:semiHidden="0" w:uiPriority="70" w:unhideWhenUsed="0"/>
-    <w:lsdException w:name="Colorful Shading Accent 5" w:semiHidden="0" w:uiPriority="71" w:unhideWhenUsed="0"/>
-    <w:lsdException w:name="Colorful List Accent 5" w:semiHidden="0" w:uiPriority="72" w:unhideWhenUsed="0"/>
-    <w:lsdException w:name="Colorful Grid Accent 5" w:semiHidden="0" w:uiPriority="73" w:unhideWhenUsed="0"/>
-    <w:lsdException w:name="Light Shading Accent 6" w:semiHidden="0" w:uiPriority="60" w:unhideWhenUsed="0"/>
-    <w:lsdException w:name="Light List Accent 6" w:semiHidden="0" w:uiPriority="61" w:unhideWhenUsed="0"/>
-    <w:lsdException w:name="Light Grid Accent 6" w:semiHidden="0" w:uiPriority="62" w:unhideWhenUsed="0"/>
-    <w:lsdException w:name="Medium Shading 1 Accent 6" w:semiHidden="0" w:uiPriority="63" w:unhideWhenUsed="0"/>
-    <w:lsdException w:name="Medium Shading 2 Accent 6" w:semiHidden="0" w:uiPriority="64" w:unhideWhenUsed="0"/>
-    <w:lsdException w:name="Medium List 1 Accent 6" w:semiHidden="0" w:uiPriority="65" w:unhideWhenUsed="0"/>
-    <w:lsdException w:name="Medium List 2 Accent 6" w:semiHidden="0" w:uiPriority="66" w:unhideWhenUsed="0"/>
-    <w:lsdException w:name="Medium Grid 1 Accent 6" w:semiHidden="0" w:uiPriority="67" w:unhideWhenUsed="0"/>
-    <w:lsdException w:name="Medium Grid 2 Accent 6" w:semiHidden="0" w:uiPriority="68" w:unhideWhenUsed="0"/>
-    <w:lsdException w:name="Medium Grid 3 Accent 6" w:semiHidden="0" w:uiPriority="69" w:unhideWhenUsed="0"/>
-    <w:lsdException w:name="Dark List Accent 6" w:semiHidden="0" w:uiPriority="70" w:unhideWhenUsed="0"/>
-    <w:lsdException w:name="Colorful Shading Accent 6" w:semiHidden="0" w:uiPriority="71" w:unhideWhenUsed="0"/>
-    <w:lsdException w:name="Colorful List Accent 6" w:semiHidden="0" w:uiPriority="72" w:unhideWhenUsed="0"/>
-    <w:lsdException w:name="Colorful Grid Accent 6" w:semiHidden="0" w:uiPriority="73" w:unhideWhenUsed="0"/>
-    <w:lsdException w:name="Subtle Emphasis" w:semiHidden="0" w:uiPriority="19" w:unhideWhenUsed="0" w:qFormat="1"/>
-    <w:lsdException w:name="Intense Emphasis" w:semiHidden="0" w:uiPriority="21" w:unhideWhenUsed="0" w:qFormat="1"/>
-    <w:lsdException w:name="Subtle Reference" w:semiHidden="0" w:uiPriority="31" w:unhideWhenUsed="0" w:qFormat="1"/>
-    <w:lsdException w:name="Intense Reference" w:semiHidden="0" w:uiPriority="32" w:unhideWhenUsed="0" w:qFormat="1"/>
-    <w:lsdException w:name="Book Title" w:semiHidden="0" w:uiPriority="33" w:unhideWhenUsed="0" w:qFormat="1"/>
-    <w:lsdException w:name="Bibliography" w:uiPriority="37"/>
-    <w:lsdException w:name="TOC Heading" w:uiPriority="39" w:qFormat="1"/>
+  <w:latentStyles w:defLockedState="0" w:defUIPriority="99" w:defSemiHidden="0" w:defUnhideWhenUsed="0" w:defQFormat="0" w:count="371">
+    <w:lsdException w:name="Normal" w:uiPriority="0" w:qFormat="1"/>
+    <w:lsdException w:name="heading 1" w:uiPriority="9" w:qFormat="1"/>
+    <w:lsdException w:name="heading 2" w:semiHidden="1" w:uiPriority="9" w:unhideWhenUsed="1" w:qFormat="1"/>
+    <w:lsdException w:name="heading 3" w:semiHidden="1" w:uiPriority="9" w:unhideWhenUsed="1" w:qFormat="1"/>
+    <w:lsdException w:name="heading 4" w:semiHidden="1" w:uiPriority="9" w:unhideWhenUsed="1" w:qFormat="1"/>
+    <w:lsdException w:name="heading 5" w:semiHidden="1" w:uiPriority="9" w:unhideWhenUsed="1" w:qFormat="1"/>
+    <w:lsdException w:name="heading 6" w:semiHidden="1" w:uiPriority="9" w:unhideWhenUsed="1" w:qFormat="1"/>
+    <w:lsdException w:name="heading 7" w:semiHidden="1" w:uiPriority="9" w:unhideWhenUsed="1" w:qFormat="1"/>
+    <w:lsdException w:name="heading 8" w:semiHidden="1" w:uiPriority="9" w:unhideWhenUsed="1" w:qFormat="1"/>
+    <w:lsdException w:name="heading 9" w:semiHidden="1" w:uiPriority="9" w:unhideWhenUsed="1" w:qFormat="1"/>
+    <w:lsdException w:name="index 1" w:semiHidden="1" w:unhideWhenUsed="1"/>
+    <w:lsdException w:name="index 2" w:semiHidden="1" w:unhideWhenUsed="1"/>
+    <w:lsdException w:name="index 3" w:semiHidden="1" w:unhideWhenUsed="1"/>
+    <w:lsdException w:name="index 4" w:semiHidden="1" w:unhideWhenUsed="1"/>
+    <w:lsdException w:name="index 5" w:semiHidden="1" w:unhideWhenUsed="1"/>
+    <w:lsdException w:name="index 6" w:semiHidden="1" w:unhideWhenUsed="1"/>
+    <w:lsdException w:name="index 7" w:semiHidden="1" w:unhideWhenUsed="1"/>
+    <w:lsdException w:name="index 8" w:semiHidden="1" w:unhideWhenUsed="1"/>
+    <w:lsdException w:name="index 9" w:semiHidden="1" w:unhideWhenUsed="1"/>
+    <w:lsdException w:name="toc 1" w:semiHidden="1" w:uiPriority="39" w:unhideWhenUsed="1"/>
+    <w:lsdException w:name="toc 2" w:semiHidden="1" w:uiPriority="39" w:unhideWhenUsed="1"/>
+    <w:lsdException w:name="toc 3" w:semiHidden="1" w:uiPriority="39" w:unhideWhenUsed="1"/>
+    <w:lsdException w:name="toc 4" w:semiHidden="1" w:uiPriority="39" w:unhideWhenUsed="1"/>
+    <w:lsdException w:name="toc 5" w:semiHidden="1" w:uiPriority="39" w:unhideWhenUsed="1"/>
+    <w:lsdException w:name="toc 6" w:semiHidden="1" w:uiPriority="39" w:unhideWhenUsed="1"/>
+    <w:lsdException w:name="toc 7" w:semiHidden="1" w:uiPriority="39" w:unhideWhenUsed="1"/>
+    <w:lsdException w:name="toc 8" w:semiHidden="1" w:uiPriority="39" w:unhideWhenUsed="1"/>
+    <w:lsdException w:name="toc 9" w:semiHidden="1" w:uiPriority="39" w:unhideWhenUsed="1"/>
+    <w:lsdException w:name="Normal Indent" w:semiHidden="1" w:unhideWhenUsed="1"/>
+    <w:lsdException w:name="footnote text" w:semiHidden="1" w:unhideWhenUsed="1"/>
+    <w:lsdException w:name="annotation text" w:semiHidden="1" w:unhideWhenUsed="1"/>
+    <w:lsdException w:name="header" w:semiHidden="1" w:unhideWhenUsed="1"/>
+    <w:lsdException w:name="footer" w:semiHidden="1" w:unhideWhenUsed="1"/>
+    <w:lsdException w:name="index heading" w:semiHidden="1" w:unhideWhenUsed="1"/>
+    <w:lsdException w:name="caption" w:semiHidden="1" w:uiPriority="35" w:unhideWhenUsed="1" w:qFormat="1"/>
+    <w:lsdException w:name="table of figures" w:semiHidden="1" w:unhideWhenUsed="1"/>
+    <w:lsdException w:name="envelope address" w:semiHidden="1" w:unhideWhenUsed="1"/>
+    <w:lsdException w:name="envelope return" w:semiHidden="1" w:unhideWhenUsed="1"/>
+    <w:lsdException w:name="footnote reference" w:semiHidden="1" w:unhideWhenUsed="1"/>
+    <w:lsdException w:name="annotation reference" w:semiHidden="1" w:unhideWhenUsed="1"/>
+    <w:lsdException w:name="line number" w:semiHidden="1" w:unhideWhenUsed="1"/>
+    <w:lsdException w:name="page number" w:semiHidden="1" w:unhideWhenUsed="1"/>
+    <w:lsdException w:name="endnote reference" w:semiHidden="1" w:unhideWhenUsed="1"/>
+    <w:lsdException w:name="endnote text" w:semiHidden="1" w:unhideWhenUsed="1"/>
+    <w:lsdException w:name="table of authorities" w:semiHidden="1" w:unhideWhenUsed="1"/>
+    <w:lsdException w:name="macro" w:semiHidden="1" w:unhideWhenUsed="1"/>
+    <w:lsdException w:name="toa heading" w:semiHidden="1" w:unhideWhenUsed="1"/>
+    <w:lsdException w:name="List" w:semiHidden="1" w:unhideWhenUsed="1"/>
+    <w:lsdException w:name="List Bullet" w:semiHidden="1" w:unhideWhenUsed="1"/>
+    <w:lsdException w:name="List Number" w:semiHidden="1" w:unhideWhenUsed="1"/>
+    <w:lsdException w:name="List 2" w:semiHidden="1" w:unhideWhenUsed="1"/>
+    <w:lsdException w:name="List 3" w:semiHidden="1" w:unhideWhenUsed="1"/>
+    <w:lsdException w:name="List 4" w:semiHidden="1" w:unhideWhenUsed="1"/>
+    <w:lsdException w:name="List 5" w:semiHidden="1" w:unhideWhenUsed="1"/>
+    <w:lsdException w:name="List Bullet 2" w:semiHidden="1" w:unhideWhenUsed="1"/>
+    <w:lsdException w:name="List Bullet 3" w:semiHidden="1" w:unhideWhenUsed="1"/>
+    <w:lsdException w:name="List Bullet 4" w:semiHidden="1" w:unhideWhenUsed="1"/>
+    <w:lsdException w:name="List Bullet 5" w:semiHidden="1" w:unhideWhenUsed="1"/>
+    <w:lsdException w:name="List Number 2" w:semiHidden="1" w:unhideWhenUsed="1"/>
+    <w:lsdException w:name="List Number 3" w:semiHidden="1" w:unhideWhenUsed="1"/>
+    <w:lsdException w:name="List Number 4" w:semiHidden="1" w:unhideWhenUsed="1"/>
+    <w:lsdException w:name="List Number 5" w:semiHidden="1" w:unhideWhenUsed="1"/>
+    <w:lsdException w:name="Title" w:uiPriority="0" w:qFormat="1"/>
+    <w:lsdException w:name="Closing" w:semiHidden="1" w:unhideWhenUsed="1"/>
+    <w:lsdException w:name="Signature" w:semiHidden="1" w:unhideWhenUsed="1"/>
+    <w:lsdException w:name="Default Paragraph Font" w:semiHidden="1" w:uiPriority="1" w:unhideWhenUsed="1"/>
+    <w:lsdException w:name="Body Text" w:semiHidden="1" w:unhideWhenUsed="1"/>
+    <w:lsdException w:name="Body Text Indent" w:semiHidden="1" w:unhideWhenUsed="1"/>
+    <w:lsdException w:name="List Continue" w:semiHidden="1" w:unhideWhenUsed="1"/>
+    <w:lsdException w:name="List Continue 2" w:semiHidden="1" w:unhideWhenUsed="1"/>
+    <w:lsdException w:name="List Continue 3" w:semiHidden="1" w:unhideWhenUsed="1"/>
+    <w:lsdException w:name="List Continue 4" w:semiHidden="1" w:unhideWhenUsed="1"/>
+    <w:lsdException w:name="List Continue 5" w:semiHidden="1" w:unhideWhenUsed="1"/>
+    <w:lsdException w:name="Message Header" w:semiHidden="1" w:unhideWhenUsed="1"/>
+    <w:lsdException w:name="Subtitle" w:uiPriority="11" w:qFormat="1"/>
+    <w:lsdException w:name="Salutation" w:semiHidden="1" w:unhideWhenUsed="1"/>
+    <w:lsdException w:name="Date" w:semiHidden="1" w:unhideWhenUsed="1"/>
+    <w:lsdException w:name="Body Text First Indent" w:semiHidden="1" w:unhideWhenUsed="1"/>
+    <w:lsdException w:name="Body Text First Indent 2" w:semiHidden="1" w:unhideWhenUsed="1"/>
+    <w:lsdException w:name="Note Heading" w:semiHidden="1" w:unhideWhenUsed="1"/>
+    <w:lsdException w:name="Body Text 2" w:semiHidden="1" w:unhideWhenUsed="1"/>
+    <w:lsdException w:name="Body Text 3" w:semiHidden="1" w:unhideWhenUsed="1"/>
+    <w:lsdException w:name="Body Text Indent 2" w:semiHidden="1" w:unhideWhenUsed="1"/>
+    <w:lsdException w:name="Body Text Indent 3" w:semiHidden="1" w:unhideWhenUsed="1"/>
+    <w:lsdException w:name="Block Text" w:semiHidden="1" w:unhideWhenUsed="1"/>
+    <w:lsdException w:name="Hyperlink" w:semiHidden="1" w:unhideWhenUsed="1"/>
+    <w:lsdException w:name="FollowedHyperlink" w:semiHidden="1" w:unhideWhenUsed="1"/>
+    <w:lsdException w:name="Strong" w:uiPriority="22" w:qFormat="1"/>
+    <w:lsdException w:name="Emphasis" w:uiPriority="20" w:qFormat="1"/>
+    <w:lsdException w:name="Document Map" w:semiHidden="1" w:unhideWhenUsed="1"/>
+    <w:lsdException w:name="Plain Text" w:semiHidden="1" w:unhideWhenUsed="1"/>
+    <w:lsdException w:name="E-mail Signature" w:semiHidden="1" w:unhideWhenUsed="1"/>
+    <w:lsdException w:name="HTML Top of Form" w:semiHidden="1" w:unhideWhenUsed="1"/>
+    <w:lsdException w:name="HTML Bottom of Form" w:semiHidden="1" w:unhideWhenUsed="1"/>
+    <w:lsdException w:name="Normal (Web)" w:semiHidden="1" w:unhideWhenUsed="1"/>
+    <w:lsdException w:name="HTML Acronym" w:semiHidden="1" w:unhideWhenUsed="1"/>
+    <w:lsdException w:name="HTML Address" w:semiHidden="1" w:unhideWhenUsed="1"/>
+    <w:lsdException w:name="HTML Cite" w:semiHidden="1" w:unhideWhenUsed="1"/>
+    <w:lsdException w:name="HTML Code" w:semiHidden="1" w:unhideWhenUsed="1"/>
+    <w:lsdException w:name="HTML Definition" w:semiHidden="1" w:unhideWhenUsed="1"/>
+    <w:lsdException w:name="HTML Keyboard" w:semiHidden="1" w:unhideWhenUsed="1"/>
+    <w:lsdException w:name="HTML Preformatted" w:semiHidden="1" w:unhideWhenUsed="1"/>
+    <w:lsdException w:name="HTML Sample" w:semiHidden="1" w:unhideWhenUsed="1"/>
+    <w:lsdException w:name="HTML Typewriter" w:semiHidden="1" w:unhideWhenUsed="1"/>
+    <w:lsdException w:name="HTML Variable" w:semiHidden="1" w:unhideWhenUsed="1"/>
+    <w:lsdException w:name="Normal Table" w:semiHidden="1" w:unhideWhenUsed="1"/>
+    <w:lsdException w:name="annotation subject" w:semiHidden="1" w:unhideWhenUsed="1"/>
+    <w:lsdException w:name="No List" w:semiHidden="1" w:unhideWhenUsed="1"/>
+    <w:lsdException w:name="Outline List 1" w:semiHidden="1" w:unhideWhenUsed="1"/>
+    <w:lsdException w:name="Outline List 2" w:semiHidden="1" w:unhideWhenUsed="1"/>
+    <w:lsdException w:name="Outline List 3" w:semiHidden="1" w:unhideWhenUsed="1"/>
+    <w:lsdException w:name="Table Simple 1" w:semiHidden="1" w:unhideWhenUsed="1"/>
+    <w:lsdException w:name="Table Simple 2" w:semiHidden="1" w:unhideWhenUsed="1"/>
+    <w:lsdException w:name="Table Simple 3" w:semiHidden="1" w:unhideWhenUsed="1"/>
+    <w:lsdException w:name="Table Classic 1" w:semiHidden="1" w:unhideWhenUsed="1"/>
+    <w:lsdException w:name="Table Classic 2" w:semiHidden="1" w:unhideWhenUsed="1"/>
+    <w:lsdException w:name="Table Classic 3" w:semiHidden="1" w:unhideWhenUsed="1"/>
+    <w:lsdException w:name="Table Classic 4" w:semiHidden="1" w:unhideWhenUsed="1"/>
+    <w:lsdException w:name="Table Colorful 1" w:semiHidden="1" w:unhideWhenUsed="1"/>
+    <w:lsdException w:name="Table Colorful 2" w:semiHidden="1" w:unhideWhenUsed="1"/>
+    <w:lsdException w:name="Table Colorful 3" w:semiHidden="1" w:unhideWhenUsed="1"/>
+    <w:lsdException w:name="Table Columns 1" w:semiHidden="1" w:unhideWhenUsed="1"/>
+    <w:lsdException w:name="Table Columns 2" w:semiHidden="1" w:unhideWhenUsed="1"/>
+    <w:lsdException w:name="Table Columns 3" w:semiHidden="1" w:unhideWhenUsed="1"/>
+    <w:lsdException w:name="Table Columns 4" w:semiHidden="1" w:unhideWhenUsed="1"/>
+    <w:lsdException w:name="Table Columns 5" w:semiHidden="1" w:unhideWhenUsed="1"/>
+    <w:lsdException w:name="Table Grid 1" w:semiHidden="1" w:unhideWhenUsed="1"/>
+    <w:lsdException w:name="Table Grid 2" w:semiHidden="1" w:unhideWhenUsed="1"/>
+    <w:lsdException w:name="Table Grid 3" w:semiHidden="1" w:unhideWhenUsed="1"/>
+    <w:lsdException w:name="Table Grid 4" w:semiHidden="1" w:unhideWhenUsed="1"/>
+    <w:lsdException w:name="Table Grid 5" w:semiHidden="1" w:unhideWhenUsed="1"/>
+    <w:lsdException w:name="Table Grid 6" w:semiHidden="1" w:unhideWhenUsed="1"/>
+    <w:lsdException w:name="Table Grid 7" w:semiHidden="1" w:unhideWhenUsed="1"/>
+    <w:lsdException w:name="Table Grid 8" w:semiHidden="1" w:unhideWhenUsed="1"/>
+    <w:lsdException w:name="Table List 1" w:semiHidden="1" w:unhideWhenUsed="1"/>
+    <w:lsdException w:name="Table List 2" w:semiHidden="1" w:unhideWhenUsed="1"/>
+    <w:lsdException w:name="Table List 3" w:semiHidden="1" w:unhideWhenUsed="1"/>
+    <w:lsdException w:name="Table List 4" w:semiHidden="1" w:unhideWhenUsed="1"/>
+    <w:lsdException w:name="Table List 5" w:semiHidden="1" w:unhideWhenUsed="1"/>
+    <w:lsdException w:name="Table List 6" w:semiHidden="1" w:unhideWhenUsed="1"/>
+    <w:lsdException w:name="Table List 7" w:semiHidden="1" w:unhideWhenUsed="1"/>
+    <w:lsdException w:name="Table List 8" w:semiHidden="1" w:unhideWhenUsed="1"/>
+    <w:lsdException w:name="Table 3D effects 1" w:semiHidden="1" w:unhideWhenUsed="1"/>
+    <w:lsdException w:name="Table 3D effects 2" w:semiHidden="1" w:unhideWhenUsed="1"/>
+    <w:lsdException w:name="Table 3D effects 3" w:semiHidden="1" w:unhideWhenUsed="1"/>
+    <w:lsdException w:name="Table Contemporary" w:semiHidden="1" w:unhideWhenUsed="1"/>
+    <w:lsdException w:name="Table Elegant" w:semiHidden="1" w:unhideWhenUsed="1"/>
+    <w:lsdException w:name="Table Professional" w:semiHidden="1" w:unhideWhenUsed="1"/>
+    <w:lsdException w:name="Table Subtle 1" w:semiHidden="1" w:unhideWhenUsed="1"/>
+    <w:lsdException w:name="Table Subtle 2" w:semiHidden="1" w:unhideWhenUsed="1"/>
+    <w:lsdException w:name="Table Web 1" w:semiHidden="1" w:unhideWhenUsed="1"/>
+    <w:lsdException w:name="Table Web 2" w:semiHidden="1" w:unhideWhenUsed="1"/>
+    <w:lsdException w:name="Table Web 3" w:semiHidden="1" w:unhideWhenUsed="1"/>
+    <w:lsdException w:name="Balloon Text" w:semiHidden="1" w:unhideWhenUsed="1"/>
+    <w:lsdException w:name="Table Grid" w:uiPriority="59"/>
+    <w:lsdException w:name="Table Theme" w:semiHidden="1" w:unhideWhenUsed="1"/>
+    <w:lsdException w:name="Placeholder Text" w:semiHidden="1"/>
+    <w:lsdException w:name="No Spacing" w:uiPriority="1" w:qFormat="1"/>
+    <w:lsdException w:name="Light Shading" w:uiPriority="60"/>
+    <w:lsdException w:name="Light List" w:uiPriority="61"/>
+    <w:lsdException w:name="Light Grid" w:uiPriority="62"/>
+    <w:lsdException w:name="Medium Shading 1" w:uiPriority="63"/>
+    <w:lsdException w:name="Medium Shading 2" w:uiPriority="64"/>
+    <w:lsdException w:name="Medium List 1" w:uiPriority="65"/>
+    <w:lsdException w:name="Medium List 2" w:uiPriority="66"/>
+    <w:lsdException w:name="Medium Grid 1" w:uiPriority="67"/>
+    <w:lsdException w:name="Medium Grid 2" w:uiPriority="68"/>
+    <w:lsdException w:name="Medium Grid 3" w:uiPriority="69"/>
+    <w:lsdException w:name="Dark List" w:uiPriority="70"/>
+    <w:lsdException w:name="Colorful Shading" w:uiPriority="71"/>
+    <w:lsdException w:name="Colorful List" w:uiPriority="72"/>
+    <w:lsdException w:name="Colorful Grid" w:uiPriority="73"/>
+    <w:lsdException w:name="Light Shading Accent 1" w:uiPriority="60"/>
+    <w:lsdException w:name="Light List Accent 1" w:uiPriority="61"/>
+    <w:lsdException w:name="Light Grid Accent 1" w:uiPriority="62"/>
+    <w:lsdException w:name="Medium Shading 1 Accent 1" w:uiPriority="63"/>
+    <w:lsdException w:name="Medium Shading 2 Accent 1" w:uiPriority="64"/>
+    <w:lsdException w:name="Medium List 1 Accent 1" w:uiPriority="65"/>
+    <w:lsdException w:name="Revision" w:semiHidden="1"/>
+    <w:lsdException w:name="List Paragraph" w:uiPriority="34" w:qFormat="1"/>
+    <w:lsdException w:name="Quote" w:uiPriority="29" w:qFormat="1"/>
+    <w:lsdException w:name="Intense Quote" w:uiPriority="30" w:qFormat="1"/>
+    <w:lsdException w:name="Medium List 2 Accent 1" w:uiPriority="66"/>
+    <w:lsdException w:name="Medium Grid 1 Accent 1" w:uiPriority="67"/>
+    <w:lsdException w:name="Medium Grid 2 Accent 1" w:uiPriority="68"/>
+    <w:lsdException w:name="Medium Grid 3 Accent 1" w:uiPriority="69"/>
+    <w:lsdException w:name="Dark List Accent 1" w:uiPriority="70"/>
+    <w:lsdException w:name="Colorful Shading Accent 1" w:uiPriority="71"/>
+    <w:lsdException w:name="Colorful List Accent 1" w:uiPriority="72"/>
+    <w:lsdException w:name="Colorful Grid Accent 1" w:uiPriority="73"/>
+    <w:lsdException w:name="Light Shading Accent 2" w:uiPriority="60"/>
+    <w:lsdException w:name="Light List Accent 2" w:uiPriority="61"/>
+    <w:lsdException w:name="Light Grid Accent 2" w:uiPriority="62"/>
+    <w:lsdException w:name="Medium Shading 1 Accent 2" w:uiPriority="63"/>
+    <w:lsdException w:name="Medium Shading 2 Accent 2" w:uiPriority="64"/>
+    <w:lsdException w:name="Medium List 1 Accent 2" w:uiPriority="65"/>
+    <w:lsdException w:name="Medium List 2 Accent 2" w:uiPriority="66"/>
+    <w:lsdException w:name="Medium Grid 1 Accent 2" w:uiPriority="67"/>
+    <w:lsdException w:name="Medium Grid 2 Accent 2" w:uiPriority="68"/>
+    <w:lsdException w:name="Medium Grid 3 Accent 2" w:uiPriority="69"/>
+    <w:lsdException w:name="Dark List Accent 2" w:uiPriority="70"/>
+    <w:lsdException w:name="Colorful Shading Accent 2" w:uiPriority="71"/>
+    <w:lsdException w:name="Colorful List Accent 2" w:uiPriority="72"/>
+    <w:lsdException w:name="Colorful Grid Accent 2" w:uiPriority="73"/>
+    <w:lsdException w:name="Light Shading Accent 3" w:uiPriority="60"/>
+    <w:lsdException w:name="Light List Accent 3" w:uiPriority="61"/>
+    <w:lsdException w:name="Light Grid Accent 3" w:uiPriority="62"/>
+    <w:lsdException w:name="Medium Shading 1 Accent 3" w:uiPriority="63"/>
+    <w:lsdException w:name="Medium Shading 2 Accent 3" w:uiPriority="64"/>
+    <w:lsdException w:name="Medium List 1 Accent 3" w:uiPriority="65"/>
+    <w:lsdException w:name="Medium List 2 Accent 3" w:uiPriority="66"/>
+    <w:lsdException w:name="Medium Grid 1 Accent 3" w:uiPriority="67"/>
+    <w:lsdException w:name="Medium Grid 2 Accent 3" w:uiPriority="68"/>
+    <w:lsdException w:name="Medium Grid 3 Accent 3" w:uiPriority="69"/>
+    <w:lsdException w:name="Dark List Accent 3" w:uiPriority="70"/>
+    <w:lsdException w:name="Colorful Shading Accent 3" w:uiPriority="71"/>
+    <w:lsdException w:name="Colorful List Accent 3" w:uiPriority="72"/>
+    <w:lsdException w:name="Colorful Grid Accent 3" w:uiPriority="73"/>
+    <w:lsdException w:name="Light Shading Accent 4" w:uiPriority="60"/>
+    <w:lsdException w:name="Light List Accent 4" w:uiPriority="61"/>
+    <w:lsdException w:name="Light Grid Accent 4" w:uiPriority="62"/>
+    <w:lsdException w:name="Medium Shading 1 Accent 4" w:uiPriority="63"/>
+    <w:lsdException w:name="Medium Shading 2 Accent 4" w:uiPriority="64"/>
+    <w:lsdException w:name="Medium List 1 Accent 4" w:uiPriority="65"/>
+    <w:lsdException w:name="Medium List 2 Accent 4" w:uiPriority="66"/>
+    <w:lsdException w:name="Medium Grid 1 Accent 4" w:uiPriority="67"/>
+    <w:lsdException w:name="Medium Grid 2 Accent 4" w:uiPriority="68"/>
+    <w:lsdException w:name="Medium Grid 3 Accent 4" w:uiPriority="69"/>
+    <w:lsdException w:name="Dark List Accent 4" w:uiPriority="70"/>
+    <w:lsdException w:name="Colorful Shading Accent 4" w:uiPriority="71"/>
+    <w:lsdException w:name="Colorful List Accent 4" w:uiPriority="72"/>
+    <w:lsdException w:name="Colorful Grid Accent 4" w:uiPriority="73"/>
+    <w:lsdException w:name="Light Shading Accent 5" w:uiPriority="60"/>
+    <w:lsdException w:name="Light List Accent 5" w:uiPriority="61"/>
+    <w:lsdException w:name="Light Grid Accent 5" w:uiPriority="62"/>
+    <w:lsdException w:name="Medium Shading 1 Accent 5" w:uiPriority="63"/>
+    <w:lsdException w:name="Medium Shading 2 Accent 5" w:uiPriority="64"/>
+    <w:lsdException w:name="Medium List 1 Accent 5" w:uiPriority="65"/>
+    <w:lsdException w:name="Medium List 2 Accent 5" w:uiPriority="66"/>
+    <w:lsdException w:name="Medium Grid 1 Accent 5" w:uiPriority="67"/>
+    <w:lsdException w:name="Medium Grid 2 Accent 5" w:uiPriority="68"/>
+    <w:lsdException w:name="Medium Grid 3 Accent 5" w:uiPriority="69"/>
+    <w:lsdException w:name="Dark List Accent 5" w:uiPriority="70"/>
+    <w:lsdException w:name="Colorful Shading Accent 5" w:uiPriority="71"/>
+    <w:lsdException w:name="Colorful List Accent 5" w:uiPriority="72"/>
+    <w:lsdException w:name="Colorful Grid Accent 5" w:uiPriority="73"/>
+    <w:lsdException w:name="Light Shading Accent 6" w:uiPriority="60"/>
+    <w:lsdException w:name="Light List Accent 6" w:uiPriority="61"/>
+    <w:lsdException w:name="Light Grid Accent 6" w:uiPriority="62"/>
+    <w:lsdException w:name="Medium Shading 1 Accent 6" w:uiPriority="63"/>
+    <w:lsdException w:name="Medium Shading 2 Accent 6" w:uiPriority="64"/>
+    <w:lsdException w:name="Medium List 1 Accent 6" w:uiPriority="65"/>
+    <w:lsdException w:name="Medium List 2 Accent 6" w:uiPriority="66"/>
+    <w:lsdException w:name="Medium Grid 1 Accent 6" w:uiPriority="67"/>
+    <w:lsdException w:name="Medium Grid 2 Accent 6" w:uiPriority="68"/>
+    <w:lsdException w:name="Medium Grid 3 Accent 6" w:uiPriority="69"/>
+    <w:lsdException w:name="Dark List Accent 6" w:uiPriority="70"/>
+    <w:lsdException w:name="Colorful Shading Accent 6" w:uiPriority="71"/>
+    <w:lsdException w:name="Colorful List Accent 6" w:uiPriority="72"/>
+    <w:lsdException w:name="Colorful Grid Accent 6" w:uiPriority="73"/>
+    <w:lsdException w:name="Subtle Emphasis" w:uiPriority="19" w:qFormat="1"/>
+    <w:lsdException w:name="Intense Emphasis" w:uiPriority="21" w:qFormat="1"/>
+    <w:lsdException w:name="Subtle Reference" w:uiPriority="31" w:qFormat="1"/>
+    <w:lsdException w:name="Intense Reference" w:uiPriority="32" w:qFormat="1"/>
+    <w:lsdException w:name="Book Title" w:uiPriority="33" w:qFormat="1"/>
+    <w:lsdException w:name="Bibliography" w:semiHidden="1" w:uiPriority="37" w:unhideWhenUsed="1"/>
+    <w:lsdException w:name="TOC Heading" w:semiHidden="1" w:uiPriority="39" w:unhideWhenUsed="1" w:qFormat="1"/>
+    <w:lsdException w:name="Plain Table 1" w:uiPriority="41"/>
+    <w:lsdException w:name="Plain Table 2" w:uiPriority="42"/>
+    <w:lsdException w:name="Plain Table 3" w:uiPriority="43"/>
+    <w:lsdException w:name="Plain Table 4" w:uiPriority="44"/>
+    <w:lsdException w:name="Plain Table 5" w:uiPriority="45"/>
+    <w:lsdException w:name="Grid Table Light" w:uiPriority="40"/>
+    <w:lsdException w:name="Grid Table 1 Light" w:uiPriority="46"/>
+    <w:lsdException w:name="Grid Table 2" w:uiPriority="47"/>
+    <w:lsdException w:name="Grid Table 3" w:uiPriority="48"/>
+    <w:lsdException w:name="Grid Table 4" w:uiPriority="49"/>
+    <w:lsdException w:name="Grid Table 5 Dark" w:uiPriority="50"/>
+    <w:lsdException w:name="Grid Table 6 Colorful" w:uiPriority="51"/>
+    <w:lsdException w:name="Grid Table 7 Colorful" w:uiPriority="52"/>
+    <w:lsdException w:name="Grid Table 1 Light Accent 1" w:uiPriority="46"/>
+    <w:lsdException w:name="Grid Table 2 Accent 1" w:uiPriority="47"/>
+    <w:lsdException w:name="Grid Table 3 Accent 1" w:uiPriority="48"/>
+    <w:lsdException w:name="Grid Table 4 Accent 1" w:uiPriority="49"/>
+    <w:lsdException w:name="Grid Table 5 Dark Accent 1" w:uiPriority="50"/>
+    <w:lsdException w:name="Grid Table 6 Colorful Accent 1" w:uiPriority="51"/>
+    <w:lsdException w:name="Grid Table 7 Colorful Accent 1" w:uiPriority="52"/>
+    <w:lsdException w:name="Grid Table 1 Light Accent 2" w:uiPriority="46"/>
+    <w:lsdException w:name="Grid Table 2 Accent 2" w:uiPriority="47"/>
+    <w:lsdException w:name="Grid Table 3 Accent 2" w:uiPriority="48"/>
+    <w:lsdException w:name="Grid Table 4 Accent 2" w:uiPriority="49"/>
+    <w:lsdException w:name="Grid Table 5 Dark Accent 2" w:uiPriority="50"/>
+    <w:lsdException w:name="Grid Table 6 Colorful Accent 2" w:uiPriority="51"/>
+    <w:lsdException w:name="Grid Table 7 Colorful Accent 2" w:uiPriority="52"/>
+    <w:lsdException w:name="Grid Table 1 Light Accent 3" w:uiPriority="46"/>
+    <w:lsdException w:name="Grid Table 2 Accent 3" w:uiPriority="47"/>
+    <w:lsdException w:name="Grid Table 3 Accent 3" w:uiPriority="48"/>
+    <w:lsdException w:name="Grid Table 4 Accent 3" w:uiPriority="49"/>
+    <w:lsdException w:name="Grid Table 5 Dark Accent 3" w:uiPriority="50"/>
+    <w:lsdException w:name="Grid Table 6 Colorful Accent 3" w:uiPriority="51"/>
+    <w:lsdException w:name="Grid Table 7 Colorful Accent 3" w:uiPriority="52"/>
+    <w:lsdException w:name="Grid Table 1 Light Accent 4" w:uiPriority="46"/>
+    <w:lsdException w:name="Grid Table 2 Accent 4" w:uiPriority="47"/>
+    <w:lsdException w:name="Grid Table 3 Accent 4" w:uiPriority="48"/>
+    <w:lsdException w:name="Grid Table 4 Accent 4" w:uiPriority="49"/>
+    <w:lsdException w:name="Grid Table 5 Dark Accent 4" w:uiPriority="50"/>
+    <w:lsdException w:name="Grid Table 6 Colorful Accent 4" w:uiPriority="51"/>
+    <w:lsdException w:name="Grid Table 7 Colorful Accent 4" w:uiPriority="52"/>
+    <w:lsdException w:name="Grid Table 1 Light Accent 5" w:uiPriority="46"/>
+    <w:lsdException w:name="Grid Table 2 Accent 5" w:uiPriority="47"/>
+    <w:lsdException w:name="Grid Table 3 Accent 5" w:uiPriority="48"/>
+    <w:lsdException w:name="Grid Table 4 Accent 5" w:uiPriority="49"/>
+    <w:lsdException w:name="Grid Table 5 Dark Accent 5" w:uiPriority="50"/>
+    <w:lsdException w:name="Grid Table 6 Colorful Accent 5" w:uiPriority="51"/>
+    <w:lsdException w:name="Grid Table 7 Colorful Accent 5" w:uiPriority="52"/>
+    <w:lsdException w:name="Grid Table 1 Light Accent 6" w:uiPriority="46"/>
+    <w:lsdException w:name="Grid Table 2 Accent 6" w:uiPriority="47"/>
+    <w:lsdException w:name="Grid Table 3 Accent 6" w:uiPriority="48"/>
+    <w:lsdException w:name="Grid Table 4 Accent 6" w:uiPriority="49"/>
+    <w:lsdException w:name="Grid Table 5 Dark Accent 6" w:uiPriority="50"/>
+    <w:lsdException w:name="Grid Table 6 Colorful Accent 6" w:uiPriority="51"/>
+    <w:lsdException w:name="Grid Table 7 Colorful Accent 6" w:uiPriority="52"/>
+    <w:lsdException w:name="List Table 1 Light" w:uiPriority="46"/>
+    <w:lsdException w:name="List Table 2" w:uiPriority="47"/>
+    <w:lsdException w:name="List Table 3" w:uiPriority="48"/>
+    <w:lsdException w:name="List Table 4" w:uiPriority="49"/>
+    <w:lsdException w:name="List Table 5 Dark" w:uiPriority="50"/>
+    <w:lsdException w:name="List Table 6 Colorful" w:uiPriority="51"/>
+    <w:lsdException w:name="List Table 7 Colorful" w:uiPriority="52"/>
+    <w:lsdException w:name="List Table 1 Light Accent 1" w:uiPriority="46"/>
+    <w:lsdException w:name="List Table 2 Accent 1" w:uiPriority="47"/>
+    <w:lsdException w:name="List Table 3 Accent 1" w:uiPriority="48"/>
+    <w:lsdException w:name="List Table 4 Accent 1" w:uiPriority="49"/>
+    <w:lsdException w:name="List Table 5 Dark Accent 1" w:uiPriority="50"/>
+    <w:lsdException w:name="List Table 6 Colorful Accent 1" w:uiPriority="51"/>
+    <w:lsdException w:name="List Table 7 Colorful Accent 1" w:uiPriority="52"/>
+    <w:lsdException w:name="List Table 1 Light Accent 2" w:uiPriority="46"/>
+    <w:lsdException w:name="List Table 2 Accent 2" w:uiPriority="47"/>
+    <w:lsdException w:name="List Table 3 Accent 2" w:uiPriority="48"/>
+    <w:lsdException w:name="List Table 4 Accent 2" w:uiPriority="49"/>
+    <w:lsdException w:name="List Table 5 Dark Accent 2" w:uiPriority="50"/>
+    <w:lsdException w:name="List Table 6 Colorful Accent 2" w:uiPriority="51"/>
+    <w:lsdException w:name="List Table 7 Colorful Accent 2" w:uiPriority="52"/>
+    <w:lsdException w:name="List Table 1 Light Accent 3" w:uiPriority="46"/>
+    <w:lsdException w:name="List Table 2 Accent 3" w:uiPriority="47"/>
+    <w:lsdException w:name="List Table 3 Accent 3" w:uiPriority="48"/>
+    <w:lsdException w:name="List Table 4 Accent 3" w:uiPriority="49"/>
+    <w:lsdException w:name="List Table 5 Dark Accent 3" w:uiPriority="50"/>
+    <w:lsdException w:name="List Table 6 Colorful Accent 3" w:uiPriority="51"/>
+    <w:lsdException w:name="List Table 7 Colorful Accent 3" w:uiPriority="52"/>
+    <w:lsdException w:name="List Table 1 Light Accent 4" w:uiPriority="46"/>
+    <w:lsdException w:name="List Table 2 Accent 4" w:uiPriority="47"/>
+    <w:lsdException w:name="List Table 3 Accent 4" w:uiPriority="48"/>
+    <w:lsdException w:name="List Table 4 Accent 4" w:uiPriority="49"/>
+    <w:lsdException w:name="List Table 5 Dark Accent 4" w:uiPriority="50"/>
+    <w:lsdException w:name="List Table 6 Colorful Accent 4" w:uiPriority="51"/>
+    <w:lsdException w:name="List Table 7 Colorful Accent 4" w:uiPriority="52"/>
+    <w:lsdException w:name="List Table 1 Light Accent 5" w:uiPriority="46"/>
+    <w:lsdException w:name="List Table 2 Accent 5" w:uiPriority="47"/>
+    <w:lsdException w:name="List Table 3 Accent 5" w:uiPriority="48"/>
+    <w:lsdException w:name="List Table 4 Accent 5" w:uiPriority="49"/>
+    <w:lsdException w:name="List Table 5 Dark Accent 5" w:uiPriority="50"/>
+    <w:lsdException w:name="List Table 6 Colorful Accent 5" w:uiPriority="51"/>
+    <w:lsdException w:name="List Table 7 Colorful Accent 5" w:uiPriority="52"/>
+    <w:lsdException w:name="List Table 1 Light Accent 6" w:uiPriority="46"/>
+    <w:lsdException w:name="List Table 2 Accent 6" w:uiPriority="47"/>
+    <w:lsdException w:name="List Table 3 Accent 6" w:uiPriority="48"/>
+    <w:lsdException w:name="List Table 4 Accent 6" w:uiPriority="49"/>
+    <w:lsdException w:name="List Table 5 Dark Accent 6" w:uiPriority="50"/>
+    <w:lsdException w:name="List Table 6 Colorful Accent 6" w:uiPriority="51"/>
+    <w:lsdException w:name="List Table 7 Colorful Accent 6" w:uiPriority="52"/>
   </w:latentStyles>
   <w:style w:type="paragraph" w:default="1" w:styleId="Normal">
     <w:name w:val="Normal"/>
@@ -8454,895 +11794,50 @@
       <w:szCs w:val="16"/>
     </w:rPr>
   </w:style>
-</w:styles>
-</file>
-
-<file path=word/stylesWithEffects.xml><?xml version="1.0" encoding="utf-8"?>
-<w:styles xmlns:wpc="http://schemas.microsoft.com/office/word/2010/wordprocessingCanvas" xmlns:mc="http://schemas.openxmlformats.org/markup-compatibility/2006" xmlns:o="urn:schemas-microsoft-com:office:office" xmlns:r="http://schemas.openxmlformats.org/officeDocument/2006/relationships" xmlns:m="http://schemas.openxmlformats.org/officeDocument/2006/math" xmlns:v="urn:schemas-microsoft-com:vml" xmlns:wp14="http://schemas.microsoft.com/office/word/2010/wordprocessingDrawing" xmlns:wp="http://schemas.openxmlformats.org/drawingml/2006/wordprocessingDrawing" xmlns:w10="urn:schemas-microsoft-com:office:word" xmlns:w="http://schemas.openxmlformats.org/wordprocessingml/2006/main" xmlns:w14="http://schemas.microsoft.com/office/word/2010/wordml" xmlns:wpg="http://schemas.microsoft.com/office/word/2010/wordprocessingGroup" xmlns:wpi="http://schemas.microsoft.com/office/word/2010/wordprocessingInk" xmlns:wne="http://schemas.microsoft.com/office/word/2006/wordml" xmlns:wps="http://schemas.microsoft.com/office/word/2010/wordprocessingShape" mc:Ignorable="w14 wp14">
-  <w:docDefaults>
-    <w:rPrDefault>
-      <w:rPr>
-        <w:rFonts w:asciiTheme="minorHAnsi" w:eastAsiaTheme="minorHAnsi" w:hAnsiTheme="minorHAnsi" w:cstheme="minorBidi"/>
-        <w:sz w:val="22"/>
-        <w:szCs w:val="22"/>
-        <w:lang w:val="fr-CH" w:eastAsia="fr-CH" w:bidi="ar-SA"/>
-      </w:rPr>
-    </w:rPrDefault>
-    <w:pPrDefault/>
-  </w:docDefaults>
-  <w:latentStyles w:defLockedState="0" w:defUIPriority="99" w:defSemiHidden="1" w:defUnhideWhenUsed="1" w:defQFormat="0" w:count="267">
-    <w:lsdException w:name="Normal" w:semiHidden="0" w:uiPriority="0" w:unhideWhenUsed="0" w:qFormat="1"/>
-    <w:lsdException w:name="heading 1" w:semiHidden="0" w:uiPriority="9" w:unhideWhenUsed="0" w:qFormat="1"/>
-    <w:lsdException w:name="heading 2" w:uiPriority="9" w:qFormat="1"/>
-    <w:lsdException w:name="heading 3" w:uiPriority="9" w:qFormat="1"/>
-    <w:lsdException w:name="heading 4" w:uiPriority="9" w:qFormat="1"/>
-    <w:lsdException w:name="heading 5" w:uiPriority="9" w:qFormat="1"/>
-    <w:lsdException w:name="heading 6" w:uiPriority="9" w:qFormat="1"/>
-    <w:lsdException w:name="heading 7" w:uiPriority="9" w:qFormat="1"/>
-    <w:lsdException w:name="heading 8" w:uiPriority="9" w:qFormat="1"/>
-    <w:lsdException w:name="heading 9" w:uiPriority="9" w:qFormat="1"/>
-    <w:lsdException w:name="toc 1" w:uiPriority="39"/>
-    <w:lsdException w:name="toc 2" w:uiPriority="39"/>
-    <w:lsdException w:name="toc 3" w:uiPriority="39"/>
-    <w:lsdException w:name="toc 4" w:uiPriority="39"/>
-    <w:lsdException w:name="toc 5" w:uiPriority="39"/>
-    <w:lsdException w:name="toc 6" w:uiPriority="39"/>
-    <w:lsdException w:name="toc 7" w:uiPriority="39"/>
-    <w:lsdException w:name="toc 8" w:uiPriority="39"/>
-    <w:lsdException w:name="toc 9" w:uiPriority="39"/>
-    <w:lsdException w:name="caption" w:uiPriority="35" w:qFormat="1"/>
-    <w:lsdException w:name="Title" w:semiHidden="0" w:uiPriority="10" w:unhideWhenUsed="0" w:qFormat="1"/>
-    <w:lsdException w:name="Default Paragraph Font" w:uiPriority="1"/>
-    <w:lsdException w:name="Subtitle" w:semiHidden="0" w:uiPriority="11" w:unhideWhenUsed="0" w:qFormat="1"/>
-    <w:lsdException w:name="Strong" w:semiHidden="0" w:uiPriority="22" w:unhideWhenUsed="0" w:qFormat="1"/>
-    <w:lsdException w:name="Emphasis" w:semiHidden="0" w:uiPriority="20" w:unhideWhenUsed="0" w:qFormat="1"/>
-    <w:lsdException w:name="Table Grid" w:semiHidden="0" w:uiPriority="59" w:unhideWhenUsed="0"/>
-    <w:lsdException w:name="Placeholder Text" w:unhideWhenUsed="0"/>
-    <w:lsdException w:name="No Spacing" w:semiHidden="0" w:uiPriority="1" w:unhideWhenUsed="0" w:qFormat="1"/>
-    <w:lsdException w:name="Light Shading" w:semiHidden="0" w:uiPriority="60" w:unhideWhenUsed="0"/>
-    <w:lsdException w:name="Light List" w:semiHidden="0" w:uiPriority="61" w:unhideWhenUsed="0"/>
-    <w:lsdException w:name="Light Grid" w:semiHidden="0" w:uiPriority="62" w:unhideWhenUsed="0"/>
-    <w:lsdException w:name="Medium Shading 1" w:semiHidden="0" w:uiPriority="63" w:unhideWhenUsed="0"/>
-    <w:lsdException w:name="Medium Shading 2" w:semiHidden="0" w:uiPriority="64" w:unhideWhenUsed="0"/>
-    <w:lsdException w:name="Medium List 1" w:semiHidden="0" w:uiPriority="65" w:unhideWhenUsed="0"/>
-    <w:lsdException w:name="Medium List 2" w:semiHidden="0" w:uiPriority="66" w:unhideWhenUsed="0"/>
-    <w:lsdException w:name="Medium Grid 1" w:semiHidden="0" w:uiPriority="67" w:unhideWhenUsed="0"/>
-    <w:lsdException w:name="Medium Grid 2" w:semiHidden="0" w:uiPriority="68" w:unhideWhenUsed="0"/>
-    <w:lsdException w:name="Medium Grid 3" w:semiHidden="0" w:uiPriority="69" w:unhideWhenUsed="0"/>
-    <w:lsdException w:name="Dark List" w:semiHidden="0" w:uiPriority="70" w:unhideWhenUsed="0"/>
-    <w:lsdException w:name="Colorful Shading" w:semiHidden="0" w:uiPriority="71" w:unhideWhenUsed="0"/>
-    <w:lsdException w:name="Colorful List" w:semiHidden="0" w:uiPriority="72" w:unhideWhenUsed="0"/>
-    <w:lsdException w:name="Colorful Grid" w:semiHidden="0" w:uiPriority="73" w:unhideWhenUsed="0"/>
-    <w:lsdException w:name="Light Shading Accent 1" w:semiHidden="0" w:uiPriority="60" w:unhideWhenUsed="0"/>
-    <w:lsdException w:name="Light List Accent 1" w:semiHidden="0" w:uiPriority="61" w:unhideWhenUsed="0"/>
-    <w:lsdException w:name="Light Grid Accent 1" w:semiHidden="0" w:uiPriority="62" w:unhideWhenUsed="0"/>
-    <w:lsdException w:name="Medium Shading 1 Accent 1" w:semiHidden="0" w:uiPriority="63" w:unhideWhenUsed="0"/>
-    <w:lsdException w:name="Medium Shading 2 Accent 1" w:semiHidden="0" w:uiPriority="64" w:unhideWhenUsed="0"/>
-    <w:lsdException w:name="Medium List 1 Accent 1" w:semiHidden="0" w:uiPriority="65" w:unhideWhenUsed="0"/>
-    <w:lsdException w:name="Revision" w:unhideWhenUsed="0"/>
-    <w:lsdException w:name="List Paragraph" w:semiHidden="0" w:uiPriority="34" w:unhideWhenUsed="0" w:qFormat="1"/>
-    <w:lsdException w:name="Quote" w:semiHidden="0" w:uiPriority="29" w:unhideWhenUsed="0" w:qFormat="1"/>
-    <w:lsdException w:name="Intense Quote" w:semiHidden="0" w:uiPriority="30" w:unhideWhenUsed="0" w:qFormat="1"/>
-    <w:lsdException w:name="Medium List 2 Accent 1" w:semiHidden="0" w:uiPriority="66" w:unhideWhenUsed="0"/>
-    <w:lsdException w:name="Medium Grid 1 Accent 1" w:semiHidden="0" w:uiPriority="67" w:unhideWhenUsed="0"/>
-    <w:lsdException w:name="Medium Grid 2 Accent 1" w:semiHidden="0" w:uiPriority="68" w:unhideWhenUsed="0"/>
-    <w:lsdException w:name="Medium Grid 3 Accent 1" w:semiHidden="0" w:uiPriority="69" w:unhideWhenUsed="0"/>
-    <w:lsdException w:name="Dark List Accent 1" w:semiHidden="0" w:uiPriority="70" w:unhideWhenUsed="0"/>
-    <w:lsdException w:name="Colorful Shading Accent 1" w:semiHidden="0" w:uiPriority="71" w:unhideWhenUsed="0"/>
-    <w:lsdException w:name="Colorful List Accent 1" w:semiHidden="0" w:uiPriority="72" w:unhideWhenUsed="0"/>
-    <w:lsdException w:name="Colorful Grid Accent 1" w:semiHidden="0" w:uiPriority="73" w:unhideWhenUsed="0"/>
-    <w:lsdException w:name="Light Shading Accent 2" w:semiHidden="0" w:uiPriority="60" w:unhideWhenUsed="0"/>
-    <w:lsdException w:name="Light List Accent 2" w:semiHidden="0" w:uiPriority="61" w:unhideWhenUsed="0"/>
-    <w:lsdException w:name="Light Grid Accent 2" w:semiHidden="0" w:uiPriority="62" w:unhideWhenUsed="0"/>
-    <w:lsdException w:name="Medium Shading 1 Accent 2" w:semiHidden="0" w:uiPriority="63" w:unhideWhenUsed="0"/>
-    <w:lsdException w:name="Medium Shading 2 Accent 2" w:semiHidden="0" w:uiPriority="64" w:unhideWhenUsed="0"/>
-    <w:lsdException w:name="Medium List 1 Accent 2" w:semiHidden="0" w:uiPriority="65" w:unhideWhenUsed="0"/>
-    <w:lsdException w:name="Medium List 2 Accent 2" w:semiHidden="0" w:uiPriority="66" w:unhideWhenUsed="0"/>
-    <w:lsdException w:name="Medium Grid 1 Accent 2" w:semiHidden="0" w:uiPriority="67" w:unhideWhenUsed="0"/>
-    <w:lsdException w:name="Medium Grid 2 Accent 2" w:semiHidden="0" w:uiPriority="68" w:unhideWhenUsed="0"/>
-    <w:lsdException w:name="Medium Grid 3 Accent 2" w:semiHidden="0" w:uiPriority="69" w:unhideWhenUsed="0"/>
-    <w:lsdException w:name="Dark List Accent 2" w:semiHidden="0" w:uiPriority="70" w:unhideWhenUsed="0"/>
-    <w:lsdException w:name="Colorful Shading Accent 2" w:semiHidden="0" w:uiPriority="71" w:unhideWhenUsed="0"/>
-    <w:lsdException w:name="Colorful List Accent 2" w:semiHidden="0" w:uiPriority="72" w:unhideWhenUsed="0"/>
-    <w:lsdException w:name="Colorful Grid Accent 2" w:semiHidden="0" w:uiPriority="73" w:unhideWhenUsed="0"/>
-    <w:lsdException w:name="Light Shading Accent 3" w:semiHidden="0" w:uiPriority="60" w:unhideWhenUsed="0"/>
-    <w:lsdException w:name="Light List Accent 3" w:semiHidden="0" w:uiPriority="61" w:unhideWhenUsed="0"/>
-    <w:lsdException w:name="Light Grid Accent 3" w:semiHidden="0" w:uiPriority="62" w:unhideWhenUsed="0"/>
-    <w:lsdException w:name="Medium Shading 1 Accent 3" w:semiHidden="0" w:uiPriority="63" w:unhideWhenUsed="0"/>
-    <w:lsdException w:name="Medium Shading 2 Accent 3" w:semiHidden="0" w:uiPriority="64" w:unhideWhenUsed="0"/>
-    <w:lsdException w:name="Medium List 1 Accent 3" w:semiHidden="0" w:uiPriority="65" w:unhideWhenUsed="0"/>
-    <w:lsdException w:name="Medium List 2 Accent 3" w:semiHidden="0" w:uiPriority="66" w:unhideWhenUsed="0"/>
-    <w:lsdException w:name="Medium Grid 1 Accent 3" w:semiHidden="0" w:uiPriority="67" w:unhideWhenUsed="0"/>
-    <w:lsdException w:name="Medium Grid 2 Accent 3" w:semiHidden="0" w:uiPriority="68" w:unhideWhenUsed="0"/>
-    <w:lsdException w:name="Medium Grid 3 Accent 3" w:semiHidden="0" w:uiPriority="69" w:unhideWhenUsed="0"/>
-    <w:lsdException w:name="Dark List Accent 3" w:semiHidden="0" w:uiPriority="70" w:unhideWhenUsed="0"/>
-    <w:lsdException w:name="Colorful Shading Accent 3" w:semiHidden="0" w:uiPriority="71" w:unhideWhenUsed="0"/>
-    <w:lsdException w:name="Colorful List Accent 3" w:semiHidden="0" w:uiPriority="72" w:unhideWhenUsed="0"/>
-    <w:lsdException w:name="Colorful Grid Accent 3" w:semiHidden="0" w:uiPriority="73" w:unhideWhenUsed="0"/>
-    <w:lsdException w:name="Light Shading Accent 4" w:semiHidden="0" w:uiPriority="60" w:unhideWhenUsed="0"/>
-    <w:lsdException w:name="Light List Accent 4" w:semiHidden="0" w:uiPriority="61" w:unhideWhenUsed="0"/>
-    <w:lsdException w:name="Light Grid Accent 4" w:semiHidden="0" w:uiPriority="62" w:unhideWhenUsed="0"/>
-    <w:lsdException w:name="Medium Shading 1 Accent 4" w:semiHidden="0" w:uiPriority="63" w:unhideWhenUsed="0"/>
-    <w:lsdException w:name="Medium Shading 2 Accent 4" w:semiHidden="0" w:uiPriority="64" w:unhideWhenUsed="0"/>
-    <w:lsdException w:name="Medium List 1 Accent 4" w:semiHidden="0" w:uiPriority="65" w:unhideWhenUsed="0"/>
-    <w:lsdException w:name="Medium List 2 Accent 4" w:semiHidden="0" w:uiPriority="66" w:unhideWhenUsed="0"/>
-    <w:lsdException w:name="Medium Grid 1 Accent 4" w:semiHidden="0" w:uiPriority="67" w:unhideWhenUsed="0"/>
-    <w:lsdException w:name="Medium Grid 2 Accent 4" w:semiHidden="0" w:uiPriority="68" w:unhideWhenUsed="0"/>
-    <w:lsdException w:name="Medium Grid 3 Accent 4" w:semiHidden="0" w:uiPriority="69" w:unhideWhenUsed="0"/>
-    <w:lsdException w:name="Dark List Accent 4" w:semiHidden="0" w:uiPriority="70" w:unhideWhenUsed="0"/>
-    <w:lsdException w:name="Colorful Shading Accent 4" w:semiHidden="0" w:uiPriority="71" w:unhideWhenUsed="0"/>
-    <w:lsdException w:name="Colorful List Accent 4" w:semiHidden="0" w:uiPriority="72" w:unhideWhenUsed="0"/>
-    <w:lsdException w:name="Colorful Grid Accent 4" w:semiHidden="0" w:uiPriority="73" w:unhideWhenUsed="0"/>
-    <w:lsdException w:name="Light Shading Accent 5" w:semiHidden="0" w:uiPriority="60" w:unhideWhenUsed="0"/>
-    <w:lsdException w:name="Light List Accent 5" w:semiHidden="0" w:uiPriority="61" w:unhideWhenUsed="0"/>
-    <w:lsdException w:name="Light Grid Accent 5" w:semiHidden="0" w:uiPriority="62" w:unhideWhenUsed="0"/>
-    <w:lsdException w:name="Medium Shading 1 Accent 5" w:semiHidden="0" w:uiPriority="63" w:unhideWhenUsed="0"/>
-    <w:lsdException w:name="Medium Shading 2 Accent 5" w:semiHidden="0" w:uiPriority="64" w:unhideWhenUsed="0"/>
-    <w:lsdException w:name="Medium List 1 Accent 5" w:semiHidden="0" w:uiPriority="65" w:unhideWhenUsed="0"/>
-    <w:lsdException w:name="Medium List 2 Accent 5" w:semiHidden="0" w:uiPriority="66" w:unhideWhenUsed="0"/>
-    <w:lsdException w:name="Medium Grid 1 Accent 5" w:semiHidden="0" w:uiPriority="67" w:unhideWhenUsed="0"/>
-    <w:lsdException w:name="Medium Grid 2 Accent 5" w:semiHidden="0" w:uiPriority="68" w:unhideWhenUsed="0"/>
-    <w:lsdException w:name="Medium Grid 3 Accent 5" w:semiHidden="0" w:uiPriority="69" w:unhideWhenUsed="0"/>
-    <w:lsdException w:name="Dark List Accent 5" w:semiHidden="0" w:uiPriority="70" w:unhideWhenUsed="0"/>
-    <w:lsdException w:name="Colorful Shading Accent 5" w:semiHidden="0" w:uiPriority="71" w:unhideWhenUsed="0"/>
-    <w:lsdException w:name="Colorful List Accent 5" w:semiHidden="0" w:uiPriority="72" w:unhideWhenUsed="0"/>
-    <w:lsdException w:name="Colorful Grid Accent 5" w:semiHidden="0" w:uiPriority="73" w:unhideWhenUsed="0"/>
-    <w:lsdException w:name="Light Shading Accent 6" w:semiHidden="0" w:uiPriority="60" w:unhideWhenUsed="0"/>
-    <w:lsdException w:name="Light List Accent 6" w:semiHidden="0" w:uiPriority="61" w:unhideWhenUsed="0"/>
-    <w:lsdException w:name="Light Grid Accent 6" w:semiHidden="0" w:uiPriority="62" w:unhideWhenUsed="0"/>
-    <w:lsdException w:name="Medium Shading 1 Accent 6" w:semiHidden="0" w:uiPriority="63" w:unhideWhenUsed="0"/>
-    <w:lsdException w:name="Medium Shading 2 Accent 6" w:semiHidden="0" w:uiPriority="64" w:unhideWhenUsed="0"/>
-    <w:lsdException w:name="Medium List 1 Accent 6" w:semiHidden="0" w:uiPriority="65" w:unhideWhenUsed="0"/>
-    <w:lsdException w:name="Medium List 2 Accent 6" w:semiHidden="0" w:uiPriority="66" w:unhideWhenUsed="0"/>
-    <w:lsdException w:name="Medium Grid 1 Accent 6" w:semiHidden="0" w:uiPriority="67" w:unhideWhenUsed="0"/>
-    <w:lsdException w:name="Medium Grid 2 Accent 6" w:semiHidden="0" w:uiPriority="68" w:unhideWhenUsed="0"/>
-    <w:lsdException w:name="Medium Grid 3 Accent 6" w:semiHidden="0" w:uiPriority="69" w:unhideWhenUsed="0"/>
-    <w:lsdException w:name="Dark List Accent 6" w:semiHidden="0" w:uiPriority="70" w:unhideWhenUsed="0"/>
-    <w:lsdException w:name="Colorful Shading Accent 6" w:semiHidden="0" w:uiPriority="71" w:unhideWhenUsed="0"/>
-    <w:lsdException w:name="Colorful List Accent 6" w:semiHidden="0" w:uiPriority="72" w:unhideWhenUsed="0"/>
-    <w:lsdException w:name="Colorful Grid Accent 6" w:semiHidden="0" w:uiPriority="73" w:unhideWhenUsed="0"/>
-    <w:lsdException w:name="Subtle Emphasis" w:semiHidden="0" w:uiPriority="19" w:unhideWhenUsed="0" w:qFormat="1"/>
-    <w:lsdException w:name="Intense Emphasis" w:semiHidden="0" w:uiPriority="21" w:unhideWhenUsed="0" w:qFormat="1"/>
-    <w:lsdException w:name="Subtle Reference" w:semiHidden="0" w:uiPriority="31" w:unhideWhenUsed="0" w:qFormat="1"/>
-    <w:lsdException w:name="Intense Reference" w:semiHidden="0" w:uiPriority="32" w:unhideWhenUsed="0" w:qFormat="1"/>
-    <w:lsdException w:name="Book Title" w:semiHidden="0" w:uiPriority="33" w:unhideWhenUsed="0" w:qFormat="1"/>
-    <w:lsdException w:name="Bibliography" w:uiPriority="37"/>
-    <w:lsdException w:name="TOC Heading" w:uiPriority="39" w:qFormat="1"/>
-  </w:latentStyles>
-  <w:style w:type="paragraph" w:default="1" w:styleId="Normal">
-    <w:name w:val="Normal"/>
-    <w:qFormat/>
-    <w:rsid w:val="00834BD4"/>
-    <w:rPr>
-      <w:noProof/>
-    </w:rPr>
-  </w:style>
-  <w:style w:type="character" w:default="1" w:styleId="Policepardfaut">
-    <w:name w:val="Default Paragraph Font"/>
-    <w:uiPriority w:val="1"/>
-    <w:semiHidden/>
-    <w:unhideWhenUsed/>
-  </w:style>
-  <w:style w:type="table" w:default="1" w:styleId="TableauNormal">
-    <w:name w:val="Normal Table"/>
-    <w:uiPriority w:val="99"/>
-    <w:semiHidden/>
-    <w:unhideWhenUsed/>
-    <w:tblPr>
-      <w:tblInd w:w="0" w:type="dxa"/>
-      <w:tblCellMar>
-        <w:top w:w="0" w:type="dxa"/>
-        <w:left w:w="108" w:type="dxa"/>
-        <w:bottom w:w="0" w:type="dxa"/>
-        <w:right w:w="108" w:type="dxa"/>
-      </w:tblCellMar>
-    </w:tblPr>
-  </w:style>
-  <w:style w:type="numbering" w:default="1" w:styleId="Aucuneliste">
-    <w:name w:val="No List"/>
-    <w:uiPriority w:val="99"/>
-    <w:semiHidden/>
-    <w:unhideWhenUsed/>
-  </w:style>
-  <w:style w:type="paragraph" w:customStyle="1" w:styleId="TitreUniversitdeLausanne">
-    <w:name w:val="Titre Université de Lausanne"/>
-    <w:basedOn w:val="Normal"/>
-    <w:link w:val="TitreUniversitdeLausanneCar"/>
-    <w:qFormat/>
-    <w:rsid w:val="00283FD9"/>
-    <w:pPr>
-      <w:jc w:val="right"/>
-    </w:pPr>
-    <w:rPr>
-      <w:rFonts w:ascii="Verdana" w:eastAsia="Cambria" w:hAnsi="Verdana" w:cs="Times New Roman"/>
-      <w:sz w:val="44"/>
-      <w:szCs w:val="20"/>
-      <w:lang w:val="fr-FR" w:eastAsia="fr-FR"/>
-    </w:rPr>
-  </w:style>
-  <w:style w:type="character" w:customStyle="1" w:styleId="TitreUniversitdeLausanneCar">
-    <w:name w:val="Titre Université de Lausanne Car"/>
-    <w:basedOn w:val="Policepardfaut"/>
-    <w:link w:val="TitreUniversitdeLausanne"/>
-    <w:rsid w:val="00283FD9"/>
-    <w:rPr>
-      <w:rFonts w:ascii="Verdana" w:eastAsia="Cambria" w:hAnsi="Verdana" w:cs="Times New Roman"/>
-      <w:sz w:val="44"/>
-      <w:szCs w:val="20"/>
-      <w:lang w:val="fr-FR" w:eastAsia="fr-FR"/>
-    </w:rPr>
-  </w:style>
-  <w:style w:type="paragraph" w:customStyle="1" w:styleId="Titrerapportdegestion">
-    <w:name w:val="Titre rapport de gestion"/>
-    <w:basedOn w:val="Normal"/>
-    <w:link w:val="TitrerapportdegestionCar"/>
-    <w:qFormat/>
-    <w:rsid w:val="00283FD9"/>
-    <w:pPr>
-      <w:jc w:val="both"/>
-    </w:pPr>
-    <w:rPr>
-      <w:rFonts w:ascii="Verdana" w:eastAsia="Cambria" w:hAnsi="Verdana" w:cs="Times New Roman"/>
-      <w:b/>
-      <w:sz w:val="62"/>
-      <w:szCs w:val="62"/>
-      <w:lang w:val="fr-FR" w:eastAsia="fr-FR"/>
-    </w:rPr>
-  </w:style>
-  <w:style w:type="character" w:customStyle="1" w:styleId="TitrerapportdegestionCar">
-    <w:name w:val="Titre rapport de gestion Car"/>
-    <w:basedOn w:val="Policepardfaut"/>
-    <w:link w:val="Titrerapportdegestion"/>
-    <w:rsid w:val="00283FD9"/>
-    <w:rPr>
-      <w:rFonts w:ascii="Verdana" w:eastAsia="Cambria" w:hAnsi="Verdana" w:cs="Times New Roman"/>
-      <w:b/>
-      <w:sz w:val="62"/>
-      <w:szCs w:val="62"/>
-      <w:lang w:val="fr-FR" w:eastAsia="fr-FR"/>
-    </w:rPr>
-  </w:style>
-  <w:style w:type="paragraph" w:customStyle="1" w:styleId="Notedebasdetableaupageimpaire">
-    <w:name w:val="Note de bas de tableau page impaire"/>
-    <w:next w:val="TextenormalretraitG1cm"/>
-    <w:link w:val="NotedebasdetableaupageimpaireCar"/>
-    <w:autoRedefine/>
-    <w:qFormat/>
-    <w:rsid w:val="00FD435C"/>
-    <w:pPr>
-      <w:spacing w:before="120" w:line="360" w:lineRule="auto"/>
-      <w:ind w:left="170" w:hanging="170"/>
-    </w:pPr>
-    <w:rPr>
-      <w:rFonts w:ascii="Verdana" w:eastAsia="Calibri" w:hAnsi="Verdana" w:cs="Times New Roman"/>
-      <w:sz w:val="16"/>
-      <w:szCs w:val="20"/>
-      <w:lang w:val="fr-CA"/>
-    </w:rPr>
-  </w:style>
-  <w:style w:type="character" w:customStyle="1" w:styleId="NotedebasdetableaupageimpaireCar">
-    <w:name w:val="Note de bas de tableau page impaire Car"/>
-    <w:link w:val="Notedebasdetableaupageimpaire"/>
-    <w:rsid w:val="00FD435C"/>
-    <w:rPr>
-      <w:rFonts w:ascii="Verdana" w:eastAsia="Calibri" w:hAnsi="Verdana" w:cs="Times New Roman"/>
-      <w:sz w:val="16"/>
-      <w:szCs w:val="20"/>
-      <w:lang w:val="fr-CA"/>
-    </w:rPr>
-  </w:style>
-  <w:style w:type="paragraph" w:customStyle="1" w:styleId="Notedebasdetableaupagepaire">
-    <w:name w:val="Note de bas de tableau page paire"/>
-    <w:link w:val="NotedebasdetableaupagepaireCar"/>
-    <w:autoRedefine/>
-    <w:qFormat/>
-    <w:rsid w:val="00FD435C"/>
-    <w:pPr>
-      <w:spacing w:before="120"/>
-      <w:ind w:left="737" w:hanging="170"/>
-    </w:pPr>
-    <w:rPr>
-      <w:rFonts w:ascii="Verdana" w:eastAsia="Calibri" w:hAnsi="Verdana" w:cs="Times New Roman"/>
-      <w:sz w:val="16"/>
-    </w:rPr>
-  </w:style>
-  <w:style w:type="character" w:customStyle="1" w:styleId="NotedebasdetableaupagepaireCar">
-    <w:name w:val="Note de bas de tableau page paire Car"/>
-    <w:link w:val="Notedebasdetableaupagepaire"/>
-    <w:rsid w:val="00FD435C"/>
-    <w:rPr>
-      <w:rFonts w:ascii="Verdana" w:eastAsia="Calibri" w:hAnsi="Verdana" w:cs="Times New Roman"/>
-      <w:sz w:val="16"/>
-      <w:lang w:val="fr-CH"/>
-    </w:rPr>
-  </w:style>
-  <w:style w:type="paragraph" w:customStyle="1" w:styleId="Bilanniv2">
-    <w:name w:val="Bilan (niv2)"/>
-    <w:next w:val="Normal"/>
-    <w:link w:val="Bilanniv2Car"/>
-    <w:autoRedefine/>
-    <w:qFormat/>
-    <w:rsid w:val="00FD435C"/>
-    <w:pPr>
-      <w:spacing w:before="360"/>
-      <w:ind w:left="567"/>
-      <w:outlineLvl w:val="1"/>
-    </w:pPr>
-    <w:rPr>
-      <w:rFonts w:ascii="Verdana" w:eastAsia="MS Mincho" w:hAnsi="Verdana" w:cs="Times New Roman"/>
-      <w:sz w:val="24"/>
-      <w:szCs w:val="24"/>
-      <w:lang w:eastAsia="ja-JP"/>
-    </w:rPr>
-  </w:style>
-  <w:style w:type="character" w:customStyle="1" w:styleId="Bilanniv2Car">
-    <w:name w:val="Bilan (niv2) Car"/>
-    <w:link w:val="Bilanniv2"/>
-    <w:rsid w:val="00FD435C"/>
-    <w:rPr>
-      <w:rFonts w:ascii="Verdana" w:eastAsia="MS Mincho" w:hAnsi="Verdana" w:cs="Times New Roman"/>
-      <w:sz w:val="24"/>
-      <w:szCs w:val="24"/>
-      <w:lang w:val="fr-CH" w:eastAsia="ja-JP"/>
-    </w:rPr>
-  </w:style>
-  <w:style w:type="paragraph" w:customStyle="1" w:styleId="Intro-Mesures">
-    <w:name w:val="Intro - Mesures"/>
-    <w:next w:val="Normal"/>
-    <w:link w:val="Intro-MesuresCar"/>
-    <w:autoRedefine/>
-    <w:qFormat/>
-    <w:rsid w:val="00FD435C"/>
-    <w:pPr>
-      <w:tabs>
-        <w:tab w:val="left" w:pos="5387"/>
-      </w:tabs>
-      <w:spacing w:before="360" w:line="280" w:lineRule="atLeast"/>
-      <w:ind w:left="567"/>
-    </w:pPr>
-    <w:rPr>
-      <w:rFonts w:ascii="Verdana" w:eastAsia="MS Mincho" w:hAnsi="Verdana" w:cs="Times New Roman"/>
-      <w:sz w:val="24"/>
-      <w:szCs w:val="24"/>
-      <w:lang w:eastAsia="ja-JP"/>
-    </w:rPr>
-  </w:style>
-  <w:style w:type="character" w:customStyle="1" w:styleId="Intro-MesuresCar">
-    <w:name w:val="Intro - Mesures Car"/>
-    <w:link w:val="Intro-Mesures"/>
-    <w:rsid w:val="00FD435C"/>
-    <w:rPr>
-      <w:rFonts w:ascii="Verdana" w:eastAsia="MS Mincho" w:hAnsi="Verdana" w:cs="Times New Roman"/>
-      <w:sz w:val="24"/>
-      <w:szCs w:val="24"/>
-      <w:lang w:val="fr-CH" w:eastAsia="ja-JP"/>
-    </w:rPr>
-  </w:style>
-  <w:style w:type="paragraph" w:customStyle="1" w:styleId="Listepucesrondes">
-    <w:name w:val="Liste à puces rondes"/>
-    <w:link w:val="ListepucesrondesCar"/>
-    <w:autoRedefine/>
-    <w:qFormat/>
-    <w:rsid w:val="00FD435C"/>
-    <w:pPr>
-      <w:numPr>
-        <w:numId w:val="1"/>
-      </w:numPr>
-      <w:spacing w:before="120" w:line="280" w:lineRule="atLeast"/>
-      <w:jc w:val="both"/>
-    </w:pPr>
-    <w:rPr>
-      <w:rFonts w:ascii="Verdana" w:eastAsia="Times New Roman" w:hAnsi="Verdana" w:cs="Times New Roman"/>
-      <w:sz w:val="20"/>
-      <w:szCs w:val="20"/>
-    </w:rPr>
-  </w:style>
-  <w:style w:type="character" w:customStyle="1" w:styleId="ListepucesrondesCar">
-    <w:name w:val="Liste à puces rondes Car"/>
-    <w:link w:val="Listepucesrondes"/>
-    <w:rsid w:val="00FD435C"/>
-    <w:rPr>
-      <w:rFonts w:ascii="Verdana" w:eastAsia="Times New Roman" w:hAnsi="Verdana" w:cs="Times New Roman"/>
-      <w:sz w:val="20"/>
-      <w:szCs w:val="20"/>
-    </w:rPr>
-  </w:style>
-  <w:style w:type="paragraph" w:customStyle="1" w:styleId="Listepucestirets">
-    <w:name w:val="Liste à puces tirets"/>
-    <w:basedOn w:val="Normal"/>
-    <w:link w:val="ListepucestiretsCar"/>
-    <w:rsid w:val="00FD435C"/>
-    <w:pPr>
-      <w:numPr>
-        <w:numId w:val="2"/>
-      </w:numPr>
-      <w:spacing w:before="120" w:line="280" w:lineRule="atLeast"/>
-      <w:contextualSpacing/>
-      <w:jc w:val="both"/>
-    </w:pPr>
-    <w:rPr>
-      <w:rFonts w:ascii="Verdana" w:eastAsia="Cambria" w:hAnsi="Verdana" w:cs="Times New Roman"/>
-      <w:sz w:val="20"/>
-      <w:szCs w:val="20"/>
-      <w:lang w:val="fr-CA" w:eastAsia="en-US"/>
-    </w:rPr>
-  </w:style>
-  <w:style w:type="character" w:customStyle="1" w:styleId="ListepucestiretsCar">
-    <w:name w:val="Liste à puces tirets Car"/>
-    <w:link w:val="Listepucestirets"/>
-    <w:rsid w:val="00FD435C"/>
-    <w:rPr>
-      <w:rFonts w:ascii="Verdana" w:eastAsia="Cambria" w:hAnsi="Verdana" w:cs="Times New Roman"/>
-      <w:sz w:val="20"/>
-      <w:szCs w:val="20"/>
-      <w:lang w:val="fr-CA" w:eastAsia="en-US"/>
-    </w:rPr>
-  </w:style>
-  <w:style w:type="paragraph" w:customStyle="1" w:styleId="Pieddepageimpaire">
-    <w:name w:val="Pied de page impaire"/>
-    <w:link w:val="PieddepageimpaireCar"/>
-    <w:autoRedefine/>
-    <w:qFormat/>
-    <w:rsid w:val="00FD435C"/>
-    <w:pPr>
-      <w:tabs>
-        <w:tab w:val="center" w:pos="4536"/>
-        <w:tab w:val="right" w:pos="9072"/>
-      </w:tabs>
-      <w:spacing w:before="120"/>
-    </w:pPr>
-    <w:rPr>
-      <w:rFonts w:ascii="Verdana" w:eastAsia="Cambria" w:hAnsi="Verdana" w:cs="Times New Roman"/>
-      <w:sz w:val="16"/>
-      <w:szCs w:val="16"/>
-      <w:lang w:val="x-none" w:eastAsia="en-US"/>
-    </w:rPr>
-  </w:style>
-  <w:style w:type="character" w:customStyle="1" w:styleId="PieddepageimpaireCar">
-    <w:name w:val="Pied de page impaire Car"/>
-    <w:link w:val="Pieddepageimpaire"/>
-    <w:rsid w:val="00FD435C"/>
-    <w:rPr>
-      <w:rFonts w:ascii="Verdana" w:eastAsia="Cambria" w:hAnsi="Verdana" w:cs="Times New Roman"/>
-      <w:sz w:val="16"/>
-      <w:szCs w:val="16"/>
-      <w:lang w:val="x-none" w:eastAsia="en-US"/>
-    </w:rPr>
-  </w:style>
-  <w:style w:type="paragraph" w:customStyle="1" w:styleId="Pieddepagepaire">
-    <w:name w:val="Pied de page paire"/>
-    <w:link w:val="PieddepagepaireCar"/>
-    <w:autoRedefine/>
-    <w:qFormat/>
-    <w:rsid w:val="00FD435C"/>
-    <w:pPr>
-      <w:spacing w:before="120"/>
-      <w:jc w:val="right"/>
-    </w:pPr>
-    <w:rPr>
-      <w:rFonts w:ascii="Verdana" w:eastAsia="Calibri" w:hAnsi="Verdana" w:cs="Times New Roman"/>
-      <w:sz w:val="16"/>
-      <w:szCs w:val="16"/>
-    </w:rPr>
-  </w:style>
-  <w:style w:type="character" w:customStyle="1" w:styleId="PieddepagepaireCar">
-    <w:name w:val="Pied de page paire Car"/>
-    <w:link w:val="Pieddepagepaire"/>
-    <w:rsid w:val="00FD435C"/>
-    <w:rPr>
-      <w:rFonts w:ascii="Verdana" w:eastAsia="Calibri" w:hAnsi="Verdana" w:cs="Times New Roman"/>
-      <w:sz w:val="16"/>
-      <w:szCs w:val="16"/>
-      <w:lang w:val="fr-CH" w:eastAsia="fr-CH"/>
-    </w:rPr>
-  </w:style>
-  <w:style w:type="paragraph" w:customStyle="1" w:styleId="Sous-titreavecnumrotationniv2">
-    <w:name w:val="Sous-titre avec numérotation (niv 2)"/>
-    <w:link w:val="Sous-titreavecnumrotationniv2Car"/>
-    <w:autoRedefine/>
-    <w:qFormat/>
-    <w:rsid w:val="00FD435C"/>
-    <w:pPr>
-      <w:keepNext/>
-      <w:numPr>
-        <w:ilvl w:val="1"/>
-        <w:numId w:val="7"/>
-      </w:numPr>
-      <w:spacing w:before="240"/>
-      <w:jc w:val="both"/>
-      <w:outlineLvl w:val="1"/>
-    </w:pPr>
-    <w:rPr>
-      <w:rFonts w:ascii="Verdana" w:eastAsia="Calibri" w:hAnsi="Verdana" w:cs="Times New Roman"/>
-      <w:sz w:val="28"/>
-      <w:szCs w:val="28"/>
-    </w:rPr>
-  </w:style>
-  <w:style w:type="character" w:customStyle="1" w:styleId="Sous-titreavecnumrotationniv2Car">
-    <w:name w:val="Sous-titre avec numérotation (niv 2) Car"/>
-    <w:basedOn w:val="Policepardfaut"/>
-    <w:link w:val="Sous-titreavecnumrotationniv2"/>
-    <w:rsid w:val="00FD435C"/>
-    <w:rPr>
-      <w:rFonts w:ascii="Verdana" w:eastAsia="Calibri" w:hAnsi="Verdana" w:cs="Times New Roman"/>
-      <w:sz w:val="28"/>
-      <w:szCs w:val="28"/>
-      <w:lang w:val="fr-CH" w:eastAsia="fr-CH"/>
-    </w:rPr>
-  </w:style>
-  <w:style w:type="paragraph" w:customStyle="1" w:styleId="Sous-titrechapitreavecnumrotationniv3">
-    <w:name w:val="Sous-titre chapitre avec numérotation (niv 3)"/>
-    <w:next w:val="Normal"/>
-    <w:link w:val="Sous-titrechapitreavecnumrotationniv3Car"/>
-    <w:autoRedefine/>
-    <w:qFormat/>
-    <w:rsid w:val="00FD435C"/>
-    <w:pPr>
-      <w:keepNext/>
-      <w:numPr>
-        <w:ilvl w:val="2"/>
-        <w:numId w:val="7"/>
-      </w:numPr>
-      <w:autoSpaceDE w:val="0"/>
-      <w:autoSpaceDN w:val="0"/>
-      <w:adjustRightInd w:val="0"/>
-      <w:spacing w:before="360" w:after="120" w:line="280" w:lineRule="atLeast"/>
-      <w:jc w:val="both"/>
-      <w:outlineLvl w:val="2"/>
-    </w:pPr>
-    <w:rPr>
-      <w:rFonts w:ascii="Verdana" w:eastAsia="MS Mincho" w:hAnsi="Verdana" w:cs="Times New Roman"/>
-      <w:sz w:val="24"/>
-      <w:szCs w:val="24"/>
-    </w:rPr>
-  </w:style>
-  <w:style w:type="character" w:customStyle="1" w:styleId="Sous-titrechapitreavecnumrotationniv3Car">
-    <w:name w:val="Sous-titre chapitre avec numérotation (niv 3) Car"/>
-    <w:link w:val="Sous-titrechapitreavecnumrotationniv3"/>
-    <w:rsid w:val="00FD435C"/>
-    <w:rPr>
-      <w:rFonts w:ascii="Verdana" w:eastAsia="MS Mincho" w:hAnsi="Verdana" w:cs="Times New Roman"/>
-      <w:sz w:val="24"/>
-      <w:szCs w:val="24"/>
-      <w:lang w:val="fr-CH"/>
-    </w:rPr>
-  </w:style>
-  <w:style w:type="paragraph" w:customStyle="1" w:styleId="Sous-titredechapitreavecnumrotationniv2">
-    <w:name w:val="Sous-titre de chapitre avec numérotation (niv2)"/>
-    <w:next w:val="Normal"/>
-    <w:link w:val="Sous-titredechapitreavecnumrotationniv2Car"/>
-    <w:autoRedefine/>
-    <w:rsid w:val="00FD435C"/>
-    <w:pPr>
-      <w:numPr>
-        <w:numId w:val="5"/>
-      </w:numPr>
-      <w:spacing w:before="240"/>
-      <w:jc w:val="both"/>
-      <w:outlineLvl w:val="1"/>
-    </w:pPr>
-    <w:rPr>
-      <w:rFonts w:ascii="Verdana" w:eastAsia="Calibri" w:hAnsi="Verdana" w:cs="Times New Roman"/>
-      <w:sz w:val="28"/>
-      <w:szCs w:val="28"/>
-    </w:rPr>
-  </w:style>
-  <w:style w:type="character" w:customStyle="1" w:styleId="Sous-titredechapitreavecnumrotationniv2Car">
-    <w:name w:val="Sous-titre de chapitre avec numérotation (niv2) Car"/>
-    <w:link w:val="Sous-titredechapitreavecnumrotationniv2"/>
-    <w:rsid w:val="00FD435C"/>
-    <w:rPr>
-      <w:rFonts w:ascii="Verdana" w:eastAsia="Calibri" w:hAnsi="Verdana" w:cs="Times New Roman"/>
-      <w:sz w:val="28"/>
-      <w:szCs w:val="28"/>
-      <w:lang w:val="fr-CH" w:eastAsia="fr-CH"/>
-    </w:rPr>
-  </w:style>
-  <w:style w:type="paragraph" w:customStyle="1" w:styleId="TexteitaliqueretraitG1cm">
-    <w:name w:val="Texte italique retrait G 1 cm"/>
-    <w:basedOn w:val="Normal"/>
-    <w:link w:val="TexteitaliqueretraitG1cmCar"/>
-    <w:qFormat/>
-    <w:rsid w:val="00FD435C"/>
-    <w:pPr>
-      <w:spacing w:before="120" w:line="280" w:lineRule="atLeast"/>
-      <w:ind w:left="567"/>
-      <w:jc w:val="both"/>
-    </w:pPr>
-    <w:rPr>
-      <w:rFonts w:ascii="Verdana" w:eastAsia="Calibri" w:hAnsi="Verdana" w:cs="Times New Roman"/>
-      <w:i/>
-      <w:sz w:val="20"/>
-      <w:szCs w:val="20"/>
-    </w:rPr>
-  </w:style>
-  <w:style w:type="character" w:customStyle="1" w:styleId="TexteitaliqueretraitG1cmCar">
-    <w:name w:val="Texte italique retrait G 1 cm Car"/>
-    <w:link w:val="TexteitaliqueretraitG1cm"/>
-    <w:rsid w:val="00FD435C"/>
-    <w:rPr>
-      <w:rFonts w:ascii="Verdana" w:eastAsia="Calibri" w:hAnsi="Verdana" w:cs="Times New Roman"/>
-      <w:i/>
-      <w:sz w:val="20"/>
-      <w:szCs w:val="20"/>
-    </w:rPr>
-  </w:style>
-  <w:style w:type="paragraph" w:customStyle="1" w:styleId="TextenormalretraitG1cm">
-    <w:name w:val="Texte normal retrait G 1 cm"/>
-    <w:link w:val="TextenormalretraitG1cmCar"/>
-    <w:autoRedefine/>
-    <w:qFormat/>
-    <w:rsid w:val="00FD435C"/>
-    <w:pPr>
-      <w:spacing w:before="120" w:line="280" w:lineRule="atLeast"/>
-      <w:ind w:left="567"/>
-      <w:jc w:val="both"/>
-    </w:pPr>
-    <w:rPr>
-      <w:rFonts w:ascii="Verdana" w:eastAsia="Calibri" w:hAnsi="Verdana" w:cs="Times New Roman"/>
-      <w:sz w:val="20"/>
-      <w:szCs w:val="20"/>
-      <w:lang w:val="fr-CA"/>
-    </w:rPr>
-  </w:style>
-  <w:style w:type="character" w:customStyle="1" w:styleId="TextenormalretraitG1cmCar">
-    <w:name w:val="Texte normal retrait G 1 cm Car"/>
-    <w:link w:val="TextenormalretraitG1cm"/>
-    <w:rsid w:val="00FD435C"/>
-    <w:rPr>
-      <w:rFonts w:ascii="Verdana" w:eastAsia="Calibri" w:hAnsi="Verdana" w:cs="Times New Roman"/>
-      <w:sz w:val="20"/>
-      <w:szCs w:val="20"/>
-      <w:lang w:val="fr-CA"/>
-    </w:rPr>
-  </w:style>
-  <w:style w:type="paragraph" w:customStyle="1" w:styleId="Titredechapitreavecnumrotationniv1">
-    <w:name w:val="Titre de chapitre avec numérotation (niv 1)"/>
-    <w:next w:val="Normal"/>
-    <w:link w:val="Titredechapitreavecnumrotationniv1Car"/>
-    <w:autoRedefine/>
-    <w:qFormat/>
-    <w:rsid w:val="00FD435C"/>
-    <w:pPr>
-      <w:numPr>
-        <w:numId w:val="7"/>
-      </w:numPr>
-      <w:spacing w:before="240" w:after="60"/>
-      <w:jc w:val="center"/>
-      <w:outlineLvl w:val="0"/>
-    </w:pPr>
-    <w:rPr>
-      <w:rFonts w:ascii="Verdana" w:eastAsia="Times New Roman" w:hAnsi="Verdana" w:cs="Times New Roman"/>
-      <w:sz w:val="32"/>
-      <w:szCs w:val="20"/>
-    </w:rPr>
-  </w:style>
-  <w:style w:type="character" w:customStyle="1" w:styleId="Titredechapitreavecnumrotationniv1Car">
-    <w:name w:val="Titre de chapitre avec numérotation (niv 1) Car"/>
-    <w:link w:val="Titredechapitreavecnumrotationniv1"/>
-    <w:rsid w:val="00FD435C"/>
-    <w:rPr>
-      <w:rFonts w:ascii="Verdana" w:eastAsia="Times New Roman" w:hAnsi="Verdana" w:cs="Times New Roman"/>
-      <w:sz w:val="32"/>
-      <w:szCs w:val="20"/>
-    </w:rPr>
-  </w:style>
-  <w:style w:type="paragraph" w:customStyle="1" w:styleId="Titredechapitresansnumrotationniv1">
-    <w:name w:val="Titre de chapitre sans numérotation (niv1)"/>
-    <w:next w:val="Sous-titredechapitreavecnumrotationniv2"/>
-    <w:link w:val="Titredechapitresansnumrotationniv1Car"/>
-    <w:autoRedefine/>
-    <w:qFormat/>
-    <w:rsid w:val="00FD435C"/>
-    <w:pPr>
-      <w:spacing w:before="240" w:after="60"/>
-      <w:jc w:val="center"/>
-      <w:outlineLvl w:val="0"/>
-    </w:pPr>
-    <w:rPr>
-      <w:rFonts w:ascii="Verdana" w:eastAsia="Calibri" w:hAnsi="Verdana" w:cs="Times New Roman"/>
-      <w:sz w:val="32"/>
-      <w:szCs w:val="32"/>
-    </w:rPr>
-  </w:style>
-  <w:style w:type="character" w:customStyle="1" w:styleId="Titredechapitresansnumrotationniv1Car">
-    <w:name w:val="Titre de chapitre sans numérotation (niv1) Car"/>
-    <w:link w:val="Titredechapitresansnumrotationniv1"/>
-    <w:rsid w:val="00FD435C"/>
-    <w:rPr>
-      <w:rFonts w:ascii="Verdana" w:eastAsia="Calibri" w:hAnsi="Verdana" w:cs="Times New Roman"/>
-      <w:sz w:val="32"/>
-      <w:szCs w:val="32"/>
-      <w:lang w:val="fr-CH" w:eastAsia="fr-CH"/>
-    </w:rPr>
-  </w:style>
-  <w:style w:type="paragraph" w:customStyle="1" w:styleId="Titredeparagraphe">
-    <w:name w:val="Titre de paragraphe"/>
-    <w:basedOn w:val="Normal"/>
-    <w:link w:val="TitredeparagrapheCar"/>
-    <w:rsid w:val="00FD435C"/>
-    <w:pPr>
-      <w:spacing w:before="240" w:line="360" w:lineRule="auto"/>
-      <w:jc w:val="both"/>
-    </w:pPr>
-    <w:rPr>
-      <w:rFonts w:ascii="Verdana" w:eastAsia="Calibri" w:hAnsi="Verdana" w:cs="Times New Roman"/>
-      <w:sz w:val="28"/>
-      <w:szCs w:val="20"/>
-    </w:rPr>
-  </w:style>
-  <w:style w:type="character" w:customStyle="1" w:styleId="TitredeparagrapheCar">
-    <w:name w:val="Titre de paragraphe Car"/>
-    <w:link w:val="Titredeparagraphe"/>
-    <w:rsid w:val="00FD435C"/>
-    <w:rPr>
-      <w:rFonts w:ascii="Verdana" w:eastAsia="Calibri" w:hAnsi="Verdana" w:cs="Times New Roman"/>
-      <w:sz w:val="28"/>
-      <w:szCs w:val="20"/>
-    </w:rPr>
-  </w:style>
-  <w:style w:type="paragraph" w:styleId="Paragraphedeliste">
-    <w:name w:val="List Paragraph"/>
-    <w:basedOn w:val="Normal"/>
-    <w:uiPriority w:val="34"/>
-    <w:qFormat/>
-    <w:rsid w:val="00D146E5"/>
-    <w:pPr>
-      <w:ind w:left="720"/>
-      <w:contextualSpacing/>
-    </w:pPr>
-  </w:style>
-  <w:style w:type="character" w:styleId="CodeHTML">
-    <w:name w:val="HTML Code"/>
+  <w:style w:type="character" w:styleId="Lienhypertextesuivivisit">
+    <w:name w:val="FollowedHyperlink"/>
     <w:basedOn w:val="Policepardfaut"/>
     <w:uiPriority w:val="99"/>
     <w:semiHidden/>
     <w:unhideWhenUsed/>
-    <w:rsid w:val="008818EA"/>
+    <w:rsid w:val="00983EED"/>
     <w:rPr>
-      <w:rFonts w:ascii="Courier New" w:eastAsia="Times New Roman" w:hAnsi="Courier New" w:cs="Courier New"/>
-      <w:sz w:val="20"/>
-      <w:szCs w:val="20"/>
-    </w:rPr>
-  </w:style>
-  <w:style w:type="character" w:styleId="Lienhypertexte">
-    <w:name w:val="Hyperlink"/>
-    <w:basedOn w:val="Policepardfaut"/>
-    <w:uiPriority w:val="99"/>
-    <w:unhideWhenUsed/>
-    <w:rsid w:val="008818EA"/>
-    <w:rPr>
-      <w:color w:val="0000FF" w:themeColor="hyperlink"/>
+      <w:color w:val="800080" w:themeColor="followedHyperlink"/>
       <w:u w:val="single"/>
     </w:rPr>
   </w:style>
-  <w:style w:type="paragraph" w:styleId="En-tte">
-    <w:name w:val="header"/>
+  <w:style w:type="paragraph" w:styleId="Titre">
+    <w:name w:val="Title"/>
     <w:basedOn w:val="Normal"/>
-    <w:link w:val="En-tteCar"/>
-    <w:uiPriority w:val="99"/>
-    <w:unhideWhenUsed/>
-    <w:rsid w:val="0024449E"/>
+    <w:link w:val="TitreCar"/>
+    <w:qFormat/>
+    <w:rsid w:val="00983EED"/>
     <w:pPr>
-      <w:tabs>
-        <w:tab w:val="center" w:pos="4536"/>
-        <w:tab w:val="right" w:pos="9072"/>
-      </w:tabs>
+      <w:spacing w:before="240" w:after="720"/>
+      <w:jc w:val="right"/>
     </w:pPr>
-  </w:style>
-  <w:style w:type="character" w:customStyle="1" w:styleId="En-tteCar">
-    <w:name w:val="En-tête Car"/>
-    <w:basedOn w:val="Policepardfaut"/>
-    <w:link w:val="En-tte"/>
-    <w:uiPriority w:val="99"/>
-    <w:rsid w:val="0024449E"/>
     <w:rPr>
-      <w:noProof/>
+      <w:rFonts w:ascii="Arial" w:eastAsia="Times New Roman" w:hAnsi="Arial" w:cs="Times New Roman"/>
+      <w:b/>
+      <w:noProof w:val="0"/>
+      <w:kern w:val="28"/>
+      <w:sz w:val="64"/>
+      <w:szCs w:val="20"/>
+      <w:lang w:val="en-US" w:eastAsia="en-US"/>
     </w:rPr>
   </w:style>
-  <w:style w:type="paragraph" w:styleId="Pieddepage">
-    <w:name w:val="footer"/>
-    <w:basedOn w:val="Normal"/>
-    <w:link w:val="PieddepageCar"/>
-    <w:uiPriority w:val="99"/>
-    <w:unhideWhenUsed/>
-    <w:rsid w:val="0024449E"/>
-    <w:pPr>
-      <w:tabs>
-        <w:tab w:val="center" w:pos="4536"/>
-        <w:tab w:val="right" w:pos="9072"/>
-      </w:tabs>
-    </w:pPr>
-  </w:style>
-  <w:style w:type="character" w:customStyle="1" w:styleId="PieddepageCar">
-    <w:name w:val="Pied de page Car"/>
+  <w:style w:type="character" w:customStyle="1" w:styleId="TitreCar">
+    <w:name w:val="Titre Car"/>
     <w:basedOn w:val="Policepardfaut"/>
-    <w:link w:val="Pieddepage"/>
-    <w:uiPriority w:val="99"/>
-    <w:rsid w:val="0024449E"/>
+    <w:link w:val="Titre"/>
+    <w:rsid w:val="00983EED"/>
     <w:rPr>
-      <w:noProof/>
-    </w:rPr>
-  </w:style>
-  <w:style w:type="paragraph" w:styleId="PrformatHTML">
-    <w:name w:val="HTML Preformatted"/>
-    <w:basedOn w:val="Normal"/>
-    <w:link w:val="PrformatHTMLCar"/>
-    <w:uiPriority w:val="99"/>
-    <w:semiHidden/>
-    <w:unhideWhenUsed/>
-    <w:rsid w:val="00E44BAD"/>
-    <w:pPr>
-      <w:tabs>
-        <w:tab w:val="left" w:pos="916"/>
-        <w:tab w:val="left" w:pos="1832"/>
-        <w:tab w:val="left" w:pos="2748"/>
-        <w:tab w:val="left" w:pos="3664"/>
-        <w:tab w:val="left" w:pos="4580"/>
-        <w:tab w:val="left" w:pos="5496"/>
-        <w:tab w:val="left" w:pos="6412"/>
-        <w:tab w:val="left" w:pos="7328"/>
-        <w:tab w:val="left" w:pos="8244"/>
-        <w:tab w:val="left" w:pos="9160"/>
-        <w:tab w:val="left" w:pos="10076"/>
-        <w:tab w:val="left" w:pos="10992"/>
-        <w:tab w:val="left" w:pos="11908"/>
-        <w:tab w:val="left" w:pos="12824"/>
-        <w:tab w:val="left" w:pos="13740"/>
-        <w:tab w:val="left" w:pos="14656"/>
-      </w:tabs>
-    </w:pPr>
-    <w:rPr>
-      <w:rFonts w:ascii="Courier New" w:eastAsia="Times New Roman" w:hAnsi="Courier New" w:cs="Courier New"/>
-      <w:noProof w:val="0"/>
-      <w:sz w:val="20"/>
+      <w:rFonts w:ascii="Arial" w:eastAsia="Times New Roman" w:hAnsi="Arial" w:cs="Times New Roman"/>
+      <w:b/>
+      <w:kern w:val="28"/>
+      <w:sz w:val="64"/>
       <w:szCs w:val="20"/>
-    </w:rPr>
-  </w:style>
-  <w:style w:type="character" w:customStyle="1" w:styleId="PrformatHTMLCar">
-    <w:name w:val="Préformaté HTML Car"/>
-    <w:basedOn w:val="Policepardfaut"/>
-    <w:link w:val="PrformatHTML"/>
-    <w:uiPriority w:val="99"/>
-    <w:semiHidden/>
-    <w:rsid w:val="00E44BAD"/>
-    <w:rPr>
-      <w:rFonts w:ascii="Courier New" w:eastAsia="Times New Roman" w:hAnsi="Courier New" w:cs="Courier New"/>
-      <w:sz w:val="20"/>
-      <w:szCs w:val="20"/>
-    </w:rPr>
-  </w:style>
-  <w:style w:type="character" w:customStyle="1" w:styleId="token">
-    <w:name w:val="token"/>
-    <w:basedOn w:val="Policepardfaut"/>
-    <w:rsid w:val="00FC01BC"/>
-  </w:style>
-  <w:style w:type="paragraph" w:styleId="Textedebulles">
-    <w:name w:val="Balloon Text"/>
-    <w:basedOn w:val="Normal"/>
-    <w:link w:val="TextedebullesCar"/>
-    <w:uiPriority w:val="99"/>
-    <w:semiHidden/>
-    <w:unhideWhenUsed/>
-    <w:rsid w:val="00E30380"/>
-    <w:rPr>
-      <w:rFonts w:ascii="Tahoma" w:hAnsi="Tahoma" w:cs="Tahoma"/>
-      <w:sz w:val="16"/>
-      <w:szCs w:val="16"/>
-    </w:rPr>
-  </w:style>
-  <w:style w:type="character" w:customStyle="1" w:styleId="TextedebullesCar">
-    <w:name w:val="Texte de bulles Car"/>
-    <w:basedOn w:val="Policepardfaut"/>
-    <w:link w:val="Textedebulles"/>
-    <w:uiPriority w:val="99"/>
-    <w:semiHidden/>
-    <w:rsid w:val="00E30380"/>
-    <w:rPr>
-      <w:rFonts w:ascii="Tahoma" w:hAnsi="Tahoma" w:cs="Tahoma"/>
-      <w:noProof/>
-      <w:sz w:val="16"/>
-      <w:szCs w:val="16"/>
+      <w:lang w:val="en-US" w:eastAsia="en-US"/>
     </w:rPr>
   </w:style>
 </w:styles>
@@ -9638,7 +12133,7 @@
 </file>
 
 <file path=customXml/itemProps1.xml><?xml version="1.0" encoding="utf-8"?>
-<ds:datastoreItem xmlns:ds="http://schemas.openxmlformats.org/officeDocument/2006/customXml" ds:itemID="{31A08A9B-FE25-4022-B617-71DA889F7F2C}">
+<ds:datastoreItem xmlns:ds="http://schemas.openxmlformats.org/officeDocument/2006/customXml" ds:itemID="{6C9D3866-8967-4CE5-A540-8DA0C8C56431}">
   <ds:schemaRefs>
     <ds:schemaRef ds:uri="http://schemas.openxmlformats.org/officeDocument/2006/bibliography"/>
   </ds:schemaRefs>
